--- a/4. Scale managment/4.1.3. Функции продукта.docx
+++ b/4. Scale managment/4.1.3. Функции продукта.docx
@@ -1154,6 +1154,101 @@
           <w:p>
             <w:r>
               <w:t>Средняя</w:t>
+            </w:r>
+          </w:p>
+        </w:tc>
+        <w:tc>
+          <w:tcPr>
+            <w:tcW w:w="284" w:type="dxa"/>
+          </w:tcPr>
+          <w:p>
+            <w:r>
+              <w:t>1</w:t>
+            </w:r>
+          </w:p>
+        </w:tc>
+      </w:tr>
+      <w:tr>
+        <w:trPr>
+          <w:trHeight w:val="70"/>
+        </w:trPr>
+        <w:tc>
+          <w:tcPr>
+            <w:tcW w:w="2223" w:type="dxa"/>
+          </w:tcPr>
+          <w:p>
+            <w:pPr>
+              <w:pStyle w:val="10"/>
+              <w:spacing w:line="360" w:lineRule="auto"/>
+              <w:contextualSpacing/>
+              <w:jc w:val="left"/>
+              <w:rPr>
+                <w:rFonts w:asciiTheme="minorHAnsi" w:hAnsiTheme="minorHAnsi"/>
+                <w:b w:val="0"/>
+                <w:i w:val="0"/>
+                <w:sz w:val="22"/>
+                <w:szCs w:val="22"/>
+              </w:rPr>
+            </w:pPr>
+            <w:r>
+              <w:rPr>
+                <w:rFonts w:asciiTheme="minorHAnsi" w:hAnsiTheme="minorHAnsi" w:cs="Times New Roman"/>
+                <w:b w:val="0"/>
+                <w:i w:val="0"/>
+                <w:sz w:val="22"/>
+                <w:szCs w:val="22"/>
+              </w:rPr>
+              <w:t>Защита от внесения данных, которые противоречат друг другу</w:t>
+            </w:r>
+          </w:p>
+        </w:tc>
+        <w:tc>
+          <w:tcPr>
+            <w:tcW w:w="1701" w:type="dxa"/>
+          </w:tcPr>
+          <w:p>
+            <w:r>
+              <w:t>Включённая</w:t>
+            </w:r>
+          </w:p>
+        </w:tc>
+        <w:tc>
+          <w:tcPr>
+            <w:tcW w:w="1134" w:type="dxa"/>
+          </w:tcPr>
+          <w:p>
+            <w:r>
+              <w:t>Критическая</w:t>
+            </w:r>
+          </w:p>
+        </w:tc>
+        <w:tc>
+          <w:tcPr>
+            <w:tcW w:w="1134" w:type="dxa"/>
+          </w:tcPr>
+          <w:p>
+            <w:r>
+              <w:t>Высокая</w:t>
+            </w:r>
+          </w:p>
+        </w:tc>
+        <w:tc>
+          <w:tcPr>
+            <w:tcW w:w="1134" w:type="dxa"/>
+          </w:tcPr>
+          <w:p>
+            <w:r>
+              <w:t>Низкий</w:t>
+            </w:r>
+          </w:p>
+        </w:tc>
+        <w:tc>
+          <w:tcPr>
+            <w:tcW w:w="1134" w:type="dxa"/>
+          </w:tcPr>
+          <w:p>
+            <w:r>
+              <w:t>Высокая</w:t>
             </w:r>
           </w:p>
         </w:tc>
@@ -1224,7 +1319,11 @@
             </w:r>
             <w:proofErr w:type="spellEnd"/>
             <w:r>
-              <w:t xml:space="preserve"> по тематике</w:t>
+              <w:t xml:space="preserve"> по </w:t>
+            </w:r>
+            <w:r>
+              <w:lastRenderedPageBreak/>
+              <w:t>тематике</w:t>
             </w:r>
           </w:p>
         </w:tc>
@@ -1234,6 +1333,7 @@
           </w:tcPr>
           <w:p>
             <w:r>
+              <w:lastRenderedPageBreak/>
               <w:t>Включённая</w:t>
             </w:r>
           </w:p>
@@ -1296,6 +1396,7 @@
           </w:tcPr>
           <w:p>
             <w:r>
+              <w:lastRenderedPageBreak/>
               <w:t xml:space="preserve">Поиск </w:t>
             </w:r>
             <w:proofErr w:type="spellStart"/>
@@ -2249,6 +2350,96 @@
     </w:lvl>
   </w:abstractNum>
   <w:abstractNum w:abstractNumId="1">
+    <w:nsid w:val="5B3974DA"/>
+    <w:multiLevelType w:val="hybridMultilevel"/>
+    <w:tmpl w:val="286C2D00"/>
+    <w:lvl w:ilvl="0" w:tplc="AABA194E">
+      <w:start w:val="1"/>
+      <w:numFmt w:val="decimal"/>
+      <w:lvlText w:val="%1."/>
+      <w:lvlJc w:val="left"/>
+      <w:pPr>
+        <w:ind w:left="720" w:hanging="360"/>
+      </w:pPr>
+      <w:rPr>
+        <w:b w:val="0"/>
+        <w:i w:val="0"/>
+      </w:rPr>
+    </w:lvl>
+    <w:lvl w:ilvl="1" w:tplc="04190019">
+      <w:start w:val="1"/>
+      <w:numFmt w:val="lowerLetter"/>
+      <w:lvlText w:val="%2."/>
+      <w:lvlJc w:val="left"/>
+      <w:pPr>
+        <w:ind w:left="1440" w:hanging="360"/>
+      </w:pPr>
+    </w:lvl>
+    <w:lvl w:ilvl="2" w:tplc="0419001B">
+      <w:start w:val="1"/>
+      <w:numFmt w:val="lowerRoman"/>
+      <w:lvlText w:val="%3."/>
+      <w:lvlJc w:val="right"/>
+      <w:pPr>
+        <w:ind w:left="2160" w:hanging="180"/>
+      </w:pPr>
+    </w:lvl>
+    <w:lvl w:ilvl="3" w:tplc="0419000F">
+      <w:start w:val="1"/>
+      <w:numFmt w:val="decimal"/>
+      <w:lvlText w:val="%4."/>
+      <w:lvlJc w:val="left"/>
+      <w:pPr>
+        <w:ind w:left="2880" w:hanging="360"/>
+      </w:pPr>
+    </w:lvl>
+    <w:lvl w:ilvl="4" w:tplc="04190019">
+      <w:start w:val="1"/>
+      <w:numFmt w:val="lowerLetter"/>
+      <w:lvlText w:val="%5."/>
+      <w:lvlJc w:val="left"/>
+      <w:pPr>
+        <w:ind w:left="3600" w:hanging="360"/>
+      </w:pPr>
+    </w:lvl>
+    <w:lvl w:ilvl="5" w:tplc="0419001B">
+      <w:start w:val="1"/>
+      <w:numFmt w:val="lowerRoman"/>
+      <w:lvlText w:val="%6."/>
+      <w:lvlJc w:val="right"/>
+      <w:pPr>
+        <w:ind w:left="4320" w:hanging="180"/>
+      </w:pPr>
+    </w:lvl>
+    <w:lvl w:ilvl="6" w:tplc="0419000F">
+      <w:start w:val="1"/>
+      <w:numFmt w:val="decimal"/>
+      <w:lvlText w:val="%7."/>
+      <w:lvlJc w:val="left"/>
+      <w:pPr>
+        <w:ind w:left="5040" w:hanging="360"/>
+      </w:pPr>
+    </w:lvl>
+    <w:lvl w:ilvl="7" w:tplc="04190019">
+      <w:start w:val="1"/>
+      <w:numFmt w:val="lowerLetter"/>
+      <w:lvlText w:val="%8."/>
+      <w:lvlJc w:val="left"/>
+      <w:pPr>
+        <w:ind w:left="5760" w:hanging="360"/>
+      </w:pPr>
+    </w:lvl>
+    <w:lvl w:ilvl="8" w:tplc="0419001B">
+      <w:start w:val="1"/>
+      <w:numFmt w:val="lowerRoman"/>
+      <w:lvlText w:val="%9."/>
+      <w:lvlJc w:val="right"/>
+      <w:pPr>
+        <w:ind w:left="6480" w:hanging="180"/>
+      </w:pPr>
+    </w:lvl>
+  </w:abstractNum>
+  <w:abstractNum w:abstractNumId="2">
     <w:nsid w:val="72C42BD7"/>
     <w:multiLevelType w:val="hybridMultilevel"/>
     <w:tmpl w:val="BCBE4854"/>
@@ -2341,7 +2532,37 @@
     <w:abstractNumId w:val="0"/>
   </w:num>
   <w:num w:numId="2">
+    <w:abstractNumId w:val="2"/>
+  </w:num>
+  <w:num w:numId="3">
     <w:abstractNumId w:val="1"/>
+    <w:lvlOverride w:ilvl="0">
+      <w:startOverride w:val="1"/>
+    </w:lvlOverride>
+    <w:lvlOverride w:ilvl="1">
+      <w:startOverride w:val="1"/>
+    </w:lvlOverride>
+    <w:lvlOverride w:ilvl="2">
+      <w:startOverride w:val="1"/>
+    </w:lvlOverride>
+    <w:lvlOverride w:ilvl="3">
+      <w:startOverride w:val="1"/>
+    </w:lvlOverride>
+    <w:lvlOverride w:ilvl="4">
+      <w:startOverride w:val="1"/>
+    </w:lvlOverride>
+    <w:lvlOverride w:ilvl="5">
+      <w:startOverride w:val="1"/>
+    </w:lvlOverride>
+    <w:lvlOverride w:ilvl="6">
+      <w:startOverride w:val="1"/>
+    </w:lvlOverride>
+    <w:lvlOverride w:ilvl="7">
+      <w:startOverride w:val="1"/>
+    </w:lvlOverride>
+    <w:lvlOverride w:ilvl="8">
+      <w:startOverride w:val="1"/>
+    </w:lvlOverride>
   </w:num>
 </w:numbering>
 </file>
@@ -2619,6 +2840,38 @@
     <w:uiPriority w:val="99"/>
     <w:semiHidden/>
     <w:rsid w:val="00360C52"/>
+  </w:style>
+  <w:style w:type="character" w:customStyle="1" w:styleId="1">
+    <w:name w:val="Подзаголовок1 Знак"/>
+    <w:basedOn w:val="a0"/>
+    <w:link w:val="10"/>
+    <w:locked/>
+    <w:rsid w:val="008F412F"/>
+    <w:rPr>
+      <w:rFonts w:ascii="Segoe UI Light" w:hAnsi="Segoe UI Light" w:cs="Segoe UI Light"/>
+      <w:b/>
+      <w:i/>
+      <w:sz w:val="32"/>
+      <w:szCs w:val="36"/>
+    </w:rPr>
+  </w:style>
+  <w:style w:type="paragraph" w:customStyle="1" w:styleId="10">
+    <w:name w:val="Подзаголовок1"/>
+    <w:basedOn w:val="a"/>
+    <w:link w:val="1"/>
+    <w:qFormat/>
+    <w:rsid w:val="008F412F"/>
+    <w:pPr>
+      <w:spacing w:after="160" w:line="254" w:lineRule="auto"/>
+      <w:jc w:val="center"/>
+    </w:pPr>
+    <w:rPr>
+      <w:rFonts w:ascii="Segoe UI Light" w:hAnsi="Segoe UI Light" w:cs="Segoe UI Light"/>
+      <w:b/>
+      <w:i/>
+      <w:sz w:val="32"/>
+      <w:szCs w:val="36"/>
+    </w:rPr>
   </w:style>
 </w:styles>
 </file>

--- a/4. Scale managment/4.1.3. Функции продукта.docx
+++ b/4. Scale managment/4.1.3. Функции продукта.docx
@@ -1,6 +1,6 @@
 
 <file path=word/document.xml><?xml version="1.0" encoding="utf-8"?>
-<w:document xmlns:ve="http://schemas.openxmlformats.org/markup-compatibility/2006" xmlns:o="urn:schemas-microsoft-com:office:office" xmlns:r="http://schemas.openxmlformats.org/officeDocument/2006/relationships" xmlns:m="http://schemas.openxmlformats.org/officeDocument/2006/math" xmlns:v="urn:schemas-microsoft-com:vml" xmlns:wp="http://schemas.openxmlformats.org/drawingml/2006/wordprocessingDrawing" xmlns:w10="urn:schemas-microsoft-com:office:word" xmlns:w="http://schemas.openxmlformats.org/wordprocessingml/2006/main" xmlns:wne="http://schemas.microsoft.com/office/word/2006/wordml">
+<w:document xmlns:wpc="http://schemas.microsoft.com/office/word/2010/wordprocessingCanvas" xmlns:cx="http://schemas.microsoft.com/office/drawing/2014/chartex" xmlns:mc="http://schemas.openxmlformats.org/markup-compatibility/2006" xmlns:o="urn:schemas-microsoft-com:office:office" xmlns:r="http://schemas.openxmlformats.org/officeDocument/2006/relationships" xmlns:m="http://schemas.openxmlformats.org/officeDocument/2006/math" xmlns:v="urn:schemas-microsoft-com:vml" xmlns:wp14="http://schemas.microsoft.com/office/word/2010/wordprocessingDrawing" xmlns:wp="http://schemas.openxmlformats.org/drawingml/2006/wordprocessingDrawing" xmlns:w10="urn:schemas-microsoft-com:office:word" xmlns:w="http://schemas.openxmlformats.org/wordprocessingml/2006/main" xmlns:w14="http://schemas.microsoft.com/office/word/2010/wordml" xmlns:w15="http://schemas.microsoft.com/office/word/2012/wordml" xmlns:w16se="http://schemas.microsoft.com/office/word/2015/wordml/symex" xmlns:wpg="http://schemas.microsoft.com/office/word/2010/wordprocessingGroup" xmlns:wpi="http://schemas.microsoft.com/office/word/2010/wordprocessingInk" xmlns:wne="http://schemas.microsoft.com/office/word/2006/wordml" xmlns:wps="http://schemas.microsoft.com/office/word/2010/wordprocessingShape" mc:Ignorable="w14 w15 w16se wp14">
   <w:body>
     <w:p>
       <w:pPr>
@@ -21,7 +21,7 @@
         <w:tblW w:w="0" w:type="auto"/>
         <w:tblInd w:w="720" w:type="dxa"/>
         <w:tblLayout w:type="fixed"/>
-        <w:tblLook w:val="04A0"/>
+        <w:tblLook w:val="04A0" w:firstRow="1" w:lastRow="0" w:firstColumn="1" w:lastColumn="0" w:noHBand="0" w:noVBand="1"/>
       </w:tblPr>
       <w:tblGrid>
         <w:gridCol w:w="2082"/>
@@ -43,15 +43,7 @@
                 <w:color w:val="000000"/>
                 <w:shd w:val="clear" w:color="auto" w:fill="FFFFFF"/>
               </w:rPr>
-              <w:t>Создание индивидуальных профиле</w:t>
-            </w:r>
-            <w:proofErr w:type="gramStart"/>
-            <w:r>
-              <w:rPr>
-                <w:color w:val="000000"/>
-                <w:shd w:val="clear" w:color="auto" w:fill="FFFFFF"/>
-              </w:rPr>
-              <w:t>й</w:t>
+              <w:t>Создание индивидуальных профилей</w:t>
             </w:r>
             <w:r>
               <w:rPr>
@@ -60,7 +52,6 @@
               </w:rPr>
               <w:t>(</w:t>
             </w:r>
-            <w:proofErr w:type="gramEnd"/>
             <w:r>
               <w:t>р</w:t>
             </w:r>
@@ -363,29 +354,16 @@
           </w:tcPr>
           <w:p>
             <w:r>
-              <w:t xml:space="preserve">Возможность </w:t>
-            </w:r>
-            <w:proofErr w:type="spellStart"/>
-            <w:r>
-              <w:t>добаление</w:t>
-            </w:r>
-            <w:proofErr w:type="spellEnd"/>
-            <w:r>
-              <w:t xml:space="preserve"> </w:t>
-            </w:r>
-            <w:proofErr w:type="gramStart"/>
-            <w:r>
-              <w:t>собственного</w:t>
-            </w:r>
-            <w:proofErr w:type="gramEnd"/>
-            <w:r>
-              <w:t xml:space="preserve"> </w:t>
-            </w:r>
-            <w:proofErr w:type="spellStart"/>
-            <w:r>
-              <w:t>мема</w:t>
-            </w:r>
-            <w:proofErr w:type="spellEnd"/>
+              <w:t>Возможность доб</w:t>
+            </w:r>
+            <w:r>
+              <w:t xml:space="preserve">валения </w:t>
+            </w:r>
+            <w:bookmarkStart w:id="0" w:name="_GoBack"/>
+            <w:bookmarkEnd w:id="0"/>
+            <w:r>
+              <w:t>собственного мема</w:t>
+            </w:r>
           </w:p>
         </w:tc>
         <w:tc>
@@ -456,13 +434,8 @@
           </w:tcPr>
           <w:p>
             <w:r>
-              <w:t xml:space="preserve">Возможность удаления собственного </w:t>
-            </w:r>
-            <w:proofErr w:type="spellStart"/>
-            <w:r>
-              <w:t>мема</w:t>
-            </w:r>
-            <w:proofErr w:type="spellEnd"/>
+              <w:t>Возможность удаления собственного мема</w:t>
+            </w:r>
           </w:p>
         </w:tc>
         <w:tc>
@@ -605,18 +578,10 @@
           </w:tcPr>
           <w:p>
             <w:r>
-              <w:t>Взаимодействие пользователе</w:t>
-            </w:r>
-            <w:proofErr w:type="gramStart"/>
-            <w:r>
-              <w:t>й</w:t>
-            </w:r>
-            <w:r>
-              <w:t>(</w:t>
-            </w:r>
-            <w:proofErr w:type="gramEnd"/>
-            <w:r>
-              <w:t>ка</w:t>
+              <w:t>Взаимодействие пользователей</w:t>
+            </w:r>
+            <w:r>
+              <w:t>(ка</w:t>
             </w:r>
             <w:r>
               <w:t>к отправлять/получать сообщения, так и делать свои публикации публичными)</w:t>
@@ -765,13 +730,8 @@
             <w:tcW w:w="2082" w:type="dxa"/>
           </w:tcPr>
           <w:p>
-            <w:proofErr w:type="spellStart"/>
-            <w:r>
-              <w:t>Коллаборации</w:t>
-            </w:r>
-            <w:proofErr w:type="spellEnd"/>
-            <w:r>
-              <w:t xml:space="preserve"> постов</w:t>
+            <w:r>
+              <w:t>Коллаборации постов</w:t>
             </w:r>
           </w:p>
         </w:tc>
@@ -780,11 +740,9 @@
             <w:tcW w:w="1559" w:type="dxa"/>
           </w:tcPr>
           <w:p>
-            <w:proofErr w:type="spellStart"/>
             <w:r>
               <w:t>Вклёченная</w:t>
             </w:r>
-            <w:proofErr w:type="spellEnd"/>
           </w:p>
         </w:tc>
         <w:tc>
@@ -864,7 +822,7 @@
         <w:tblW w:w="0" w:type="auto"/>
         <w:tblInd w:w="720" w:type="dxa"/>
         <w:tblLayout w:type="fixed"/>
-        <w:tblLook w:val="04A0"/>
+        <w:tblLook w:val="04A0" w:firstRow="1" w:lastRow="0" w:firstColumn="1" w:lastColumn="0" w:noHBand="0" w:noVBand="1"/>
       </w:tblPr>
       <w:tblGrid>
         <w:gridCol w:w="2223"/>
@@ -881,11 +839,9 @@
             <w:tcW w:w="2223" w:type="dxa"/>
           </w:tcPr>
           <w:p>
-            <w:proofErr w:type="spellStart"/>
             <w:r>
               <w:t>Мультиязычность</w:t>
             </w:r>
-            <w:proofErr w:type="spellEnd"/>
           </w:p>
         </w:tc>
         <w:tc>
@@ -1280,20 +1236,15 @@
         <w:ind w:right="-143"/>
       </w:pPr>
       <w:r>
-        <w:t xml:space="preserve">База данных </w:t>
+        <w:t>База данных мемов</w:t>
       </w:r>
-      <w:proofErr w:type="spellStart"/>
-      <w:r>
-        <w:t>мемов</w:t>
-      </w:r>
-      <w:proofErr w:type="spellEnd"/>
     </w:p>
     <w:tbl>
       <w:tblPr>
         <w:tblStyle w:val="a4"/>
         <w:tblW w:w="0" w:type="auto"/>
         <w:tblInd w:w="720" w:type="dxa"/>
-        <w:tblLook w:val="04A0"/>
+        <w:tblLook w:val="04A0" w:firstRow="1" w:lastRow="0" w:firstColumn="1" w:lastColumn="0" w:noHBand="0" w:noVBand="1"/>
       </w:tblPr>
       <w:tblGrid>
         <w:gridCol w:w="2148"/>
@@ -1311,15 +1262,7 @@
           </w:tcPr>
           <w:p>
             <w:r>
-              <w:t xml:space="preserve">Поиск </w:t>
-            </w:r>
-            <w:proofErr w:type="spellStart"/>
-            <w:r>
-              <w:t>мемов</w:t>
-            </w:r>
-            <w:proofErr w:type="spellEnd"/>
-            <w:r>
-              <w:t xml:space="preserve"> по </w:t>
+              <w:t xml:space="preserve">Поиск мемов по </w:t>
             </w:r>
             <w:r>
               <w:lastRenderedPageBreak/>
@@ -1397,21 +1340,8 @@
           <w:p>
             <w:r>
               <w:lastRenderedPageBreak/>
-              <w:t xml:space="preserve">Поиск </w:t>
-            </w:r>
-            <w:proofErr w:type="spellStart"/>
-            <w:r>
-              <w:t>мемов</w:t>
-            </w:r>
-            <w:proofErr w:type="spellEnd"/>
-            <w:r>
-              <w:t xml:space="preserve"> по </w:t>
-            </w:r>
-            <w:proofErr w:type="spellStart"/>
-            <w:r>
-              <w:t>хештегу</w:t>
-            </w:r>
-            <w:proofErr w:type="spellEnd"/>
+              <w:t>Поиск мемов по хештегу</w:t>
+            </w:r>
           </w:p>
         </w:tc>
         <w:tc>
@@ -1494,7 +1424,7 @@
         <w:tblStyle w:val="a4"/>
         <w:tblW w:w="0" w:type="auto"/>
         <w:tblInd w:w="720" w:type="dxa"/>
-        <w:tblLook w:val="04A0"/>
+        <w:tblLook w:val="04A0" w:firstRow="1" w:lastRow="0" w:firstColumn="1" w:lastColumn="0" w:noHBand="0" w:noVBand="1"/>
       </w:tblPr>
       <w:tblGrid>
         <w:gridCol w:w="2631"/>
@@ -1601,7 +1531,7 @@
         <w:tblStyle w:val="a4"/>
         <w:tblW w:w="0" w:type="auto"/>
         <w:tblInd w:w="720" w:type="dxa"/>
-        <w:tblLook w:val="04A0"/>
+        <w:tblLook w:val="04A0" w:firstRow="1" w:lastRow="0" w:firstColumn="1" w:lastColumn="0" w:noHBand="0" w:noVBand="1"/>
       </w:tblPr>
       <w:tblGrid>
         <w:gridCol w:w="2389"/>
@@ -1625,21 +1555,8 @@
               <w:t xml:space="preserve"> читать историю происхождения или </w:t>
             </w:r>
             <w:r>
-              <w:t xml:space="preserve">значение </w:t>
-            </w:r>
-            <w:proofErr w:type="gramStart"/>
-            <w:r>
-              <w:t>популярных</w:t>
-            </w:r>
-            <w:proofErr w:type="gramEnd"/>
-            <w:r>
-              <w:t xml:space="preserve"> </w:t>
-            </w:r>
-            <w:proofErr w:type="spellStart"/>
-            <w:r>
-              <w:t>мемов</w:t>
-            </w:r>
-            <w:proofErr w:type="spellEnd"/>
+              <w:t>значение популярных мемов</w:t>
+            </w:r>
           </w:p>
         </w:tc>
         <w:tc>
@@ -1801,19 +1718,11 @@
           <w:lang w:val="en-US"/>
         </w:rPr>
       </w:pPr>
-      <w:proofErr w:type="spellStart"/>
       <w:r>
         <w:rPr>
           <w:lang w:val="en-US"/>
         </w:rPr>
-        <w:t>Система</w:t>
-      </w:r>
-      <w:proofErr w:type="spellEnd"/>
-      <w:r>
-        <w:rPr>
-          <w:lang w:val="en-US"/>
-        </w:rPr>
-        <w:t xml:space="preserve"> </w:t>
+        <w:t xml:space="preserve">Система </w:t>
       </w:r>
       <w:r>
         <w:t>отдела маркетинга</w:t>
@@ -1825,7 +1734,7 @@
         <w:tblW w:w="0" w:type="auto"/>
         <w:tblInd w:w="720" w:type="dxa"/>
         <w:tblLayout w:type="fixed"/>
-        <w:tblLook w:val="04A0"/>
+        <w:tblLook w:val="04A0" w:firstRow="1" w:lastRow="0" w:firstColumn="1" w:lastColumn="0" w:noHBand="0" w:noVBand="1"/>
       </w:tblPr>
       <w:tblGrid>
         <w:gridCol w:w="1940"/>
@@ -1928,15 +1837,7 @@
           </w:p>
           <w:p>
             <w:r>
-              <w:t xml:space="preserve">подписчики получают возможность видеть </w:t>
-            </w:r>
-            <w:proofErr w:type="spellStart"/>
-            <w:r>
-              <w:t>контент</w:t>
-            </w:r>
-            <w:proofErr w:type="spellEnd"/>
-            <w:r>
-              <w:t>, который доступен исключительно подписчикам</w:t>
+              <w:t>подписчики получают возможность видеть контент, который доступен исключительно подписчикам</w:t>
             </w:r>
           </w:p>
         </w:tc>
@@ -2008,21 +1909,8 @@
           </w:tcPr>
           <w:p>
             <w:r>
-              <w:t xml:space="preserve">Монетизация на основе просмотров, </w:t>
-            </w:r>
-            <w:proofErr w:type="spellStart"/>
-            <w:r>
-              <w:t>лайков</w:t>
-            </w:r>
-            <w:proofErr w:type="spellEnd"/>
-            <w:r>
-              <w:t xml:space="preserve">, </w:t>
-            </w:r>
-            <w:proofErr w:type="spellStart"/>
-            <w:r>
-              <w:t>дизлайков</w:t>
-            </w:r>
-            <w:proofErr w:type="spellEnd"/>
+              <w:t>Монетизация на основе просмотров, лайков, дизлайков</w:t>
+            </w:r>
           </w:p>
         </w:tc>
         <w:tc>
@@ -2092,21 +1980,8 @@
             <w:tcW w:w="1940" w:type="dxa"/>
           </w:tcPr>
           <w:p>
-            <w:proofErr w:type="spellStart"/>
-            <w:r>
-              <w:t>Реферальная</w:t>
-            </w:r>
-            <w:proofErr w:type="spellEnd"/>
-            <w:r>
-              <w:t xml:space="preserve"> систем</w:t>
-            </w:r>
-            <w:proofErr w:type="gramStart"/>
-            <w:r>
-              <w:t>а(</w:t>
-            </w:r>
-            <w:proofErr w:type="gramEnd"/>
-            <w:r>
-              <w:t>з</w:t>
+            <w:r>
+              <w:t>Реферальная система(з</w:t>
             </w:r>
             <w:r>
               <w:t>а нее пользователи получают виртуальную валюту</w:t>
@@ -2209,7 +2084,7 @@
 </file>
 
 <file path=word/endnotes.xml><?xml version="1.0" encoding="utf-8"?>
-<w:endnotes xmlns:ve="http://schemas.openxmlformats.org/markup-compatibility/2006" xmlns:o="urn:schemas-microsoft-com:office:office" xmlns:r="http://schemas.openxmlformats.org/officeDocument/2006/relationships" xmlns:m="http://schemas.openxmlformats.org/officeDocument/2006/math" xmlns:v="urn:schemas-microsoft-com:vml" xmlns:wp="http://schemas.openxmlformats.org/drawingml/2006/wordprocessingDrawing" xmlns:w10="urn:schemas-microsoft-com:office:word" xmlns:w="http://schemas.openxmlformats.org/wordprocessingml/2006/main" xmlns:wne="http://schemas.microsoft.com/office/word/2006/wordml">
+<w:endnotes xmlns:wpc="http://schemas.microsoft.com/office/word/2010/wordprocessingCanvas" xmlns:cx="http://schemas.microsoft.com/office/drawing/2014/chartex" xmlns:mc="http://schemas.openxmlformats.org/markup-compatibility/2006" xmlns:o="urn:schemas-microsoft-com:office:office" xmlns:r="http://schemas.openxmlformats.org/officeDocument/2006/relationships" xmlns:m="http://schemas.openxmlformats.org/officeDocument/2006/math" xmlns:v="urn:schemas-microsoft-com:vml" xmlns:wp14="http://schemas.microsoft.com/office/word/2010/wordprocessingDrawing" xmlns:wp="http://schemas.openxmlformats.org/drawingml/2006/wordprocessingDrawing" xmlns:w10="urn:schemas-microsoft-com:office:word" xmlns:w="http://schemas.openxmlformats.org/wordprocessingml/2006/main" xmlns:w14="http://schemas.microsoft.com/office/word/2010/wordml" xmlns:w15="http://schemas.microsoft.com/office/word/2012/wordml" xmlns:w16se="http://schemas.microsoft.com/office/word/2015/wordml/symex" xmlns:wpg="http://schemas.microsoft.com/office/word/2010/wordprocessingGroup" xmlns:wpi="http://schemas.microsoft.com/office/word/2010/wordprocessingInk" xmlns:wne="http://schemas.microsoft.com/office/word/2006/wordml" xmlns:wps="http://schemas.microsoft.com/office/word/2010/wordprocessingShape" mc:Ignorable="w14 w15 w16se wp14">
   <w:endnote w:type="separator" w:id="-1">
     <w:p>
       <w:pPr>
@@ -2234,7 +2109,7 @@
 </file>
 
 <file path=word/footnotes.xml><?xml version="1.0" encoding="utf-8"?>
-<w:footnotes xmlns:ve="http://schemas.openxmlformats.org/markup-compatibility/2006" xmlns:o="urn:schemas-microsoft-com:office:office" xmlns:r="http://schemas.openxmlformats.org/officeDocument/2006/relationships" xmlns:m="http://schemas.openxmlformats.org/officeDocument/2006/math" xmlns:v="urn:schemas-microsoft-com:vml" xmlns:wp="http://schemas.openxmlformats.org/drawingml/2006/wordprocessingDrawing" xmlns:w10="urn:schemas-microsoft-com:office:word" xmlns:w="http://schemas.openxmlformats.org/wordprocessingml/2006/main" xmlns:wne="http://schemas.microsoft.com/office/word/2006/wordml">
+<w:footnotes xmlns:wpc="http://schemas.microsoft.com/office/word/2010/wordprocessingCanvas" xmlns:cx="http://schemas.microsoft.com/office/drawing/2014/chartex" xmlns:mc="http://schemas.openxmlformats.org/markup-compatibility/2006" xmlns:o="urn:schemas-microsoft-com:office:office" xmlns:r="http://schemas.openxmlformats.org/officeDocument/2006/relationships" xmlns:m="http://schemas.openxmlformats.org/officeDocument/2006/math" xmlns:v="urn:schemas-microsoft-com:vml" xmlns:wp14="http://schemas.microsoft.com/office/word/2010/wordprocessingDrawing" xmlns:wp="http://schemas.openxmlformats.org/drawingml/2006/wordprocessingDrawing" xmlns:w10="urn:schemas-microsoft-com:office:word" xmlns:w="http://schemas.openxmlformats.org/wordprocessingml/2006/main" xmlns:w14="http://schemas.microsoft.com/office/word/2010/wordml" xmlns:w15="http://schemas.microsoft.com/office/word/2012/wordml" xmlns:w16se="http://schemas.microsoft.com/office/word/2015/wordml/symex" xmlns:wpg="http://schemas.microsoft.com/office/word/2010/wordprocessingGroup" xmlns:wpi="http://schemas.microsoft.com/office/word/2010/wordprocessingInk" xmlns:wne="http://schemas.microsoft.com/office/word/2006/wordml" xmlns:wps="http://schemas.microsoft.com/office/word/2010/wordprocessingShape" mc:Ignorable="w14 w15 w16se wp14">
   <w:footnote w:type="separator" w:id="-1">
     <w:p>
       <w:pPr>
@@ -2259,8 +2134,8 @@
 </file>
 
 <file path=word/numbering.xml><?xml version="1.0" encoding="utf-8"?>
-<w:numbering xmlns:ve="http://schemas.openxmlformats.org/markup-compatibility/2006" xmlns:o="urn:schemas-microsoft-com:office:office" xmlns:r="http://schemas.openxmlformats.org/officeDocument/2006/relationships" xmlns:m="http://schemas.openxmlformats.org/officeDocument/2006/math" xmlns:v="urn:schemas-microsoft-com:vml" xmlns:wp="http://schemas.openxmlformats.org/drawingml/2006/wordprocessingDrawing" xmlns:w10="urn:schemas-microsoft-com:office:word" xmlns:w="http://schemas.openxmlformats.org/wordprocessingml/2006/main" xmlns:wne="http://schemas.microsoft.com/office/word/2006/wordml">
-  <w:abstractNum w:abstractNumId="0">
+<w:numbering xmlns:wpc="http://schemas.microsoft.com/office/word/2010/wordprocessingCanvas" xmlns:cx="http://schemas.microsoft.com/office/drawing/2014/chartex" xmlns:mc="http://schemas.openxmlformats.org/markup-compatibility/2006" xmlns:o="urn:schemas-microsoft-com:office:office" xmlns:r="http://schemas.openxmlformats.org/officeDocument/2006/relationships" xmlns:m="http://schemas.openxmlformats.org/officeDocument/2006/math" xmlns:v="urn:schemas-microsoft-com:vml" xmlns:wp14="http://schemas.microsoft.com/office/word/2010/wordprocessingDrawing" xmlns:wp="http://schemas.openxmlformats.org/drawingml/2006/wordprocessingDrawing" xmlns:w10="urn:schemas-microsoft-com:office:word" xmlns:w="http://schemas.openxmlformats.org/wordprocessingml/2006/main" xmlns:w14="http://schemas.microsoft.com/office/word/2010/wordml" xmlns:w15="http://schemas.microsoft.com/office/word/2012/wordml" xmlns:w16se="http://schemas.microsoft.com/office/word/2015/wordml/symex" xmlns:wpg="http://schemas.microsoft.com/office/word/2010/wordprocessingGroup" xmlns:wpi="http://schemas.microsoft.com/office/word/2010/wordprocessingInk" xmlns:wne="http://schemas.microsoft.com/office/word/2006/wordml" xmlns:wps="http://schemas.microsoft.com/office/word/2010/wordprocessingShape" mc:Ignorable="w14 w15 w16se wp14">
+  <w:abstractNum w:abstractNumId="0" w15:restartNumberingAfterBreak="0">
     <w:nsid w:val="361C16B8"/>
     <w:multiLevelType w:val="hybridMultilevel"/>
     <w:tmpl w:val="BCBE4854"/>
@@ -2349,7 +2224,7 @@
       </w:pPr>
     </w:lvl>
   </w:abstractNum>
-  <w:abstractNum w:abstractNumId="1">
+  <w:abstractNum w:abstractNumId="1" w15:restartNumberingAfterBreak="0">
     <w:nsid w:val="5B3974DA"/>
     <w:multiLevelType w:val="hybridMultilevel"/>
     <w:tmpl w:val="286C2D00"/>
@@ -2439,7 +2314,7 @@
       </w:pPr>
     </w:lvl>
   </w:abstractNum>
-  <w:abstractNum w:abstractNumId="2">
+  <w:abstractNum w:abstractNumId="2" w15:restartNumberingAfterBreak="0">
     <w:nsid w:val="72C42BD7"/>
     <w:multiLevelType w:val="hybridMultilevel"/>
     <w:tmpl w:val="BCBE4854"/>
@@ -2568,7 +2443,7 @@
 </file>
 
 <file path=word/styles.xml><?xml version="1.0" encoding="utf-8"?>
-<w:styles xmlns:r="http://schemas.openxmlformats.org/officeDocument/2006/relationships" xmlns:w="http://schemas.openxmlformats.org/wordprocessingml/2006/main">
+<w:styles xmlns:mc="http://schemas.openxmlformats.org/markup-compatibility/2006" xmlns:r="http://schemas.openxmlformats.org/officeDocument/2006/relationships" xmlns:w="http://schemas.openxmlformats.org/wordprocessingml/2006/main" xmlns:w14="http://schemas.microsoft.com/office/word/2010/wordml" xmlns:w15="http://schemas.microsoft.com/office/word/2012/wordml" xmlns:w16se="http://schemas.microsoft.com/office/word/2015/wordml/symex" mc:Ignorable="w14 w15 w16se">
   <w:docDefaults>
     <w:rPrDefault>
       <w:rPr>
@@ -2584,144 +2459,378 @@
       </w:pPr>
     </w:pPrDefault>
   </w:docDefaults>
-  <w:latentStyles w:defLockedState="0" w:defUIPriority="99" w:defSemiHidden="1" w:defUnhideWhenUsed="1" w:defQFormat="0" w:count="267">
-    <w:lsdException w:name="Normal" w:semiHidden="0" w:uiPriority="0" w:unhideWhenUsed="0" w:qFormat="1"/>
-    <w:lsdException w:name="heading 1" w:semiHidden="0" w:uiPriority="9" w:unhideWhenUsed="0" w:qFormat="1"/>
-    <w:lsdException w:name="heading 2" w:uiPriority="9" w:qFormat="1"/>
-    <w:lsdException w:name="heading 3" w:uiPriority="9" w:qFormat="1"/>
-    <w:lsdException w:name="heading 4" w:uiPriority="9" w:qFormat="1"/>
-    <w:lsdException w:name="heading 5" w:uiPriority="9" w:qFormat="1"/>
-    <w:lsdException w:name="heading 6" w:uiPriority="9" w:qFormat="1"/>
-    <w:lsdException w:name="heading 7" w:uiPriority="9" w:qFormat="1"/>
-    <w:lsdException w:name="heading 8" w:uiPriority="9" w:qFormat="1"/>
-    <w:lsdException w:name="heading 9" w:uiPriority="9" w:qFormat="1"/>
-    <w:lsdException w:name="toc 1" w:uiPriority="39"/>
-    <w:lsdException w:name="toc 2" w:uiPriority="39"/>
-    <w:lsdException w:name="toc 3" w:uiPriority="39"/>
-    <w:lsdException w:name="toc 4" w:uiPriority="39"/>
-    <w:lsdException w:name="toc 5" w:uiPriority="39"/>
-    <w:lsdException w:name="toc 6" w:uiPriority="39"/>
-    <w:lsdException w:name="toc 7" w:uiPriority="39"/>
-    <w:lsdException w:name="toc 8" w:uiPriority="39"/>
-    <w:lsdException w:name="toc 9" w:uiPriority="39"/>
-    <w:lsdException w:name="caption" w:uiPriority="35" w:qFormat="1"/>
-    <w:lsdException w:name="Title" w:semiHidden="0" w:uiPriority="10" w:unhideWhenUsed="0" w:qFormat="1"/>
-    <w:lsdException w:name="Default Paragraph Font" w:uiPriority="1"/>
-    <w:lsdException w:name="Subtitle" w:semiHidden="0" w:uiPriority="11" w:unhideWhenUsed="0" w:qFormat="1"/>
-    <w:lsdException w:name="Strong" w:semiHidden="0" w:uiPriority="22" w:unhideWhenUsed="0" w:qFormat="1"/>
-    <w:lsdException w:name="Emphasis" w:semiHidden="0" w:uiPriority="20" w:unhideWhenUsed="0" w:qFormat="1"/>
-    <w:lsdException w:name="Table Grid" w:semiHidden="0" w:uiPriority="59" w:unhideWhenUsed="0"/>
-    <w:lsdException w:name="Placeholder Text" w:unhideWhenUsed="0"/>
-    <w:lsdException w:name="No Spacing" w:semiHidden="0" w:uiPriority="1" w:unhideWhenUsed="0" w:qFormat="1"/>
-    <w:lsdException w:name="Light Shading" w:semiHidden="0" w:uiPriority="60" w:unhideWhenUsed="0"/>
-    <w:lsdException w:name="Light List" w:semiHidden="0" w:uiPriority="61" w:unhideWhenUsed="0"/>
-    <w:lsdException w:name="Light Grid" w:semiHidden="0" w:uiPriority="62" w:unhideWhenUsed="0"/>
-    <w:lsdException w:name="Medium Shading 1" w:semiHidden="0" w:uiPriority="63" w:unhideWhenUsed="0"/>
-    <w:lsdException w:name="Medium Shading 2" w:semiHidden="0" w:uiPriority="64" w:unhideWhenUsed="0"/>
-    <w:lsdException w:name="Medium List 1" w:semiHidden="0" w:uiPriority="65" w:unhideWhenUsed="0"/>
-    <w:lsdException w:name="Medium List 2" w:semiHidden="0" w:uiPriority="66" w:unhideWhenUsed="0"/>
-    <w:lsdException w:name="Medium Grid 1" w:semiHidden="0" w:uiPriority="67" w:unhideWhenUsed="0"/>
-    <w:lsdException w:name="Medium Grid 2" w:semiHidden="0" w:uiPriority="68" w:unhideWhenUsed="0"/>
-    <w:lsdException w:name="Medium Grid 3" w:semiHidden="0" w:uiPriority="69" w:unhideWhenUsed="0"/>
-    <w:lsdException w:name="Dark List" w:semiHidden="0" w:uiPriority="70" w:unhideWhenUsed="0"/>
-    <w:lsdException w:name="Colorful Shading" w:semiHidden="0" w:uiPriority="71" w:unhideWhenUsed="0"/>
-    <w:lsdException w:name="Colorful List" w:semiHidden="0" w:uiPriority="72" w:unhideWhenUsed="0"/>
-    <w:lsdException w:name="Colorful Grid" w:semiHidden="0" w:uiPriority="73" w:unhideWhenUsed="0"/>
-    <w:lsdException w:name="Light Shading Accent 1" w:semiHidden="0" w:uiPriority="60" w:unhideWhenUsed="0"/>
-    <w:lsdException w:name="Light List Accent 1" w:semiHidden="0" w:uiPriority="61" w:unhideWhenUsed="0"/>
-    <w:lsdException w:name="Light Grid Accent 1" w:semiHidden="0" w:uiPriority="62" w:unhideWhenUsed="0"/>
-    <w:lsdException w:name="Medium Shading 1 Accent 1" w:semiHidden="0" w:uiPriority="63" w:unhideWhenUsed="0"/>
-    <w:lsdException w:name="Medium Shading 2 Accent 1" w:semiHidden="0" w:uiPriority="64" w:unhideWhenUsed="0"/>
-    <w:lsdException w:name="Medium List 1 Accent 1" w:semiHidden="0" w:uiPriority="65" w:unhideWhenUsed="0"/>
-    <w:lsdException w:name="Revision" w:unhideWhenUsed="0"/>
-    <w:lsdException w:name="List Paragraph" w:semiHidden="0" w:uiPriority="34" w:unhideWhenUsed="0" w:qFormat="1"/>
-    <w:lsdException w:name="Quote" w:semiHidden="0" w:uiPriority="29" w:unhideWhenUsed="0" w:qFormat="1"/>
-    <w:lsdException w:name="Intense Quote" w:semiHidden="0" w:uiPriority="30" w:unhideWhenUsed="0" w:qFormat="1"/>
-    <w:lsdException w:name="Medium List 2 Accent 1" w:semiHidden="0" w:uiPriority="66" w:unhideWhenUsed="0"/>
-    <w:lsdException w:name="Medium Grid 1 Accent 1" w:semiHidden="0" w:uiPriority="67" w:unhideWhenUsed="0"/>
-    <w:lsdException w:name="Medium Grid 2 Accent 1" w:semiHidden="0" w:uiPriority="68" w:unhideWhenUsed="0"/>
-    <w:lsdException w:name="Medium Grid 3 Accent 1" w:semiHidden="0" w:uiPriority="69" w:unhideWhenUsed="0"/>
-    <w:lsdException w:name="Dark List Accent 1" w:semiHidden="0" w:uiPriority="70" w:unhideWhenUsed="0"/>
-    <w:lsdException w:name="Colorful Shading Accent 1" w:semiHidden="0" w:uiPriority="71" w:unhideWhenUsed="0"/>
-    <w:lsdException w:name="Colorful List Accent 1" w:semiHidden="0" w:uiPriority="72" w:unhideWhenUsed="0"/>
-    <w:lsdException w:name="Colorful Grid Accent 1" w:semiHidden="0" w:uiPriority="73" w:unhideWhenUsed="0"/>
-    <w:lsdException w:name="Light Shading Accent 2" w:semiHidden="0" w:uiPriority="60" w:unhideWhenUsed="0"/>
-    <w:lsdException w:name="Light List Accent 2" w:semiHidden="0" w:uiPriority="61" w:unhideWhenUsed="0"/>
-    <w:lsdException w:name="Light Grid Accent 2" w:semiHidden="0" w:uiPriority="62" w:unhideWhenUsed="0"/>
-    <w:lsdException w:name="Medium Shading 1 Accent 2" w:semiHidden="0" w:uiPriority="63" w:unhideWhenUsed="0"/>
-    <w:lsdException w:name="Medium Shading 2 Accent 2" w:semiHidden="0" w:uiPriority="64" w:unhideWhenUsed="0"/>
-    <w:lsdException w:name="Medium List 1 Accent 2" w:semiHidden="0" w:uiPriority="65" w:unhideWhenUsed="0"/>
-    <w:lsdException w:name="Medium List 2 Accent 2" w:semiHidden="0" w:uiPriority="66" w:unhideWhenUsed="0"/>
-    <w:lsdException w:name="Medium Grid 1 Accent 2" w:semiHidden="0" w:uiPriority="67" w:unhideWhenUsed="0"/>
-    <w:lsdException w:name="Medium Grid 2 Accent 2" w:semiHidden="0" w:uiPriority="68" w:unhideWhenUsed="0"/>
-    <w:lsdException w:name="Medium Grid 3 Accent 2" w:semiHidden="0" w:uiPriority="69" w:unhideWhenUsed="0"/>
-    <w:lsdException w:name="Dark List Accent 2" w:semiHidden="0" w:uiPriority="70" w:unhideWhenUsed="0"/>
-    <w:lsdException w:name="Colorful Shading Accent 2" w:semiHidden="0" w:uiPriority="71" w:unhideWhenUsed="0"/>
-    <w:lsdException w:name="Colorful List Accent 2" w:semiHidden="0" w:uiPriority="72" w:unhideWhenUsed="0"/>
-    <w:lsdException w:name="Colorful Grid Accent 2" w:semiHidden="0" w:uiPriority="73" w:unhideWhenUsed="0"/>
-    <w:lsdException w:name="Light Shading Accent 3" w:semiHidden="0" w:uiPriority="60" w:unhideWhenUsed="0"/>
-    <w:lsdException w:name="Light List Accent 3" w:semiHidden="0" w:uiPriority="61" w:unhideWhenUsed="0"/>
-    <w:lsdException w:name="Light Grid Accent 3" w:semiHidden="0" w:uiPriority="62" w:unhideWhenUsed="0"/>
-    <w:lsdException w:name="Medium Shading 1 Accent 3" w:semiHidden="0" w:uiPriority="63" w:unhideWhenUsed="0"/>
-    <w:lsdException w:name="Medium Shading 2 Accent 3" w:semiHidden="0" w:uiPriority="64" w:unhideWhenUsed="0"/>
-    <w:lsdException w:name="Medium List 1 Accent 3" w:semiHidden="0" w:uiPriority="65" w:unhideWhenUsed="0"/>
-    <w:lsdException w:name="Medium List 2 Accent 3" w:semiHidden="0" w:uiPriority="66" w:unhideWhenUsed="0"/>
-    <w:lsdException w:name="Medium Grid 1 Accent 3" w:semiHidden="0" w:uiPriority="67" w:unhideWhenUsed="0"/>
-    <w:lsdException w:name="Medium Grid 2 Accent 3" w:semiHidden="0" w:uiPriority="68" w:unhideWhenUsed="0"/>
-    <w:lsdException w:name="Medium Grid 3 Accent 3" w:semiHidden="0" w:uiPriority="69" w:unhideWhenUsed="0"/>
-    <w:lsdException w:name="Dark List Accent 3" w:semiHidden="0" w:uiPriority="70" w:unhideWhenUsed="0"/>
-    <w:lsdException w:name="Colorful Shading Accent 3" w:semiHidden="0" w:uiPriority="71" w:unhideWhenUsed="0"/>
-    <w:lsdException w:name="Colorful List Accent 3" w:semiHidden="0" w:uiPriority="72" w:unhideWhenUsed="0"/>
-    <w:lsdException w:name="Colorful Grid Accent 3" w:semiHidden="0" w:uiPriority="73" w:unhideWhenUsed="0"/>
-    <w:lsdException w:name="Light Shading Accent 4" w:semiHidden="0" w:uiPriority="60" w:unhideWhenUsed="0"/>
-    <w:lsdException w:name="Light List Accent 4" w:semiHidden="0" w:uiPriority="61" w:unhideWhenUsed="0"/>
-    <w:lsdException w:name="Light Grid Accent 4" w:semiHidden="0" w:uiPriority="62" w:unhideWhenUsed="0"/>
-    <w:lsdException w:name="Medium Shading 1 Accent 4" w:semiHidden="0" w:uiPriority="63" w:unhideWhenUsed="0"/>
-    <w:lsdException w:name="Medium Shading 2 Accent 4" w:semiHidden="0" w:uiPriority="64" w:unhideWhenUsed="0"/>
-    <w:lsdException w:name="Medium List 1 Accent 4" w:semiHidden="0" w:uiPriority="65" w:unhideWhenUsed="0"/>
-    <w:lsdException w:name="Medium List 2 Accent 4" w:semiHidden="0" w:uiPriority="66" w:unhideWhenUsed="0"/>
-    <w:lsdException w:name="Medium Grid 1 Accent 4" w:semiHidden="0" w:uiPriority="67" w:unhideWhenUsed="0"/>
-    <w:lsdException w:name="Medium Grid 2 Accent 4" w:semiHidden="0" w:uiPriority="68" w:unhideWhenUsed="0"/>
-    <w:lsdException w:name="Medium Grid 3 Accent 4" w:semiHidden="0" w:uiPriority="69" w:unhideWhenUsed="0"/>
-    <w:lsdException w:name="Dark List Accent 4" w:semiHidden="0" w:uiPriority="70" w:unhideWhenUsed="0"/>
-    <w:lsdException w:name="Colorful Shading Accent 4" w:semiHidden="0" w:uiPriority="71" w:unhideWhenUsed="0"/>
-    <w:lsdException w:name="Colorful List Accent 4" w:semiHidden="0" w:uiPriority="72" w:unhideWhenUsed="0"/>
-    <w:lsdException w:name="Colorful Grid Accent 4" w:semiHidden="0" w:uiPriority="73" w:unhideWhenUsed="0"/>
-    <w:lsdException w:name="Light Shading Accent 5" w:semiHidden="0" w:uiPriority="60" w:unhideWhenUsed="0"/>
-    <w:lsdException w:name="Light List Accent 5" w:semiHidden="0" w:uiPriority="61" w:unhideWhenUsed="0"/>
-    <w:lsdException w:name="Light Grid Accent 5" w:semiHidden="0" w:uiPriority="62" w:unhideWhenUsed="0"/>
-    <w:lsdException w:name="Medium Shading 1 Accent 5" w:semiHidden="0" w:uiPriority="63" w:unhideWhenUsed="0"/>
-    <w:lsdException w:name="Medium Shading 2 Accent 5" w:semiHidden="0" w:uiPriority="64" w:unhideWhenUsed="0"/>
-    <w:lsdException w:name="Medium List 1 Accent 5" w:semiHidden="0" w:uiPriority="65" w:unhideWhenUsed="0"/>
-    <w:lsdException w:name="Medium List 2 Accent 5" w:semiHidden="0" w:uiPriority="66" w:unhideWhenUsed="0"/>
-    <w:lsdException w:name="Medium Grid 1 Accent 5" w:semiHidden="0" w:uiPriority="67" w:unhideWhenUsed="0"/>
-    <w:lsdException w:name="Medium Grid 2 Accent 5" w:semiHidden="0" w:uiPriority="68" w:unhideWhenUsed="0"/>
-    <w:lsdException w:name="Medium Grid 3 Accent 5" w:semiHidden="0" w:uiPriority="69" w:unhideWhenUsed="0"/>
-    <w:lsdException w:name="Dark List Accent 5" w:semiHidden="0" w:uiPriority="70" w:unhideWhenUsed="0"/>
-    <w:lsdException w:name="Colorful Shading Accent 5" w:semiHidden="0" w:uiPriority="71" w:unhideWhenUsed="0"/>
-    <w:lsdException w:name="Colorful List Accent 5" w:semiHidden="0" w:uiPriority="72" w:unhideWhenUsed="0"/>
-    <w:lsdException w:name="Colorful Grid Accent 5" w:semiHidden="0" w:uiPriority="73" w:unhideWhenUsed="0"/>
-    <w:lsdException w:name="Light Shading Accent 6" w:semiHidden="0" w:uiPriority="60" w:unhideWhenUsed="0"/>
-    <w:lsdException w:name="Light List Accent 6" w:semiHidden="0" w:uiPriority="61" w:unhideWhenUsed="0"/>
-    <w:lsdException w:name="Light Grid Accent 6" w:semiHidden="0" w:uiPriority="62" w:unhideWhenUsed="0"/>
-    <w:lsdException w:name="Medium Shading 1 Accent 6" w:semiHidden="0" w:uiPriority="63" w:unhideWhenUsed="0"/>
-    <w:lsdException w:name="Medium Shading 2 Accent 6" w:semiHidden="0" w:uiPriority="64" w:unhideWhenUsed="0"/>
-    <w:lsdException w:name="Medium List 1 Accent 6" w:semiHidden="0" w:uiPriority="65" w:unhideWhenUsed="0"/>
-    <w:lsdException w:name="Medium List 2 Accent 6" w:semiHidden="0" w:uiPriority="66" w:unhideWhenUsed="0"/>
-    <w:lsdException w:name="Medium Grid 1 Accent 6" w:semiHidden="0" w:uiPriority="67" w:unhideWhenUsed="0"/>
-    <w:lsdException w:name="Medium Grid 2 Accent 6" w:semiHidden="0" w:uiPriority="68" w:unhideWhenUsed="0"/>
-    <w:lsdException w:name="Medium Grid 3 Accent 6" w:semiHidden="0" w:uiPriority="69" w:unhideWhenUsed="0"/>
-    <w:lsdException w:name="Dark List Accent 6" w:semiHidden="0" w:uiPriority="70" w:unhideWhenUsed="0"/>
-    <w:lsdException w:name="Colorful Shading Accent 6" w:semiHidden="0" w:uiPriority="71" w:unhideWhenUsed="0"/>
-    <w:lsdException w:name="Colorful List Accent 6" w:semiHidden="0" w:uiPriority="72" w:unhideWhenUsed="0"/>
-    <w:lsdException w:name="Colorful Grid Accent 6" w:semiHidden="0" w:uiPriority="73" w:unhideWhenUsed="0"/>
-    <w:lsdException w:name="Subtle Emphasis" w:semiHidden="0" w:uiPriority="19" w:unhideWhenUsed="0" w:qFormat="1"/>
-    <w:lsdException w:name="Intense Emphasis" w:semiHidden="0" w:uiPriority="21" w:unhideWhenUsed="0" w:qFormat="1"/>
-    <w:lsdException w:name="Subtle Reference" w:semiHidden="0" w:uiPriority="31" w:unhideWhenUsed="0" w:qFormat="1"/>
-    <w:lsdException w:name="Intense Reference" w:semiHidden="0" w:uiPriority="32" w:unhideWhenUsed="0" w:qFormat="1"/>
-    <w:lsdException w:name="Book Title" w:semiHidden="0" w:uiPriority="33" w:unhideWhenUsed="0" w:qFormat="1"/>
-    <w:lsdException w:name="Bibliography" w:uiPriority="37"/>
-    <w:lsdException w:name="TOC Heading" w:uiPriority="39" w:qFormat="1"/>
+  <w:latentStyles w:defLockedState="0" w:defUIPriority="99" w:defSemiHidden="0" w:defUnhideWhenUsed="0" w:defQFormat="0" w:count="371">
+    <w:lsdException w:name="Normal" w:uiPriority="0" w:qFormat="1"/>
+    <w:lsdException w:name="heading 1" w:uiPriority="9" w:qFormat="1"/>
+    <w:lsdException w:name="heading 2" w:semiHidden="1" w:uiPriority="9" w:unhideWhenUsed="1" w:qFormat="1"/>
+    <w:lsdException w:name="heading 3" w:semiHidden="1" w:uiPriority="9" w:unhideWhenUsed="1" w:qFormat="1"/>
+    <w:lsdException w:name="heading 4" w:semiHidden="1" w:uiPriority="9" w:unhideWhenUsed="1" w:qFormat="1"/>
+    <w:lsdException w:name="heading 5" w:semiHidden="1" w:uiPriority="9" w:unhideWhenUsed="1" w:qFormat="1"/>
+    <w:lsdException w:name="heading 6" w:semiHidden="1" w:uiPriority="9" w:unhideWhenUsed="1" w:qFormat="1"/>
+    <w:lsdException w:name="heading 7" w:semiHidden="1" w:uiPriority="9" w:unhideWhenUsed="1" w:qFormat="1"/>
+    <w:lsdException w:name="heading 8" w:semiHidden="1" w:uiPriority="9" w:unhideWhenUsed="1" w:qFormat="1"/>
+    <w:lsdException w:name="heading 9" w:semiHidden="1" w:uiPriority="9" w:unhideWhenUsed="1" w:qFormat="1"/>
+    <w:lsdException w:name="index 1" w:semiHidden="1" w:unhideWhenUsed="1"/>
+    <w:lsdException w:name="index 2" w:semiHidden="1" w:unhideWhenUsed="1"/>
+    <w:lsdException w:name="index 3" w:semiHidden="1" w:unhideWhenUsed="1"/>
+    <w:lsdException w:name="index 4" w:semiHidden="1" w:unhideWhenUsed="1"/>
+    <w:lsdException w:name="index 5" w:semiHidden="1" w:unhideWhenUsed="1"/>
+    <w:lsdException w:name="index 6" w:semiHidden="1" w:unhideWhenUsed="1"/>
+    <w:lsdException w:name="index 7" w:semiHidden="1" w:unhideWhenUsed="1"/>
+    <w:lsdException w:name="index 8" w:semiHidden="1" w:unhideWhenUsed="1"/>
+    <w:lsdException w:name="index 9" w:semiHidden="1" w:unhideWhenUsed="1"/>
+    <w:lsdException w:name="toc 1" w:semiHidden="1" w:uiPriority="39" w:unhideWhenUsed="1"/>
+    <w:lsdException w:name="toc 2" w:semiHidden="1" w:uiPriority="39" w:unhideWhenUsed="1"/>
+    <w:lsdException w:name="toc 3" w:semiHidden="1" w:uiPriority="39" w:unhideWhenUsed="1"/>
+    <w:lsdException w:name="toc 4" w:semiHidden="1" w:uiPriority="39" w:unhideWhenUsed="1"/>
+    <w:lsdException w:name="toc 5" w:semiHidden="1" w:uiPriority="39" w:unhideWhenUsed="1"/>
+    <w:lsdException w:name="toc 6" w:semiHidden="1" w:uiPriority="39" w:unhideWhenUsed="1"/>
+    <w:lsdException w:name="toc 7" w:semiHidden="1" w:uiPriority="39" w:unhideWhenUsed="1"/>
+    <w:lsdException w:name="toc 8" w:semiHidden="1" w:uiPriority="39" w:unhideWhenUsed="1"/>
+    <w:lsdException w:name="toc 9" w:semiHidden="1" w:uiPriority="39" w:unhideWhenUsed="1"/>
+    <w:lsdException w:name="Normal Indent" w:semiHidden="1" w:unhideWhenUsed="1"/>
+    <w:lsdException w:name="footnote text" w:semiHidden="1" w:unhideWhenUsed="1"/>
+    <w:lsdException w:name="annotation text" w:semiHidden="1" w:unhideWhenUsed="1"/>
+    <w:lsdException w:name="header" w:semiHidden="1" w:unhideWhenUsed="1"/>
+    <w:lsdException w:name="footer" w:semiHidden="1" w:unhideWhenUsed="1"/>
+    <w:lsdException w:name="index heading" w:semiHidden="1" w:unhideWhenUsed="1"/>
+    <w:lsdException w:name="caption" w:semiHidden="1" w:uiPriority="35" w:unhideWhenUsed="1" w:qFormat="1"/>
+    <w:lsdException w:name="table of figures" w:semiHidden="1" w:unhideWhenUsed="1"/>
+    <w:lsdException w:name="envelope address" w:semiHidden="1" w:unhideWhenUsed="1"/>
+    <w:lsdException w:name="envelope return" w:semiHidden="1" w:unhideWhenUsed="1"/>
+    <w:lsdException w:name="footnote reference" w:semiHidden="1" w:unhideWhenUsed="1"/>
+    <w:lsdException w:name="annotation reference" w:semiHidden="1" w:unhideWhenUsed="1"/>
+    <w:lsdException w:name="line number" w:semiHidden="1" w:unhideWhenUsed="1"/>
+    <w:lsdException w:name="page number" w:semiHidden="1" w:unhideWhenUsed="1"/>
+    <w:lsdException w:name="endnote reference" w:semiHidden="1" w:unhideWhenUsed="1"/>
+    <w:lsdException w:name="endnote text" w:semiHidden="1" w:unhideWhenUsed="1"/>
+    <w:lsdException w:name="table of authorities" w:semiHidden="1" w:unhideWhenUsed="1"/>
+    <w:lsdException w:name="macro" w:semiHidden="1" w:unhideWhenUsed="1"/>
+    <w:lsdException w:name="toa heading" w:semiHidden="1" w:unhideWhenUsed="1"/>
+    <w:lsdException w:name="List" w:semiHidden="1" w:unhideWhenUsed="1"/>
+    <w:lsdException w:name="List Bullet" w:semiHidden="1" w:unhideWhenUsed="1"/>
+    <w:lsdException w:name="List Number" w:semiHidden="1" w:unhideWhenUsed="1"/>
+    <w:lsdException w:name="List 2" w:semiHidden="1" w:unhideWhenUsed="1"/>
+    <w:lsdException w:name="List 3" w:semiHidden="1" w:unhideWhenUsed="1"/>
+    <w:lsdException w:name="List 4" w:semiHidden="1" w:unhideWhenUsed="1"/>
+    <w:lsdException w:name="List 5" w:semiHidden="1" w:unhideWhenUsed="1"/>
+    <w:lsdException w:name="List Bullet 2" w:semiHidden="1" w:unhideWhenUsed="1"/>
+    <w:lsdException w:name="List Bullet 3" w:semiHidden="1" w:unhideWhenUsed="1"/>
+    <w:lsdException w:name="List Bullet 4" w:semiHidden="1" w:unhideWhenUsed="1"/>
+    <w:lsdException w:name="List Bullet 5" w:semiHidden="1" w:unhideWhenUsed="1"/>
+    <w:lsdException w:name="List Number 2" w:semiHidden="1" w:unhideWhenUsed="1"/>
+    <w:lsdException w:name="List Number 3" w:semiHidden="1" w:unhideWhenUsed="1"/>
+    <w:lsdException w:name="List Number 4" w:semiHidden="1" w:unhideWhenUsed="1"/>
+    <w:lsdException w:name="List Number 5" w:semiHidden="1" w:unhideWhenUsed="1"/>
+    <w:lsdException w:name="Title" w:uiPriority="10" w:qFormat="1"/>
+    <w:lsdException w:name="Closing" w:semiHidden="1" w:unhideWhenUsed="1"/>
+    <w:lsdException w:name="Signature" w:semiHidden="1" w:unhideWhenUsed="1"/>
+    <w:lsdException w:name="Default Paragraph Font" w:semiHidden="1" w:uiPriority="1" w:unhideWhenUsed="1"/>
+    <w:lsdException w:name="Body Text" w:semiHidden="1" w:unhideWhenUsed="1"/>
+    <w:lsdException w:name="Body Text Indent" w:semiHidden="1" w:unhideWhenUsed="1"/>
+    <w:lsdException w:name="List Continue" w:semiHidden="1" w:unhideWhenUsed="1"/>
+    <w:lsdException w:name="List Continue 2" w:semiHidden="1" w:unhideWhenUsed="1"/>
+    <w:lsdException w:name="List Continue 3" w:semiHidden="1" w:unhideWhenUsed="1"/>
+    <w:lsdException w:name="List Continue 4" w:semiHidden="1" w:unhideWhenUsed="1"/>
+    <w:lsdException w:name="List Continue 5" w:semiHidden="1" w:unhideWhenUsed="1"/>
+    <w:lsdException w:name="Message Header" w:semiHidden="1" w:unhideWhenUsed="1"/>
+    <w:lsdException w:name="Subtitle" w:uiPriority="11" w:qFormat="1"/>
+    <w:lsdException w:name="Salutation" w:semiHidden="1" w:unhideWhenUsed="1"/>
+    <w:lsdException w:name="Date" w:semiHidden="1" w:unhideWhenUsed="1"/>
+    <w:lsdException w:name="Body Text First Indent" w:semiHidden="1" w:unhideWhenUsed="1"/>
+    <w:lsdException w:name="Body Text First Indent 2" w:semiHidden="1" w:unhideWhenUsed="1"/>
+    <w:lsdException w:name="Note Heading" w:semiHidden="1" w:unhideWhenUsed="1"/>
+    <w:lsdException w:name="Body Text 2" w:semiHidden="1" w:unhideWhenUsed="1"/>
+    <w:lsdException w:name="Body Text 3" w:semiHidden="1" w:unhideWhenUsed="1"/>
+    <w:lsdException w:name="Body Text Indent 2" w:semiHidden="1" w:unhideWhenUsed="1"/>
+    <w:lsdException w:name="Body Text Indent 3" w:semiHidden="1" w:unhideWhenUsed="1"/>
+    <w:lsdException w:name="Block Text" w:semiHidden="1" w:unhideWhenUsed="1"/>
+    <w:lsdException w:name="Hyperlink" w:semiHidden="1" w:unhideWhenUsed="1"/>
+    <w:lsdException w:name="FollowedHyperlink" w:semiHidden="1" w:unhideWhenUsed="1"/>
+    <w:lsdException w:name="Strong" w:uiPriority="22" w:qFormat="1"/>
+    <w:lsdException w:name="Emphasis" w:uiPriority="20" w:qFormat="1"/>
+    <w:lsdException w:name="Document Map" w:semiHidden="1" w:unhideWhenUsed="1"/>
+    <w:lsdException w:name="Plain Text" w:semiHidden="1" w:unhideWhenUsed="1"/>
+    <w:lsdException w:name="E-mail Signature" w:semiHidden="1" w:unhideWhenUsed="1"/>
+    <w:lsdException w:name="HTML Top of Form" w:semiHidden="1" w:unhideWhenUsed="1"/>
+    <w:lsdException w:name="HTML Bottom of Form" w:semiHidden="1" w:unhideWhenUsed="1"/>
+    <w:lsdException w:name="Normal (Web)" w:semiHidden="1" w:unhideWhenUsed="1"/>
+    <w:lsdException w:name="HTML Acronym" w:semiHidden="1" w:unhideWhenUsed="1"/>
+    <w:lsdException w:name="HTML Address" w:semiHidden="1" w:unhideWhenUsed="1"/>
+    <w:lsdException w:name="HTML Cite" w:semiHidden="1" w:unhideWhenUsed="1"/>
+    <w:lsdException w:name="HTML Code" w:semiHidden="1" w:unhideWhenUsed="1"/>
+    <w:lsdException w:name="HTML Definition" w:semiHidden="1" w:unhideWhenUsed="1"/>
+    <w:lsdException w:name="HTML Keyboard" w:semiHidden="1" w:unhideWhenUsed="1"/>
+    <w:lsdException w:name="HTML Preformatted" w:semiHidden="1" w:unhideWhenUsed="1"/>
+    <w:lsdException w:name="HTML Sample" w:semiHidden="1" w:unhideWhenUsed="1"/>
+    <w:lsdException w:name="HTML Typewriter" w:semiHidden="1" w:unhideWhenUsed="1"/>
+    <w:lsdException w:name="HTML Variable" w:semiHidden="1" w:unhideWhenUsed="1"/>
+    <w:lsdException w:name="Normal Table" w:semiHidden="1" w:unhideWhenUsed="1"/>
+    <w:lsdException w:name="annotation subject" w:semiHidden="1" w:unhideWhenUsed="1"/>
+    <w:lsdException w:name="No List" w:semiHidden="1" w:unhideWhenUsed="1"/>
+    <w:lsdException w:name="Outline List 1" w:semiHidden="1" w:unhideWhenUsed="1"/>
+    <w:lsdException w:name="Outline List 2" w:semiHidden="1" w:unhideWhenUsed="1"/>
+    <w:lsdException w:name="Outline List 3" w:semiHidden="1" w:unhideWhenUsed="1"/>
+    <w:lsdException w:name="Table Simple 1" w:semiHidden="1" w:unhideWhenUsed="1"/>
+    <w:lsdException w:name="Table Simple 2" w:semiHidden="1" w:unhideWhenUsed="1"/>
+    <w:lsdException w:name="Table Simple 3" w:semiHidden="1" w:unhideWhenUsed="1"/>
+    <w:lsdException w:name="Table Classic 1" w:semiHidden="1" w:unhideWhenUsed="1"/>
+    <w:lsdException w:name="Table Classic 2" w:semiHidden="1" w:unhideWhenUsed="1"/>
+    <w:lsdException w:name="Table Classic 3" w:semiHidden="1" w:unhideWhenUsed="1"/>
+    <w:lsdException w:name="Table Classic 4" w:semiHidden="1" w:unhideWhenUsed="1"/>
+    <w:lsdException w:name="Table Colorful 1" w:semiHidden="1" w:unhideWhenUsed="1"/>
+    <w:lsdException w:name="Table Colorful 2" w:semiHidden="1" w:unhideWhenUsed="1"/>
+    <w:lsdException w:name="Table Colorful 3" w:semiHidden="1" w:unhideWhenUsed="1"/>
+    <w:lsdException w:name="Table Columns 1" w:semiHidden="1" w:unhideWhenUsed="1"/>
+    <w:lsdException w:name="Table Columns 2" w:semiHidden="1" w:unhideWhenUsed="1"/>
+    <w:lsdException w:name="Table Columns 3" w:semiHidden="1" w:unhideWhenUsed="1"/>
+    <w:lsdException w:name="Table Columns 4" w:semiHidden="1" w:unhideWhenUsed="1"/>
+    <w:lsdException w:name="Table Columns 5" w:semiHidden="1" w:unhideWhenUsed="1"/>
+    <w:lsdException w:name="Table Grid 1" w:semiHidden="1" w:unhideWhenUsed="1"/>
+    <w:lsdException w:name="Table Grid 2" w:semiHidden="1" w:unhideWhenUsed="1"/>
+    <w:lsdException w:name="Table Grid 3" w:semiHidden="1" w:unhideWhenUsed="1"/>
+    <w:lsdException w:name="Table Grid 4" w:semiHidden="1" w:unhideWhenUsed="1"/>
+    <w:lsdException w:name="Table Grid 5" w:semiHidden="1" w:unhideWhenUsed="1"/>
+    <w:lsdException w:name="Table Grid 6" w:semiHidden="1" w:unhideWhenUsed="1"/>
+    <w:lsdException w:name="Table Grid 7" w:semiHidden="1" w:unhideWhenUsed="1"/>
+    <w:lsdException w:name="Table Grid 8" w:semiHidden="1" w:unhideWhenUsed="1"/>
+    <w:lsdException w:name="Table List 1" w:semiHidden="1" w:unhideWhenUsed="1"/>
+    <w:lsdException w:name="Table List 2" w:semiHidden="1" w:unhideWhenUsed="1"/>
+    <w:lsdException w:name="Table List 3" w:semiHidden="1" w:unhideWhenUsed="1"/>
+    <w:lsdException w:name="Table List 4" w:semiHidden="1" w:unhideWhenUsed="1"/>
+    <w:lsdException w:name="Table List 5" w:semiHidden="1" w:unhideWhenUsed="1"/>
+    <w:lsdException w:name="Table List 6" w:semiHidden="1" w:unhideWhenUsed="1"/>
+    <w:lsdException w:name="Table List 7" w:semiHidden="1" w:unhideWhenUsed="1"/>
+    <w:lsdException w:name="Table List 8" w:semiHidden="1" w:unhideWhenUsed="1"/>
+    <w:lsdException w:name="Table 3D effects 1" w:semiHidden="1" w:unhideWhenUsed="1"/>
+    <w:lsdException w:name="Table 3D effects 2" w:semiHidden="1" w:unhideWhenUsed="1"/>
+    <w:lsdException w:name="Table 3D effects 3" w:semiHidden="1" w:unhideWhenUsed="1"/>
+    <w:lsdException w:name="Table Contemporary" w:semiHidden="1" w:unhideWhenUsed="1"/>
+    <w:lsdException w:name="Table Elegant" w:semiHidden="1" w:unhideWhenUsed="1"/>
+    <w:lsdException w:name="Table Professional" w:semiHidden="1" w:unhideWhenUsed="1"/>
+    <w:lsdException w:name="Table Subtle 1" w:semiHidden="1" w:unhideWhenUsed="1"/>
+    <w:lsdException w:name="Table Subtle 2" w:semiHidden="1" w:unhideWhenUsed="1"/>
+    <w:lsdException w:name="Table Web 1" w:semiHidden="1" w:unhideWhenUsed="1"/>
+    <w:lsdException w:name="Table Web 2" w:semiHidden="1" w:unhideWhenUsed="1"/>
+    <w:lsdException w:name="Table Web 3" w:semiHidden="1" w:unhideWhenUsed="1"/>
+    <w:lsdException w:name="Balloon Text" w:semiHidden="1" w:unhideWhenUsed="1"/>
+    <w:lsdException w:name="Table Grid" w:uiPriority="59"/>
+    <w:lsdException w:name="Table Theme" w:semiHidden="1" w:unhideWhenUsed="1"/>
+    <w:lsdException w:name="Placeholder Text" w:semiHidden="1"/>
+    <w:lsdException w:name="No Spacing" w:uiPriority="1" w:qFormat="1"/>
+    <w:lsdException w:name="Light Shading" w:uiPriority="60"/>
+    <w:lsdException w:name="Light List" w:uiPriority="61"/>
+    <w:lsdException w:name="Light Grid" w:uiPriority="62"/>
+    <w:lsdException w:name="Medium Shading 1" w:uiPriority="63"/>
+    <w:lsdException w:name="Medium Shading 2" w:uiPriority="64"/>
+    <w:lsdException w:name="Medium List 1" w:uiPriority="65"/>
+    <w:lsdException w:name="Medium List 2" w:uiPriority="66"/>
+    <w:lsdException w:name="Medium Grid 1" w:uiPriority="67"/>
+    <w:lsdException w:name="Medium Grid 2" w:uiPriority="68"/>
+    <w:lsdException w:name="Medium Grid 3" w:uiPriority="69"/>
+    <w:lsdException w:name="Dark List" w:uiPriority="70"/>
+    <w:lsdException w:name="Colorful Shading" w:uiPriority="71"/>
+    <w:lsdException w:name="Colorful List" w:uiPriority="72"/>
+    <w:lsdException w:name="Colorful Grid" w:uiPriority="73"/>
+    <w:lsdException w:name="Light Shading Accent 1" w:uiPriority="60"/>
+    <w:lsdException w:name="Light List Accent 1" w:uiPriority="61"/>
+    <w:lsdException w:name="Light Grid Accent 1" w:uiPriority="62"/>
+    <w:lsdException w:name="Medium Shading 1 Accent 1" w:uiPriority="63"/>
+    <w:lsdException w:name="Medium Shading 2 Accent 1" w:uiPriority="64"/>
+    <w:lsdException w:name="Medium List 1 Accent 1" w:uiPriority="65"/>
+    <w:lsdException w:name="Revision" w:semiHidden="1"/>
+    <w:lsdException w:name="List Paragraph" w:uiPriority="34" w:qFormat="1"/>
+    <w:lsdException w:name="Quote" w:uiPriority="29" w:qFormat="1"/>
+    <w:lsdException w:name="Intense Quote" w:uiPriority="30" w:qFormat="1"/>
+    <w:lsdException w:name="Medium List 2 Accent 1" w:uiPriority="66"/>
+    <w:lsdException w:name="Medium Grid 1 Accent 1" w:uiPriority="67"/>
+    <w:lsdException w:name="Medium Grid 2 Accent 1" w:uiPriority="68"/>
+    <w:lsdException w:name="Medium Grid 3 Accent 1" w:uiPriority="69"/>
+    <w:lsdException w:name="Dark List Accent 1" w:uiPriority="70"/>
+    <w:lsdException w:name="Colorful Shading Accent 1" w:uiPriority="71"/>
+    <w:lsdException w:name="Colorful List Accent 1" w:uiPriority="72"/>
+    <w:lsdException w:name="Colorful Grid Accent 1" w:uiPriority="73"/>
+    <w:lsdException w:name="Light Shading Accent 2" w:uiPriority="60"/>
+    <w:lsdException w:name="Light List Accent 2" w:uiPriority="61"/>
+    <w:lsdException w:name="Light Grid Accent 2" w:uiPriority="62"/>
+    <w:lsdException w:name="Medium Shading 1 Accent 2" w:uiPriority="63"/>
+    <w:lsdException w:name="Medium Shading 2 Accent 2" w:uiPriority="64"/>
+    <w:lsdException w:name="Medium List 1 Accent 2" w:uiPriority="65"/>
+    <w:lsdException w:name="Medium List 2 Accent 2" w:uiPriority="66"/>
+    <w:lsdException w:name="Medium Grid 1 Accent 2" w:uiPriority="67"/>
+    <w:lsdException w:name="Medium Grid 2 Accent 2" w:uiPriority="68"/>
+    <w:lsdException w:name="Medium Grid 3 Accent 2" w:uiPriority="69"/>
+    <w:lsdException w:name="Dark List Accent 2" w:uiPriority="70"/>
+    <w:lsdException w:name="Colorful Shading Accent 2" w:uiPriority="71"/>
+    <w:lsdException w:name="Colorful List Accent 2" w:uiPriority="72"/>
+    <w:lsdException w:name="Colorful Grid Accent 2" w:uiPriority="73"/>
+    <w:lsdException w:name="Light Shading Accent 3" w:uiPriority="60"/>
+    <w:lsdException w:name="Light List Accent 3" w:uiPriority="61"/>
+    <w:lsdException w:name="Light Grid Accent 3" w:uiPriority="62"/>
+    <w:lsdException w:name="Medium Shading 1 Accent 3" w:uiPriority="63"/>
+    <w:lsdException w:name="Medium Shading 2 Accent 3" w:uiPriority="64"/>
+    <w:lsdException w:name="Medium List 1 Accent 3" w:uiPriority="65"/>
+    <w:lsdException w:name="Medium List 2 Accent 3" w:uiPriority="66"/>
+    <w:lsdException w:name="Medium Grid 1 Accent 3" w:uiPriority="67"/>
+    <w:lsdException w:name="Medium Grid 2 Accent 3" w:uiPriority="68"/>
+    <w:lsdException w:name="Medium Grid 3 Accent 3" w:uiPriority="69"/>
+    <w:lsdException w:name="Dark List Accent 3" w:uiPriority="70"/>
+    <w:lsdException w:name="Colorful Shading Accent 3" w:uiPriority="71"/>
+    <w:lsdException w:name="Colorful List Accent 3" w:uiPriority="72"/>
+    <w:lsdException w:name="Colorful Grid Accent 3" w:uiPriority="73"/>
+    <w:lsdException w:name="Light Shading Accent 4" w:uiPriority="60"/>
+    <w:lsdException w:name="Light List Accent 4" w:uiPriority="61"/>
+    <w:lsdException w:name="Light Grid Accent 4" w:uiPriority="62"/>
+    <w:lsdException w:name="Medium Shading 1 Accent 4" w:uiPriority="63"/>
+    <w:lsdException w:name="Medium Shading 2 Accent 4" w:uiPriority="64"/>
+    <w:lsdException w:name="Medium List 1 Accent 4" w:uiPriority="65"/>
+    <w:lsdException w:name="Medium List 2 Accent 4" w:uiPriority="66"/>
+    <w:lsdException w:name="Medium Grid 1 Accent 4" w:uiPriority="67"/>
+    <w:lsdException w:name="Medium Grid 2 Accent 4" w:uiPriority="68"/>
+    <w:lsdException w:name="Medium Grid 3 Accent 4" w:uiPriority="69"/>
+    <w:lsdException w:name="Dark List Accent 4" w:uiPriority="70"/>
+    <w:lsdException w:name="Colorful Shading Accent 4" w:uiPriority="71"/>
+    <w:lsdException w:name="Colorful List Accent 4" w:uiPriority="72"/>
+    <w:lsdException w:name="Colorful Grid Accent 4" w:uiPriority="73"/>
+    <w:lsdException w:name="Light Shading Accent 5" w:uiPriority="60"/>
+    <w:lsdException w:name="Light List Accent 5" w:uiPriority="61"/>
+    <w:lsdException w:name="Light Grid Accent 5" w:uiPriority="62"/>
+    <w:lsdException w:name="Medium Shading 1 Accent 5" w:uiPriority="63"/>
+    <w:lsdException w:name="Medium Shading 2 Accent 5" w:uiPriority="64"/>
+    <w:lsdException w:name="Medium List 1 Accent 5" w:uiPriority="65"/>
+    <w:lsdException w:name="Medium List 2 Accent 5" w:uiPriority="66"/>
+    <w:lsdException w:name="Medium Grid 1 Accent 5" w:uiPriority="67"/>
+    <w:lsdException w:name="Medium Grid 2 Accent 5" w:uiPriority="68"/>
+    <w:lsdException w:name="Medium Grid 3 Accent 5" w:uiPriority="69"/>
+    <w:lsdException w:name="Dark List Accent 5" w:uiPriority="70"/>
+    <w:lsdException w:name="Colorful Shading Accent 5" w:uiPriority="71"/>
+    <w:lsdException w:name="Colorful List Accent 5" w:uiPriority="72"/>
+    <w:lsdException w:name="Colorful Grid Accent 5" w:uiPriority="73"/>
+    <w:lsdException w:name="Light Shading Accent 6" w:uiPriority="60"/>
+    <w:lsdException w:name="Light List Accent 6" w:uiPriority="61"/>
+    <w:lsdException w:name="Light Grid Accent 6" w:uiPriority="62"/>
+    <w:lsdException w:name="Medium Shading 1 Accent 6" w:uiPriority="63"/>
+    <w:lsdException w:name="Medium Shading 2 Accent 6" w:uiPriority="64"/>
+    <w:lsdException w:name="Medium List 1 Accent 6" w:uiPriority="65"/>
+    <w:lsdException w:name="Medium List 2 Accent 6" w:uiPriority="66"/>
+    <w:lsdException w:name="Medium Grid 1 Accent 6" w:uiPriority="67"/>
+    <w:lsdException w:name="Medium Grid 2 Accent 6" w:uiPriority="68"/>
+    <w:lsdException w:name="Medium Grid 3 Accent 6" w:uiPriority="69"/>
+    <w:lsdException w:name="Dark List Accent 6" w:uiPriority="70"/>
+    <w:lsdException w:name="Colorful Shading Accent 6" w:uiPriority="71"/>
+    <w:lsdException w:name="Colorful List Accent 6" w:uiPriority="72"/>
+    <w:lsdException w:name="Colorful Grid Accent 6" w:uiPriority="73"/>
+    <w:lsdException w:name="Subtle Emphasis" w:uiPriority="19" w:qFormat="1"/>
+    <w:lsdException w:name="Intense Emphasis" w:uiPriority="21" w:qFormat="1"/>
+    <w:lsdException w:name="Subtle Reference" w:uiPriority="31" w:qFormat="1"/>
+    <w:lsdException w:name="Intense Reference" w:uiPriority="32" w:qFormat="1"/>
+    <w:lsdException w:name="Book Title" w:uiPriority="33" w:qFormat="1"/>
+    <w:lsdException w:name="Bibliography" w:semiHidden="1" w:uiPriority="37" w:unhideWhenUsed="1"/>
+    <w:lsdException w:name="TOC Heading" w:semiHidden="1" w:uiPriority="39" w:unhideWhenUsed="1" w:qFormat="1"/>
+    <w:lsdException w:name="Plain Table 1" w:uiPriority="41"/>
+    <w:lsdException w:name="Plain Table 2" w:uiPriority="42"/>
+    <w:lsdException w:name="Plain Table 3" w:uiPriority="43"/>
+    <w:lsdException w:name="Plain Table 4" w:uiPriority="44"/>
+    <w:lsdException w:name="Plain Table 5" w:uiPriority="45"/>
+    <w:lsdException w:name="Grid Table Light" w:uiPriority="40"/>
+    <w:lsdException w:name="Grid Table 1 Light" w:uiPriority="46"/>
+    <w:lsdException w:name="Grid Table 2" w:uiPriority="47"/>
+    <w:lsdException w:name="Grid Table 3" w:uiPriority="48"/>
+    <w:lsdException w:name="Grid Table 4" w:uiPriority="49"/>
+    <w:lsdException w:name="Grid Table 5 Dark" w:uiPriority="50"/>
+    <w:lsdException w:name="Grid Table 6 Colorful" w:uiPriority="51"/>
+    <w:lsdException w:name="Grid Table 7 Colorful" w:uiPriority="52"/>
+    <w:lsdException w:name="Grid Table 1 Light Accent 1" w:uiPriority="46"/>
+    <w:lsdException w:name="Grid Table 2 Accent 1" w:uiPriority="47"/>
+    <w:lsdException w:name="Grid Table 3 Accent 1" w:uiPriority="48"/>
+    <w:lsdException w:name="Grid Table 4 Accent 1" w:uiPriority="49"/>
+    <w:lsdException w:name="Grid Table 5 Dark Accent 1" w:uiPriority="50"/>
+    <w:lsdException w:name="Grid Table 6 Colorful Accent 1" w:uiPriority="51"/>
+    <w:lsdException w:name="Grid Table 7 Colorful Accent 1" w:uiPriority="52"/>
+    <w:lsdException w:name="Grid Table 1 Light Accent 2" w:uiPriority="46"/>
+    <w:lsdException w:name="Grid Table 2 Accent 2" w:uiPriority="47"/>
+    <w:lsdException w:name="Grid Table 3 Accent 2" w:uiPriority="48"/>
+    <w:lsdException w:name="Grid Table 4 Accent 2" w:uiPriority="49"/>
+    <w:lsdException w:name="Grid Table 5 Dark Accent 2" w:uiPriority="50"/>
+    <w:lsdException w:name="Grid Table 6 Colorful Accent 2" w:uiPriority="51"/>
+    <w:lsdException w:name="Grid Table 7 Colorful Accent 2" w:uiPriority="52"/>
+    <w:lsdException w:name="Grid Table 1 Light Accent 3" w:uiPriority="46"/>
+    <w:lsdException w:name="Grid Table 2 Accent 3" w:uiPriority="47"/>
+    <w:lsdException w:name="Grid Table 3 Accent 3" w:uiPriority="48"/>
+    <w:lsdException w:name="Grid Table 4 Accent 3" w:uiPriority="49"/>
+    <w:lsdException w:name="Grid Table 5 Dark Accent 3" w:uiPriority="50"/>
+    <w:lsdException w:name="Grid Table 6 Colorful Accent 3" w:uiPriority="51"/>
+    <w:lsdException w:name="Grid Table 7 Colorful Accent 3" w:uiPriority="52"/>
+    <w:lsdException w:name="Grid Table 1 Light Accent 4" w:uiPriority="46"/>
+    <w:lsdException w:name="Grid Table 2 Accent 4" w:uiPriority="47"/>
+    <w:lsdException w:name="Grid Table 3 Accent 4" w:uiPriority="48"/>
+    <w:lsdException w:name="Grid Table 4 Accent 4" w:uiPriority="49"/>
+    <w:lsdException w:name="Grid Table 5 Dark Accent 4" w:uiPriority="50"/>
+    <w:lsdException w:name="Grid Table 6 Colorful Accent 4" w:uiPriority="51"/>
+    <w:lsdException w:name="Grid Table 7 Colorful Accent 4" w:uiPriority="52"/>
+    <w:lsdException w:name="Grid Table 1 Light Accent 5" w:uiPriority="46"/>
+    <w:lsdException w:name="Grid Table 2 Accent 5" w:uiPriority="47"/>
+    <w:lsdException w:name="Grid Table 3 Accent 5" w:uiPriority="48"/>
+    <w:lsdException w:name="Grid Table 4 Accent 5" w:uiPriority="49"/>
+    <w:lsdException w:name="Grid Table 5 Dark Accent 5" w:uiPriority="50"/>
+    <w:lsdException w:name="Grid Table 6 Colorful Accent 5" w:uiPriority="51"/>
+    <w:lsdException w:name="Grid Table 7 Colorful Accent 5" w:uiPriority="52"/>
+    <w:lsdException w:name="Grid Table 1 Light Accent 6" w:uiPriority="46"/>
+    <w:lsdException w:name="Grid Table 2 Accent 6" w:uiPriority="47"/>
+    <w:lsdException w:name="Grid Table 3 Accent 6" w:uiPriority="48"/>
+    <w:lsdException w:name="Grid Table 4 Accent 6" w:uiPriority="49"/>
+    <w:lsdException w:name="Grid Table 5 Dark Accent 6" w:uiPriority="50"/>
+    <w:lsdException w:name="Grid Table 6 Colorful Accent 6" w:uiPriority="51"/>
+    <w:lsdException w:name="Grid Table 7 Colorful Accent 6" w:uiPriority="52"/>
+    <w:lsdException w:name="List Table 1 Light" w:uiPriority="46"/>
+    <w:lsdException w:name="List Table 2" w:uiPriority="47"/>
+    <w:lsdException w:name="List Table 3" w:uiPriority="48"/>
+    <w:lsdException w:name="List Table 4" w:uiPriority="49"/>
+    <w:lsdException w:name="List Table 5 Dark" w:uiPriority="50"/>
+    <w:lsdException w:name="List Table 6 Colorful" w:uiPriority="51"/>
+    <w:lsdException w:name="List Table 7 Colorful" w:uiPriority="52"/>
+    <w:lsdException w:name="List Table 1 Light Accent 1" w:uiPriority="46"/>
+    <w:lsdException w:name="List Table 2 Accent 1" w:uiPriority="47"/>
+    <w:lsdException w:name="List Table 3 Accent 1" w:uiPriority="48"/>
+    <w:lsdException w:name="List Table 4 Accent 1" w:uiPriority="49"/>
+    <w:lsdException w:name="List Table 5 Dark Accent 1" w:uiPriority="50"/>
+    <w:lsdException w:name="List Table 6 Colorful Accent 1" w:uiPriority="51"/>
+    <w:lsdException w:name="List Table 7 Colorful Accent 1" w:uiPriority="52"/>
+    <w:lsdException w:name="List Table 1 Light Accent 2" w:uiPriority="46"/>
+    <w:lsdException w:name="List Table 2 Accent 2" w:uiPriority="47"/>
+    <w:lsdException w:name="List Table 3 Accent 2" w:uiPriority="48"/>
+    <w:lsdException w:name="List Table 4 Accent 2" w:uiPriority="49"/>
+    <w:lsdException w:name="List Table 5 Dark Accent 2" w:uiPriority="50"/>
+    <w:lsdException w:name="List Table 6 Colorful Accent 2" w:uiPriority="51"/>
+    <w:lsdException w:name="List Table 7 Colorful Accent 2" w:uiPriority="52"/>
+    <w:lsdException w:name="List Table 1 Light Accent 3" w:uiPriority="46"/>
+    <w:lsdException w:name="List Table 2 Accent 3" w:uiPriority="47"/>
+    <w:lsdException w:name="List Table 3 Accent 3" w:uiPriority="48"/>
+    <w:lsdException w:name="List Table 4 Accent 3" w:uiPriority="49"/>
+    <w:lsdException w:name="List Table 5 Dark Accent 3" w:uiPriority="50"/>
+    <w:lsdException w:name="List Table 6 Colorful Accent 3" w:uiPriority="51"/>
+    <w:lsdException w:name="List Table 7 Colorful Accent 3" w:uiPriority="52"/>
+    <w:lsdException w:name="List Table 1 Light Accent 4" w:uiPriority="46"/>
+    <w:lsdException w:name="List Table 2 Accent 4" w:uiPriority="47"/>
+    <w:lsdException w:name="List Table 3 Accent 4" w:uiPriority="48"/>
+    <w:lsdException w:name="List Table 4 Accent 4" w:uiPriority="49"/>
+    <w:lsdException w:name="List Table 5 Dark Accent 4" w:uiPriority="50"/>
+    <w:lsdException w:name="List Table 6 Colorful Accent 4" w:uiPriority="51"/>
+    <w:lsdException w:name="List Table 7 Colorful Accent 4" w:uiPriority="52"/>
+    <w:lsdException w:name="List Table 1 Light Accent 5" w:uiPriority="46"/>
+    <w:lsdException w:name="List Table 2 Accent 5" w:uiPriority="47"/>
+    <w:lsdException w:name="List Table 3 Accent 5" w:uiPriority="48"/>
+    <w:lsdException w:name="List Table 4 Accent 5" w:uiPriority="49"/>
+    <w:lsdException w:name="List Table 5 Dark Accent 5" w:uiPriority="50"/>
+    <w:lsdException w:name="List Table 6 Colorful Accent 5" w:uiPriority="51"/>
+    <w:lsdException w:name="List Table 7 Colorful Accent 5" w:uiPriority="52"/>
+    <w:lsdException w:name="List Table 1 Light Accent 6" w:uiPriority="46"/>
+    <w:lsdException w:name="List Table 2 Accent 6" w:uiPriority="47"/>
+    <w:lsdException w:name="List Table 3 Accent 6" w:uiPriority="48"/>
+    <w:lsdException w:name="List Table 4 Accent 6" w:uiPriority="49"/>
+    <w:lsdException w:name="List Table 5 Dark Accent 6" w:uiPriority="50"/>
+    <w:lsdException w:name="List Table 6 Colorful Accent 6" w:uiPriority="51"/>
+    <w:lsdException w:name="List Table 7 Colorful Accent 6" w:uiPriority="52"/>
   </w:latentStyles>
   <w:style w:type="paragraph" w:default="1" w:styleId="a">
     <w:name w:val="Normal"/>
@@ -2739,7 +2848,6 @@
     <w:uiPriority w:val="99"/>
     <w:semiHidden/>
     <w:unhideWhenUsed/>
-    <w:qFormat/>
     <w:tblPr>
       <w:tblInd w:w="0" w:type="dxa"/>
       <w:tblCellMar>
@@ -2776,7 +2884,6 @@
       <w:spacing w:after="0" w:line="240" w:lineRule="auto"/>
     </w:pPr>
     <w:tblPr>
-      <w:tblInd w:w="0" w:type="dxa"/>
       <w:tblBorders>
         <w:top w:val="single" w:sz="4" w:space="0" w:color="auto"/>
         <w:left w:val="single" w:sz="4" w:space="0" w:color="auto"/>
@@ -2785,12 +2892,6 @@
         <w:insideH w:val="single" w:sz="4" w:space="0" w:color="auto"/>
         <w:insideV w:val="single" w:sz="4" w:space="0" w:color="auto"/>
       </w:tblBorders>
-      <w:tblCellMar>
-        <w:top w:w="0" w:type="dxa"/>
-        <w:left w:w="108" w:type="dxa"/>
-        <w:bottom w:w="0" w:type="dxa"/>
-        <w:right w:w="108" w:type="dxa"/>
-      </w:tblCellMar>
     </w:tblPr>
   </w:style>
   <w:style w:type="paragraph" w:styleId="a5">
@@ -2872,233 +2973,6 @@
       <w:sz w:val="32"/>
       <w:szCs w:val="36"/>
     </w:rPr>
-  </w:style>
-</w:styles>
-</file>
-
-<file path=word/stylesWithEffects.xml><?xml version="1.0" encoding="utf-8"?>
-<w:styles xmlns:wpc="http://schemas.microsoft.com/office/word/2010/wordprocessingCanvas" xmlns:mc="http://schemas.openxmlformats.org/markup-compatibility/2006" xmlns:o="urn:schemas-microsoft-com:office:office" xmlns:r="http://schemas.openxmlformats.org/officeDocument/2006/relationships" xmlns:m="http://schemas.openxmlformats.org/officeDocument/2006/math" xmlns:v="urn:schemas-microsoft-com:vml" xmlns:wp14="http://schemas.microsoft.com/office/word/2010/wordprocessingDrawing" xmlns:wp="http://schemas.openxmlformats.org/drawingml/2006/wordprocessingDrawing" xmlns:w10="urn:schemas-microsoft-com:office:word" xmlns:w="http://schemas.openxmlformats.org/wordprocessingml/2006/main" xmlns:w14="http://schemas.microsoft.com/office/word/2010/wordml" xmlns:wpg="http://schemas.microsoft.com/office/word/2010/wordprocessingGroup" xmlns:wpi="http://schemas.microsoft.com/office/word/2010/wordprocessingInk" xmlns:wne="http://schemas.microsoft.com/office/word/2006/wordml" xmlns:wps="http://schemas.microsoft.com/office/word/2010/wordprocessingShape" mc:Ignorable="w14 wp14">
-  <w:docDefaults>
-    <w:rPrDefault>
-      <w:rPr>
-        <w:rFonts w:asciiTheme="minorHAnsi" w:eastAsiaTheme="minorHAnsi" w:hAnsiTheme="minorHAnsi" w:cstheme="minorBidi"/>
-        <w:sz w:val="22"/>
-        <w:szCs w:val="22"/>
-        <w:lang w:val="ru-RU" w:eastAsia="en-US" w:bidi="ar-SA"/>
-      </w:rPr>
-    </w:rPrDefault>
-    <w:pPrDefault>
-      <w:pPr>
-        <w:spacing w:after="200" w:line="276" w:lineRule="auto"/>
-      </w:pPr>
-    </w:pPrDefault>
-  </w:docDefaults>
-  <w:latentStyles w:defLockedState="0" w:defUIPriority="99" w:defSemiHidden="1" w:defUnhideWhenUsed="1" w:defQFormat="0" w:count="267">
-    <w:lsdException w:name="Normal" w:semiHidden="0" w:uiPriority="0" w:unhideWhenUsed="0" w:qFormat="1"/>
-    <w:lsdException w:name="heading 1" w:semiHidden="0" w:uiPriority="9" w:unhideWhenUsed="0" w:qFormat="1"/>
-    <w:lsdException w:name="heading 2" w:uiPriority="9" w:qFormat="1"/>
-    <w:lsdException w:name="heading 3" w:uiPriority="9" w:qFormat="1"/>
-    <w:lsdException w:name="heading 4" w:uiPriority="9" w:qFormat="1"/>
-    <w:lsdException w:name="heading 5" w:uiPriority="9" w:qFormat="1"/>
-    <w:lsdException w:name="heading 6" w:uiPriority="9" w:qFormat="1"/>
-    <w:lsdException w:name="heading 7" w:uiPriority="9" w:qFormat="1"/>
-    <w:lsdException w:name="heading 8" w:uiPriority="9" w:qFormat="1"/>
-    <w:lsdException w:name="heading 9" w:uiPriority="9" w:qFormat="1"/>
-    <w:lsdException w:name="toc 1" w:uiPriority="39"/>
-    <w:lsdException w:name="toc 2" w:uiPriority="39"/>
-    <w:lsdException w:name="toc 3" w:uiPriority="39"/>
-    <w:lsdException w:name="toc 4" w:uiPriority="39"/>
-    <w:lsdException w:name="toc 5" w:uiPriority="39"/>
-    <w:lsdException w:name="toc 6" w:uiPriority="39"/>
-    <w:lsdException w:name="toc 7" w:uiPriority="39"/>
-    <w:lsdException w:name="toc 8" w:uiPriority="39"/>
-    <w:lsdException w:name="toc 9" w:uiPriority="39"/>
-    <w:lsdException w:name="caption" w:uiPriority="35" w:qFormat="1"/>
-    <w:lsdException w:name="Title" w:semiHidden="0" w:uiPriority="10" w:unhideWhenUsed="0" w:qFormat="1"/>
-    <w:lsdException w:name="Default Paragraph Font" w:uiPriority="1"/>
-    <w:lsdException w:name="Subtitle" w:semiHidden="0" w:uiPriority="11" w:unhideWhenUsed="0" w:qFormat="1"/>
-    <w:lsdException w:name="Strong" w:semiHidden="0" w:uiPriority="22" w:unhideWhenUsed="0" w:qFormat="1"/>
-    <w:lsdException w:name="Emphasis" w:semiHidden="0" w:uiPriority="20" w:unhideWhenUsed="0" w:qFormat="1"/>
-    <w:lsdException w:name="Table Grid" w:semiHidden="0" w:uiPriority="59" w:unhideWhenUsed="0"/>
-    <w:lsdException w:name="Placeholder Text" w:unhideWhenUsed="0"/>
-    <w:lsdException w:name="No Spacing" w:semiHidden="0" w:uiPriority="1" w:unhideWhenUsed="0" w:qFormat="1"/>
-    <w:lsdException w:name="Light Shading" w:semiHidden="0" w:uiPriority="60" w:unhideWhenUsed="0"/>
-    <w:lsdException w:name="Light List" w:semiHidden="0" w:uiPriority="61" w:unhideWhenUsed="0"/>
-    <w:lsdException w:name="Light Grid" w:semiHidden="0" w:uiPriority="62" w:unhideWhenUsed="0"/>
-    <w:lsdException w:name="Medium Shading 1" w:semiHidden="0" w:uiPriority="63" w:unhideWhenUsed="0"/>
-    <w:lsdException w:name="Medium Shading 2" w:semiHidden="0" w:uiPriority="64" w:unhideWhenUsed="0"/>
-    <w:lsdException w:name="Medium List 1" w:semiHidden="0" w:uiPriority="65" w:unhideWhenUsed="0"/>
-    <w:lsdException w:name="Medium List 2" w:semiHidden="0" w:uiPriority="66" w:unhideWhenUsed="0"/>
-    <w:lsdException w:name="Medium Grid 1" w:semiHidden="0" w:uiPriority="67" w:unhideWhenUsed="0"/>
-    <w:lsdException w:name="Medium Grid 2" w:semiHidden="0" w:uiPriority="68" w:unhideWhenUsed="0"/>
-    <w:lsdException w:name="Medium Grid 3" w:semiHidden="0" w:uiPriority="69" w:unhideWhenUsed="0"/>
-    <w:lsdException w:name="Dark List" w:semiHidden="0" w:uiPriority="70" w:unhideWhenUsed="0"/>
-    <w:lsdException w:name="Colorful Shading" w:semiHidden="0" w:uiPriority="71" w:unhideWhenUsed="0"/>
-    <w:lsdException w:name="Colorful List" w:semiHidden="0" w:uiPriority="72" w:unhideWhenUsed="0"/>
-    <w:lsdException w:name="Colorful Grid" w:semiHidden="0" w:uiPriority="73" w:unhideWhenUsed="0"/>
-    <w:lsdException w:name="Light Shading Accent 1" w:semiHidden="0" w:uiPriority="60" w:unhideWhenUsed="0"/>
-    <w:lsdException w:name="Light List Accent 1" w:semiHidden="0" w:uiPriority="61" w:unhideWhenUsed="0"/>
-    <w:lsdException w:name="Light Grid Accent 1" w:semiHidden="0" w:uiPriority="62" w:unhideWhenUsed="0"/>
-    <w:lsdException w:name="Medium Shading 1 Accent 1" w:semiHidden="0" w:uiPriority="63" w:unhideWhenUsed="0"/>
-    <w:lsdException w:name="Medium Shading 2 Accent 1" w:semiHidden="0" w:uiPriority="64" w:unhideWhenUsed="0"/>
-    <w:lsdException w:name="Medium List 1 Accent 1" w:semiHidden="0" w:uiPriority="65" w:unhideWhenUsed="0"/>
-    <w:lsdException w:name="Revision" w:unhideWhenUsed="0"/>
-    <w:lsdException w:name="List Paragraph" w:semiHidden="0" w:uiPriority="34" w:unhideWhenUsed="0" w:qFormat="1"/>
-    <w:lsdException w:name="Quote" w:semiHidden="0" w:uiPriority="29" w:unhideWhenUsed="0" w:qFormat="1"/>
-    <w:lsdException w:name="Intense Quote" w:semiHidden="0" w:uiPriority="30" w:unhideWhenUsed="0" w:qFormat="1"/>
-    <w:lsdException w:name="Medium List 2 Accent 1" w:semiHidden="0" w:uiPriority="66" w:unhideWhenUsed="0"/>
-    <w:lsdException w:name="Medium Grid 1 Accent 1" w:semiHidden="0" w:uiPriority="67" w:unhideWhenUsed="0"/>
-    <w:lsdException w:name="Medium Grid 2 Accent 1" w:semiHidden="0" w:uiPriority="68" w:unhideWhenUsed="0"/>
-    <w:lsdException w:name="Medium Grid 3 Accent 1" w:semiHidden="0" w:uiPriority="69" w:unhideWhenUsed="0"/>
-    <w:lsdException w:name="Dark List Accent 1" w:semiHidden="0" w:uiPriority="70" w:unhideWhenUsed="0"/>
-    <w:lsdException w:name="Colorful Shading Accent 1" w:semiHidden="0" w:uiPriority="71" w:unhideWhenUsed="0"/>
-    <w:lsdException w:name="Colorful List Accent 1" w:semiHidden="0" w:uiPriority="72" w:unhideWhenUsed="0"/>
-    <w:lsdException w:name="Colorful Grid Accent 1" w:semiHidden="0" w:uiPriority="73" w:unhideWhenUsed="0"/>
-    <w:lsdException w:name="Light Shading Accent 2" w:semiHidden="0" w:uiPriority="60" w:unhideWhenUsed="0"/>
-    <w:lsdException w:name="Light List Accent 2" w:semiHidden="0" w:uiPriority="61" w:unhideWhenUsed="0"/>
-    <w:lsdException w:name="Light Grid Accent 2" w:semiHidden="0" w:uiPriority="62" w:unhideWhenUsed="0"/>
-    <w:lsdException w:name="Medium Shading 1 Accent 2" w:semiHidden="0" w:uiPriority="63" w:unhideWhenUsed="0"/>
-    <w:lsdException w:name="Medium Shading 2 Accent 2" w:semiHidden="0" w:uiPriority="64" w:unhideWhenUsed="0"/>
-    <w:lsdException w:name="Medium List 1 Accent 2" w:semiHidden="0" w:uiPriority="65" w:unhideWhenUsed="0"/>
-    <w:lsdException w:name="Medium List 2 Accent 2" w:semiHidden="0" w:uiPriority="66" w:unhideWhenUsed="0"/>
-    <w:lsdException w:name="Medium Grid 1 Accent 2" w:semiHidden="0" w:uiPriority="67" w:unhideWhenUsed="0"/>
-    <w:lsdException w:name="Medium Grid 2 Accent 2" w:semiHidden="0" w:uiPriority="68" w:unhideWhenUsed="0"/>
-    <w:lsdException w:name="Medium Grid 3 Accent 2" w:semiHidden="0" w:uiPriority="69" w:unhideWhenUsed="0"/>
-    <w:lsdException w:name="Dark List Accent 2" w:semiHidden="0" w:uiPriority="70" w:unhideWhenUsed="0"/>
-    <w:lsdException w:name="Colorful Shading Accent 2" w:semiHidden="0" w:uiPriority="71" w:unhideWhenUsed="0"/>
-    <w:lsdException w:name="Colorful List Accent 2" w:semiHidden="0" w:uiPriority="72" w:unhideWhenUsed="0"/>
-    <w:lsdException w:name="Colorful Grid Accent 2" w:semiHidden="0" w:uiPriority="73" w:unhideWhenUsed="0"/>
-    <w:lsdException w:name="Light Shading Accent 3" w:semiHidden="0" w:uiPriority="60" w:unhideWhenUsed="0"/>
-    <w:lsdException w:name="Light List Accent 3" w:semiHidden="0" w:uiPriority="61" w:unhideWhenUsed="0"/>
-    <w:lsdException w:name="Light Grid Accent 3" w:semiHidden="0" w:uiPriority="62" w:unhideWhenUsed="0"/>
-    <w:lsdException w:name="Medium Shading 1 Accent 3" w:semiHidden="0" w:uiPriority="63" w:unhideWhenUsed="0"/>
-    <w:lsdException w:name="Medium Shading 2 Accent 3" w:semiHidden="0" w:uiPriority="64" w:unhideWhenUsed="0"/>
-    <w:lsdException w:name="Medium List 1 Accent 3" w:semiHidden="0" w:uiPriority="65" w:unhideWhenUsed="0"/>
-    <w:lsdException w:name="Medium List 2 Accent 3" w:semiHidden="0" w:uiPriority="66" w:unhideWhenUsed="0"/>
-    <w:lsdException w:name="Medium Grid 1 Accent 3" w:semiHidden="0" w:uiPriority="67" w:unhideWhenUsed="0"/>
-    <w:lsdException w:name="Medium Grid 2 Accent 3" w:semiHidden="0" w:uiPriority="68" w:unhideWhenUsed="0"/>
-    <w:lsdException w:name="Medium Grid 3 Accent 3" w:semiHidden="0" w:uiPriority="69" w:unhideWhenUsed="0"/>
-    <w:lsdException w:name="Dark List Accent 3" w:semiHidden="0" w:uiPriority="70" w:unhideWhenUsed="0"/>
-    <w:lsdException w:name="Colorful Shading Accent 3" w:semiHidden="0" w:uiPriority="71" w:unhideWhenUsed="0"/>
-    <w:lsdException w:name="Colorful List Accent 3" w:semiHidden="0" w:uiPriority="72" w:unhideWhenUsed="0"/>
-    <w:lsdException w:name="Colorful Grid Accent 3" w:semiHidden="0" w:uiPriority="73" w:unhideWhenUsed="0"/>
-    <w:lsdException w:name="Light Shading Accent 4" w:semiHidden="0" w:uiPriority="60" w:unhideWhenUsed="0"/>
-    <w:lsdException w:name="Light List Accent 4" w:semiHidden="0" w:uiPriority="61" w:unhideWhenUsed="0"/>
-    <w:lsdException w:name="Light Grid Accent 4" w:semiHidden="0" w:uiPriority="62" w:unhideWhenUsed="0"/>
-    <w:lsdException w:name="Medium Shading 1 Accent 4" w:semiHidden="0" w:uiPriority="63" w:unhideWhenUsed="0"/>
-    <w:lsdException w:name="Medium Shading 2 Accent 4" w:semiHidden="0" w:uiPriority="64" w:unhideWhenUsed="0"/>
-    <w:lsdException w:name="Medium List 1 Accent 4" w:semiHidden="0" w:uiPriority="65" w:unhideWhenUsed="0"/>
-    <w:lsdException w:name="Medium List 2 Accent 4" w:semiHidden="0" w:uiPriority="66" w:unhideWhenUsed="0"/>
-    <w:lsdException w:name="Medium Grid 1 Accent 4" w:semiHidden="0" w:uiPriority="67" w:unhideWhenUsed="0"/>
-    <w:lsdException w:name="Medium Grid 2 Accent 4" w:semiHidden="0" w:uiPriority="68" w:unhideWhenUsed="0"/>
-    <w:lsdException w:name="Medium Grid 3 Accent 4" w:semiHidden="0" w:uiPriority="69" w:unhideWhenUsed="0"/>
-    <w:lsdException w:name="Dark List Accent 4" w:semiHidden="0" w:uiPriority="70" w:unhideWhenUsed="0"/>
-    <w:lsdException w:name="Colorful Shading Accent 4" w:semiHidden="0" w:uiPriority="71" w:unhideWhenUsed="0"/>
-    <w:lsdException w:name="Colorful List Accent 4" w:semiHidden="0" w:uiPriority="72" w:unhideWhenUsed="0"/>
-    <w:lsdException w:name="Colorful Grid Accent 4" w:semiHidden="0" w:uiPriority="73" w:unhideWhenUsed="0"/>
-    <w:lsdException w:name="Light Shading Accent 5" w:semiHidden="0" w:uiPriority="60" w:unhideWhenUsed="0"/>
-    <w:lsdException w:name="Light List Accent 5" w:semiHidden="0" w:uiPriority="61" w:unhideWhenUsed="0"/>
-    <w:lsdException w:name="Light Grid Accent 5" w:semiHidden="0" w:uiPriority="62" w:unhideWhenUsed="0"/>
-    <w:lsdException w:name="Medium Shading 1 Accent 5" w:semiHidden="0" w:uiPriority="63" w:unhideWhenUsed="0"/>
-    <w:lsdException w:name="Medium Shading 2 Accent 5" w:semiHidden="0" w:uiPriority="64" w:unhideWhenUsed="0"/>
-    <w:lsdException w:name="Medium List 1 Accent 5" w:semiHidden="0" w:uiPriority="65" w:unhideWhenUsed="0"/>
-    <w:lsdException w:name="Medium List 2 Accent 5" w:semiHidden="0" w:uiPriority="66" w:unhideWhenUsed="0"/>
-    <w:lsdException w:name="Medium Grid 1 Accent 5" w:semiHidden="0" w:uiPriority="67" w:unhideWhenUsed="0"/>
-    <w:lsdException w:name="Medium Grid 2 Accent 5" w:semiHidden="0" w:uiPriority="68" w:unhideWhenUsed="0"/>
-    <w:lsdException w:name="Medium Grid 3 Accent 5" w:semiHidden="0" w:uiPriority="69" w:unhideWhenUsed="0"/>
-    <w:lsdException w:name="Dark List Accent 5" w:semiHidden="0" w:uiPriority="70" w:unhideWhenUsed="0"/>
-    <w:lsdException w:name="Colorful Shading Accent 5" w:semiHidden="0" w:uiPriority="71" w:unhideWhenUsed="0"/>
-    <w:lsdException w:name="Colorful List Accent 5" w:semiHidden="0" w:uiPriority="72" w:unhideWhenUsed="0"/>
-    <w:lsdException w:name="Colorful Grid Accent 5" w:semiHidden="0" w:uiPriority="73" w:unhideWhenUsed="0"/>
-    <w:lsdException w:name="Light Shading Accent 6" w:semiHidden="0" w:uiPriority="60" w:unhideWhenUsed="0"/>
-    <w:lsdException w:name="Light List Accent 6" w:semiHidden="0" w:uiPriority="61" w:unhideWhenUsed="0"/>
-    <w:lsdException w:name="Light Grid Accent 6" w:semiHidden="0" w:uiPriority="62" w:unhideWhenUsed="0"/>
-    <w:lsdException w:name="Medium Shading 1 Accent 6" w:semiHidden="0" w:uiPriority="63" w:unhideWhenUsed="0"/>
-    <w:lsdException w:name="Medium Shading 2 Accent 6" w:semiHidden="0" w:uiPriority="64" w:unhideWhenUsed="0"/>
-    <w:lsdException w:name="Medium List 1 Accent 6" w:semiHidden="0" w:uiPriority="65" w:unhideWhenUsed="0"/>
-    <w:lsdException w:name="Medium List 2 Accent 6" w:semiHidden="0" w:uiPriority="66" w:unhideWhenUsed="0"/>
-    <w:lsdException w:name="Medium Grid 1 Accent 6" w:semiHidden="0" w:uiPriority="67" w:unhideWhenUsed="0"/>
-    <w:lsdException w:name="Medium Grid 2 Accent 6" w:semiHidden="0" w:uiPriority="68" w:unhideWhenUsed="0"/>
-    <w:lsdException w:name="Medium Grid 3 Accent 6" w:semiHidden="0" w:uiPriority="69" w:unhideWhenUsed="0"/>
-    <w:lsdException w:name="Dark List Accent 6" w:semiHidden="0" w:uiPriority="70" w:unhideWhenUsed="0"/>
-    <w:lsdException w:name="Colorful Shading Accent 6" w:semiHidden="0" w:uiPriority="71" w:unhideWhenUsed="0"/>
-    <w:lsdException w:name="Colorful List Accent 6" w:semiHidden="0" w:uiPriority="72" w:unhideWhenUsed="0"/>
-    <w:lsdException w:name="Colorful Grid Accent 6" w:semiHidden="0" w:uiPriority="73" w:unhideWhenUsed="0"/>
-    <w:lsdException w:name="Subtle Emphasis" w:semiHidden="0" w:uiPriority="19" w:unhideWhenUsed="0" w:qFormat="1"/>
-    <w:lsdException w:name="Intense Emphasis" w:semiHidden="0" w:uiPriority="21" w:unhideWhenUsed="0" w:qFormat="1"/>
-    <w:lsdException w:name="Subtle Reference" w:semiHidden="0" w:uiPriority="31" w:unhideWhenUsed="0" w:qFormat="1"/>
-    <w:lsdException w:name="Intense Reference" w:semiHidden="0" w:uiPriority="32" w:unhideWhenUsed="0" w:qFormat="1"/>
-    <w:lsdException w:name="Book Title" w:semiHidden="0" w:uiPriority="33" w:unhideWhenUsed="0" w:qFormat="1"/>
-    <w:lsdException w:name="Bibliography" w:uiPriority="37"/>
-    <w:lsdException w:name="TOC Heading" w:uiPriority="39" w:qFormat="1"/>
-  </w:latentStyles>
-  <w:style w:type="paragraph" w:default="1" w:styleId="a">
-    <w:name w:val="Normal"/>
-    <w:qFormat/>
-  </w:style>
-  <w:style w:type="character" w:default="1" w:styleId="a0">
-    <w:name w:val="Default Paragraph Font"/>
-    <w:uiPriority w:val="1"/>
-    <w:semiHidden/>
-    <w:unhideWhenUsed/>
-  </w:style>
-  <w:style w:type="table" w:default="1" w:styleId="a1">
-    <w:name w:val="Normal Table"/>
-    <w:uiPriority w:val="99"/>
-    <w:semiHidden/>
-    <w:unhideWhenUsed/>
-    <w:tblPr>
-      <w:tblInd w:w="0" w:type="dxa"/>
-      <w:tblCellMar>
-        <w:top w:w="0" w:type="dxa"/>
-        <w:left w:w="108" w:type="dxa"/>
-        <w:bottom w:w="0" w:type="dxa"/>
-        <w:right w:w="108" w:type="dxa"/>
-      </w:tblCellMar>
-    </w:tblPr>
-  </w:style>
-  <w:style w:type="numbering" w:default="1" w:styleId="a2">
-    <w:name w:val="No List"/>
-    <w:uiPriority w:val="99"/>
-    <w:semiHidden/>
-    <w:unhideWhenUsed/>
-  </w:style>
-  <w:style w:type="paragraph" w:styleId="a3">
-    <w:name w:val="List Paragraph"/>
-    <w:basedOn w:val="a"/>
-    <w:uiPriority w:val="34"/>
-    <w:qFormat/>
-    <w:rsid w:val="00C62BA3"/>
-    <w:pPr>
-      <w:ind w:left="720"/>
-      <w:contextualSpacing/>
-    </w:pPr>
-  </w:style>
-  <w:style w:type="table" w:styleId="a4">
-    <w:name w:val="Table Grid"/>
-    <w:basedOn w:val="a1"/>
-    <w:uiPriority w:val="59"/>
-    <w:rsid w:val="00F61E3B"/>
-    <w:pPr>
-      <w:spacing w:after="0" w:line="240" w:lineRule="auto"/>
-    </w:pPr>
-    <w:tblPr>
-      <w:tblInd w:w="0" w:type="dxa"/>
-      <w:tblBorders>
-        <w:top w:val="single" w:sz="4" w:space="0" w:color="auto"/>
-        <w:left w:val="single" w:sz="4" w:space="0" w:color="auto"/>
-        <w:bottom w:val="single" w:sz="4" w:space="0" w:color="auto"/>
-        <w:right w:val="single" w:sz="4" w:space="0" w:color="auto"/>
-        <w:insideH w:val="single" w:sz="4" w:space="0" w:color="auto"/>
-        <w:insideV w:val="single" w:sz="4" w:space="0" w:color="auto"/>
-      </w:tblBorders>
-      <w:tblCellMar>
-        <w:top w:w="0" w:type="dxa"/>
-        <w:left w:w="108" w:type="dxa"/>
-        <w:bottom w:w="0" w:type="dxa"/>
-        <w:right w:w="108" w:type="dxa"/>
-      </w:tblCellMar>
-    </w:tblPr>
   </w:style>
 </w:styles>
 </file>

--- a/4. Scale managment/4.1.3. Функции продукта.docx
+++ b/4. Scale managment/4.1.3. Функции продукта.docx
@@ -1,6 +1,6 @@
 
 <file path=word/document.xml><?xml version="1.0" encoding="utf-8"?>
-<w:document xmlns:wpc="http://schemas.microsoft.com/office/word/2010/wordprocessingCanvas" xmlns:cx="http://schemas.microsoft.com/office/drawing/2014/chartex" xmlns:mc="http://schemas.openxmlformats.org/markup-compatibility/2006" xmlns:o="urn:schemas-microsoft-com:office:office" xmlns:r="http://schemas.openxmlformats.org/officeDocument/2006/relationships" xmlns:m="http://schemas.openxmlformats.org/officeDocument/2006/math" xmlns:v="urn:schemas-microsoft-com:vml" xmlns:wp14="http://schemas.microsoft.com/office/word/2010/wordprocessingDrawing" xmlns:wp="http://schemas.openxmlformats.org/drawingml/2006/wordprocessingDrawing" xmlns:w10="urn:schemas-microsoft-com:office:word" xmlns:w="http://schemas.openxmlformats.org/wordprocessingml/2006/main" xmlns:w14="http://schemas.microsoft.com/office/word/2010/wordml" xmlns:w15="http://schemas.microsoft.com/office/word/2012/wordml" xmlns:w16se="http://schemas.microsoft.com/office/word/2015/wordml/symex" xmlns:wpg="http://schemas.microsoft.com/office/word/2010/wordprocessingGroup" xmlns:wpi="http://schemas.microsoft.com/office/word/2010/wordprocessingInk" xmlns:wne="http://schemas.microsoft.com/office/word/2006/wordml" xmlns:wps="http://schemas.microsoft.com/office/word/2010/wordprocessingShape" mc:Ignorable="w14 w15 w16se wp14">
+<w:document xmlns:ve="http://schemas.openxmlformats.org/markup-compatibility/2006" xmlns:o="urn:schemas-microsoft-com:office:office" xmlns:r="http://schemas.openxmlformats.org/officeDocument/2006/relationships" xmlns:m="http://schemas.openxmlformats.org/officeDocument/2006/math" xmlns:v="urn:schemas-microsoft-com:vml" xmlns:wp="http://schemas.openxmlformats.org/drawingml/2006/wordprocessingDrawing" xmlns:w10="urn:schemas-microsoft-com:office:word" xmlns:w="http://schemas.openxmlformats.org/wordprocessingml/2006/main" xmlns:wne="http://schemas.microsoft.com/office/word/2006/wordml">
   <w:body>
     <w:p>
       <w:pPr>
@@ -21,7 +21,7 @@
         <w:tblW w:w="0" w:type="auto"/>
         <w:tblInd w:w="720" w:type="dxa"/>
         <w:tblLayout w:type="fixed"/>
-        <w:tblLook w:val="04A0" w:firstRow="1" w:lastRow="0" w:firstColumn="1" w:lastColumn="0" w:noHBand="0" w:noVBand="1"/>
+        <w:tblLook w:val="04A0"/>
       </w:tblPr>
       <w:tblGrid>
         <w:gridCol w:w="2082"/>
@@ -43,7 +43,15 @@
                 <w:color w:val="000000"/>
                 <w:shd w:val="clear" w:color="auto" w:fill="FFFFFF"/>
               </w:rPr>
-              <w:t>Создание индивидуальных профилей</w:t>
+              <w:t>Создание индивидуальных профиле</w:t>
+            </w:r>
+            <w:proofErr w:type="gramStart"/>
+            <w:r>
+              <w:rPr>
+                <w:color w:val="000000"/>
+                <w:shd w:val="clear" w:color="auto" w:fill="FFFFFF"/>
+              </w:rPr>
+              <w:t>й</w:t>
             </w:r>
             <w:r>
               <w:rPr>
@@ -52,6 +60,7 @@
               </w:rPr>
               <w:t>(</w:t>
             </w:r>
+            <w:proofErr w:type="gramEnd"/>
             <w:r>
               <w:t>р</w:t>
             </w:r>
@@ -210,7 +219,7 @@
           </w:tcPr>
           <w:p>
             <w:r>
-              <w:t>Верификация данных пользователя</w:t>
+              <w:t>Вход пользователя</w:t>
             </w:r>
           </w:p>
         </w:tc>
@@ -220,7 +229,7 @@
           </w:tcPr>
           <w:p>
             <w:r>
-              <w:t>Включенная</w:t>
+              <w:t>Включённая</w:t>
             </w:r>
           </w:p>
         </w:tc>
@@ -230,7 +239,27 @@
           </w:tcPr>
           <w:p>
             <w:r>
-              <w:t>Важная</w:t>
+              <w:t>Критическая</w:t>
+            </w:r>
+          </w:p>
+        </w:tc>
+        <w:tc>
+          <w:tcPr>
+            <w:tcW w:w="1134" w:type="dxa"/>
+          </w:tcPr>
+          <w:p>
+            <w:r>
+              <w:t>Средняя</w:t>
+            </w:r>
+          </w:p>
+        </w:tc>
+        <w:tc>
+          <w:tcPr>
+            <w:tcW w:w="1134" w:type="dxa"/>
+          </w:tcPr>
+          <w:p>
+            <w:r>
+              <w:t>Низкий</w:t>
             </w:r>
           </w:p>
         </w:tc>
@@ -241,26 +270,6 @@
           <w:p>
             <w:r>
               <w:t>Высокая</w:t>
-            </w:r>
-          </w:p>
-        </w:tc>
-        <w:tc>
-          <w:tcPr>
-            <w:tcW w:w="1134" w:type="dxa"/>
-          </w:tcPr>
-          <w:p>
-            <w:r>
-              <w:t>Средний</w:t>
-            </w:r>
-          </w:p>
-        </w:tc>
-        <w:tc>
-          <w:tcPr>
-            <w:tcW w:w="1134" w:type="dxa"/>
-          </w:tcPr>
-          <w:p>
-            <w:r>
-              <w:t>Средняя</w:t>
             </w:r>
           </w:p>
         </w:tc>
@@ -282,8 +291,34 @@
           </w:tcPr>
           <w:p>
             <w:r>
-              <w:t>Вход пользователя</w:t>
-            </w:r>
+              <w:t xml:space="preserve">Возможность </w:t>
+            </w:r>
+            <w:proofErr w:type="spellStart"/>
+            <w:r>
+              <w:t>доб</w:t>
+            </w:r>
+            <w:r>
+              <w:t>валения</w:t>
+            </w:r>
+            <w:proofErr w:type="spellEnd"/>
+            <w:r>
+              <w:t xml:space="preserve"> </w:t>
+            </w:r>
+            <w:bookmarkStart w:id="0" w:name="_GoBack"/>
+            <w:bookmarkEnd w:id="0"/>
+            <w:proofErr w:type="gramStart"/>
+            <w:r>
+              <w:t>собственного</w:t>
+            </w:r>
+            <w:proofErr w:type="gramEnd"/>
+            <w:r>
+              <w:t xml:space="preserve"> </w:t>
+            </w:r>
+            <w:proofErr w:type="spellStart"/>
+            <w:r>
+              <w:t>мема</w:t>
+            </w:r>
+            <w:proofErr w:type="spellEnd"/>
           </w:p>
         </w:tc>
         <w:tc>
@@ -354,16 +389,13 @@
           </w:tcPr>
           <w:p>
             <w:r>
-              <w:t>Возможность доб</w:t>
-            </w:r>
-            <w:r>
-              <w:t xml:space="preserve">валения </w:t>
-            </w:r>
-            <w:bookmarkStart w:id="0" w:name="_GoBack"/>
-            <w:bookmarkEnd w:id="0"/>
-            <w:r>
-              <w:t>собственного мема</w:t>
-            </w:r>
+              <w:t xml:space="preserve">Возможность удаления собственного </w:t>
+            </w:r>
+            <w:proofErr w:type="spellStart"/>
+            <w:r>
+              <w:t>мема</w:t>
+            </w:r>
+            <w:proofErr w:type="spellEnd"/>
           </w:p>
         </w:tc>
         <w:tc>
@@ -392,7 +424,7 @@
           </w:tcPr>
           <w:p>
             <w:r>
-              <w:t>Средняя</w:t>
+              <w:t>Низкая</w:t>
             </w:r>
           </w:p>
         </w:tc>
@@ -434,7 +466,7 @@
           </w:tcPr>
           <w:p>
             <w:r>
-              <w:t>Возможность удаления собственного мема</w:t>
+              <w:t>Поиск пользователя</w:t>
             </w:r>
           </w:p>
         </w:tc>
@@ -454,17 +486,17 @@
           </w:tcPr>
           <w:p>
             <w:r>
-              <w:t>Критическая</w:t>
-            </w:r>
-          </w:p>
-        </w:tc>
-        <w:tc>
-          <w:tcPr>
-            <w:tcW w:w="1134" w:type="dxa"/>
-          </w:tcPr>
-          <w:p>
-            <w:r>
-              <w:t>Низкая</w:t>
+              <w:t>Важная</w:t>
+            </w:r>
+          </w:p>
+        </w:tc>
+        <w:tc>
+          <w:tcPr>
+            <w:tcW w:w="1134" w:type="dxa"/>
+          </w:tcPr>
+          <w:p>
+            <w:r>
+              <w:t>Высокая</w:t>
             </w:r>
           </w:p>
         </w:tc>
@@ -494,7 +526,7 @@
           </w:tcPr>
           <w:p>
             <w:r>
-              <w:t>1</w:t>
+              <w:t>2</w:t>
             </w:r>
           </w:p>
         </w:tc>
@@ -506,7 +538,21 @@
           </w:tcPr>
           <w:p>
             <w:r>
-              <w:t>Поиск пользователя</w:t>
+              <w:t>Взаимодействие пользователе</w:t>
+            </w:r>
+            <w:proofErr w:type="gramStart"/>
+            <w:r>
+              <w:t>й</w:t>
+            </w:r>
+            <w:r>
+              <w:t>(</w:t>
+            </w:r>
+            <w:proofErr w:type="gramEnd"/>
+            <w:r>
+              <w:t>ка</w:t>
+            </w:r>
+            <w:r>
+              <w:t>к отправлять/получать сообщения, так и делать свои публикации публичными)</w:t>
             </w:r>
           </w:p>
         </w:tc>
@@ -526,7 +572,7 @@
           </w:tcPr>
           <w:p>
             <w:r>
-              <w:t>Важная</w:t>
+              <w:t>Критическая</w:t>
             </w:r>
           </w:p>
         </w:tc>
@@ -566,7 +612,7 @@
           </w:tcPr>
           <w:p>
             <w:r>
-              <w:t>2</w:t>
+              <w:t>1</w:t>
             </w:r>
           </w:p>
         </w:tc>
@@ -578,13 +624,64 @@
           </w:tcPr>
           <w:p>
             <w:r>
-              <w:t>Взаимодействие пользователей</w:t>
-            </w:r>
-            <w:r>
-              <w:t>(ка</w:t>
-            </w:r>
-            <w:r>
-              <w:t>к отправлять/получать сообщения, так и делать свои публикации публичными)</w:t>
+              <w:rPr>
+                <w:rFonts w:cs="Times New Roman"/>
+                <w:bCs/>
+                <w:color w:val="222222"/>
+                <w:shd w:val="clear" w:color="auto" w:fill="FFFFFF"/>
+              </w:rPr>
+              <w:t>Оценка пользователем пост</w:t>
+            </w:r>
+            <w:proofErr w:type="gramStart"/>
+            <w:r>
+              <w:rPr>
+                <w:rFonts w:cs="Times New Roman"/>
+                <w:bCs/>
+                <w:color w:val="222222"/>
+                <w:shd w:val="clear" w:color="auto" w:fill="FFFFFF"/>
+              </w:rPr>
+              <w:t>а(</w:t>
+            </w:r>
+            <w:proofErr w:type="spellStart"/>
+            <w:proofErr w:type="gramEnd"/>
+            <w:r>
+              <w:rPr>
+                <w:rFonts w:cs="Times New Roman"/>
+                <w:bCs/>
+                <w:color w:val="222222"/>
+                <w:shd w:val="clear" w:color="auto" w:fill="FFFFFF"/>
+              </w:rPr>
+              <w:t>лайк</w:t>
+            </w:r>
+            <w:proofErr w:type="spellEnd"/>
+            <w:r>
+              <w:rPr>
+                <w:rFonts w:cs="Times New Roman"/>
+                <w:bCs/>
+                <w:color w:val="222222"/>
+                <w:shd w:val="clear" w:color="auto" w:fill="FFFFFF"/>
+              </w:rPr>
+              <w:t>/</w:t>
+            </w:r>
+            <w:proofErr w:type="spellStart"/>
+            <w:r>
+              <w:rPr>
+                <w:rFonts w:cs="Times New Roman"/>
+                <w:bCs/>
+                <w:color w:val="222222"/>
+                <w:shd w:val="clear" w:color="auto" w:fill="FFFFFF"/>
+              </w:rPr>
+              <w:t>дизлайк</w:t>
+            </w:r>
+            <w:proofErr w:type="spellEnd"/>
+            <w:r>
+              <w:rPr>
+                <w:rFonts w:cs="Times New Roman"/>
+                <w:bCs/>
+                <w:color w:val="222222"/>
+                <w:shd w:val="clear" w:color="auto" w:fill="FFFFFF"/>
+              </w:rPr>
+              <w:t>)</w:t>
             </w:r>
           </w:p>
         </w:tc>
@@ -614,7 +711,7 @@
           </w:tcPr>
           <w:p>
             <w:r>
-              <w:t>Высокая</w:t>
+              <w:t>Средняя</w:t>
             </w:r>
           </w:p>
         </w:tc>
@@ -730,8 +827,13 @@
             <w:tcW w:w="2082" w:type="dxa"/>
           </w:tcPr>
           <w:p>
-            <w:r>
-              <w:t>Коллаборации постов</w:t>
+            <w:proofErr w:type="spellStart"/>
+            <w:r>
+              <w:t>Коллаборации</w:t>
+            </w:r>
+            <w:proofErr w:type="spellEnd"/>
+            <w:r>
+              <w:t xml:space="preserve"> постов</w:t>
             </w:r>
           </w:p>
         </w:tc>
@@ -740,9 +842,11 @@
             <w:tcW w:w="1559" w:type="dxa"/>
           </w:tcPr>
           <w:p>
+            <w:proofErr w:type="spellStart"/>
             <w:r>
               <w:t>Вклёченная</w:t>
             </w:r>
+            <w:proofErr w:type="spellEnd"/>
           </w:p>
         </w:tc>
         <w:tc>
@@ -822,7 +926,7 @@
         <w:tblW w:w="0" w:type="auto"/>
         <w:tblInd w:w="720" w:type="dxa"/>
         <w:tblLayout w:type="fixed"/>
-        <w:tblLook w:val="04A0" w:firstRow="1" w:lastRow="0" w:firstColumn="1" w:lastColumn="0" w:noHBand="0" w:noVBand="1"/>
+        <w:tblLook w:val="04A0"/>
       </w:tblPr>
       <w:tblGrid>
         <w:gridCol w:w="2223"/>
@@ -839,9 +943,11 @@
             <w:tcW w:w="2223" w:type="dxa"/>
           </w:tcPr>
           <w:p>
+            <w:proofErr w:type="spellStart"/>
             <w:r>
               <w:t>Мультиязычность</w:t>
             </w:r>
+            <w:proofErr w:type="spellEnd"/>
           </w:p>
         </w:tc>
         <w:tc>
@@ -1048,6 +1154,78 @@
           <w:p>
             <w:r>
               <w:t>2</w:t>
+            </w:r>
+          </w:p>
+        </w:tc>
+      </w:tr>
+      <w:tr>
+        <w:tc>
+          <w:tcPr>
+            <w:tcW w:w="2223" w:type="dxa"/>
+          </w:tcPr>
+          <w:p>
+            <w:r>
+              <w:t>Верификация данных пользователя</w:t>
+            </w:r>
+          </w:p>
+        </w:tc>
+        <w:tc>
+          <w:tcPr>
+            <w:tcW w:w="1701" w:type="dxa"/>
+          </w:tcPr>
+          <w:p>
+            <w:r>
+              <w:t>Включенная</w:t>
+            </w:r>
+          </w:p>
+        </w:tc>
+        <w:tc>
+          <w:tcPr>
+            <w:tcW w:w="1134" w:type="dxa"/>
+          </w:tcPr>
+          <w:p>
+            <w:r>
+              <w:t>Важная</w:t>
+            </w:r>
+          </w:p>
+        </w:tc>
+        <w:tc>
+          <w:tcPr>
+            <w:tcW w:w="1134" w:type="dxa"/>
+          </w:tcPr>
+          <w:p>
+            <w:r>
+              <w:t>Высокая</w:t>
+            </w:r>
+          </w:p>
+        </w:tc>
+        <w:tc>
+          <w:tcPr>
+            <w:tcW w:w="1134" w:type="dxa"/>
+          </w:tcPr>
+          <w:p>
+            <w:r>
+              <w:t>Средний</w:t>
+            </w:r>
+          </w:p>
+        </w:tc>
+        <w:tc>
+          <w:tcPr>
+            <w:tcW w:w="1134" w:type="dxa"/>
+          </w:tcPr>
+          <w:p>
+            <w:r>
+              <w:t>Средняя</w:t>
+            </w:r>
+          </w:p>
+        </w:tc>
+        <w:tc>
+          <w:tcPr>
+            <w:tcW w:w="284" w:type="dxa"/>
+          </w:tcPr>
+          <w:p>
+            <w:r>
+              <w:t>1</w:t>
             </w:r>
           </w:p>
         </w:tc>
@@ -1236,15 +1414,21 @@
         <w:ind w:right="-143"/>
       </w:pPr>
       <w:r>
-        <w:t>База данных мемов</w:t>
+        <w:lastRenderedPageBreak/>
+        <w:t xml:space="preserve">База данных </w:t>
       </w:r>
+      <w:proofErr w:type="spellStart"/>
+      <w:r>
+        <w:t>мемов</w:t>
+      </w:r>
+      <w:proofErr w:type="spellEnd"/>
     </w:p>
     <w:tbl>
       <w:tblPr>
         <w:tblStyle w:val="a4"/>
         <w:tblW w:w="0" w:type="auto"/>
         <w:tblInd w:w="720" w:type="dxa"/>
-        <w:tblLook w:val="04A0" w:firstRow="1" w:lastRow="0" w:firstColumn="1" w:lastColumn="0" w:noHBand="0" w:noVBand="1"/>
+        <w:tblLook w:val="04A0"/>
       </w:tblPr>
       <w:tblGrid>
         <w:gridCol w:w="2148"/>
@@ -1262,11 +1446,15 @@
           </w:tcPr>
           <w:p>
             <w:r>
-              <w:t xml:space="preserve">Поиск мемов по </w:t>
-            </w:r>
-            <w:r>
-              <w:lastRenderedPageBreak/>
-              <w:t>тематике</w:t>
+              <w:t xml:space="preserve">Поиск </w:t>
+            </w:r>
+            <w:proofErr w:type="spellStart"/>
+            <w:r>
+              <w:t>мемов</w:t>
+            </w:r>
+            <w:proofErr w:type="spellEnd"/>
+            <w:r>
+              <w:t xml:space="preserve"> по тематике</w:t>
             </w:r>
           </w:p>
         </w:tc>
@@ -1276,7 +1464,6 @@
           </w:tcPr>
           <w:p>
             <w:r>
-              <w:lastRenderedPageBreak/>
               <w:t>Включённая</w:t>
             </w:r>
           </w:p>
@@ -1339,9 +1526,21 @@
           </w:tcPr>
           <w:p>
             <w:r>
-              <w:lastRenderedPageBreak/>
-              <w:t>Поиск мемов по хештегу</w:t>
-            </w:r>
+              <w:t xml:space="preserve">Поиск </w:t>
+            </w:r>
+            <w:proofErr w:type="spellStart"/>
+            <w:r>
+              <w:t>мемов</w:t>
+            </w:r>
+            <w:proofErr w:type="spellEnd"/>
+            <w:r>
+              <w:t xml:space="preserve"> по </w:t>
+            </w:r>
+            <w:proofErr w:type="spellStart"/>
+            <w:r>
+              <w:t>хештегу</w:t>
+            </w:r>
+            <w:proofErr w:type="spellEnd"/>
           </w:p>
         </w:tc>
         <w:tc>
@@ -1424,7 +1623,7 @@
         <w:tblStyle w:val="a4"/>
         <w:tblW w:w="0" w:type="auto"/>
         <w:tblInd w:w="720" w:type="dxa"/>
-        <w:tblLook w:val="04A0" w:firstRow="1" w:lastRow="0" w:firstColumn="1" w:lastColumn="0" w:noHBand="0" w:noVBand="1"/>
+        <w:tblLook w:val="04A0"/>
       </w:tblPr>
       <w:tblGrid>
         <w:gridCol w:w="2631"/>
@@ -1472,7 +1671,7 @@
           </w:tcPr>
           <w:p>
             <w:r>
-              <w:t>Средняя</w:t>
+              <w:t>Низкая</w:t>
             </w:r>
           </w:p>
         </w:tc>
@@ -1531,7 +1730,7 @@
         <w:tblStyle w:val="a4"/>
         <w:tblW w:w="0" w:type="auto"/>
         <w:tblInd w:w="720" w:type="dxa"/>
-        <w:tblLook w:val="04A0" w:firstRow="1" w:lastRow="0" w:firstColumn="1" w:lastColumn="0" w:noHBand="0" w:noVBand="1"/>
+        <w:tblLook w:val="04A0"/>
       </w:tblPr>
       <w:tblGrid>
         <w:gridCol w:w="2389"/>
@@ -1555,8 +1754,21 @@
               <w:t xml:space="preserve"> читать историю происхождения или </w:t>
             </w:r>
             <w:r>
-              <w:t>значение популярных мемов</w:t>
-            </w:r>
+              <w:t xml:space="preserve">значение </w:t>
+            </w:r>
+            <w:proofErr w:type="gramStart"/>
+            <w:r>
+              <w:t>популярных</w:t>
+            </w:r>
+            <w:proofErr w:type="gramEnd"/>
+            <w:r>
+              <w:t xml:space="preserve"> </w:t>
+            </w:r>
+            <w:proofErr w:type="spellStart"/>
+            <w:r>
+              <w:t>мемов</w:t>
+            </w:r>
+            <w:proofErr w:type="spellEnd"/>
           </w:p>
         </w:tc>
         <w:tc>
@@ -1718,11 +1930,19 @@
           <w:lang w:val="en-US"/>
         </w:rPr>
       </w:pPr>
+      <w:proofErr w:type="spellStart"/>
       <w:r>
         <w:rPr>
           <w:lang w:val="en-US"/>
         </w:rPr>
-        <w:t xml:space="preserve">Система </w:t>
+        <w:t>Система</w:t>
+      </w:r>
+      <w:proofErr w:type="spellEnd"/>
+      <w:r>
+        <w:rPr>
+          <w:lang w:val="en-US"/>
+        </w:rPr>
+        <w:t xml:space="preserve"> </w:t>
       </w:r>
       <w:r>
         <w:t>отдела маркетинга</w:t>
@@ -1734,7 +1954,7 @@
         <w:tblW w:w="0" w:type="auto"/>
         <w:tblInd w:w="720" w:type="dxa"/>
         <w:tblLayout w:type="fixed"/>
-        <w:tblLook w:val="04A0" w:firstRow="1" w:lastRow="0" w:firstColumn="1" w:lastColumn="0" w:noHBand="0" w:noVBand="1"/>
+        <w:tblLook w:val="04A0"/>
       </w:tblPr>
       <w:tblGrid>
         <w:gridCol w:w="1940"/>
@@ -1751,9 +1971,11 @@
             <w:tcW w:w="1940" w:type="dxa"/>
           </w:tcPr>
           <w:p>
-            <w:r>
-              <w:t>Реклама/</w:t>
-            </w:r>
+            <w:proofErr w:type="spellStart"/>
+            <w:r>
+              <w:t>Реклама\</w:t>
+            </w:r>
+            <w:proofErr w:type="spellEnd"/>
           </w:p>
           <w:p>
             <w:r>
@@ -1837,7 +2059,15 @@
           </w:p>
           <w:p>
             <w:r>
-              <w:t>подписчики получают возможность видеть контент, который доступен исключительно подписчикам</w:t>
+              <w:t xml:space="preserve">подписчики получают возможность видеть </w:t>
+            </w:r>
+            <w:proofErr w:type="spellStart"/>
+            <w:r>
+              <w:t>контент</w:t>
+            </w:r>
+            <w:proofErr w:type="spellEnd"/>
+            <w:r>
+              <w:t>, который доступен исключительно подписчикам</w:t>
             </w:r>
           </w:p>
         </w:tc>
@@ -1909,8 +2139,21 @@
           </w:tcPr>
           <w:p>
             <w:r>
-              <w:t>Монетизация на основе просмотров, лайков, дизлайков</w:t>
-            </w:r>
+              <w:t xml:space="preserve">Монетизация на основе просмотров, </w:t>
+            </w:r>
+            <w:proofErr w:type="spellStart"/>
+            <w:r>
+              <w:t>лайков</w:t>
+            </w:r>
+            <w:proofErr w:type="spellEnd"/>
+            <w:r>
+              <w:t xml:space="preserve">, </w:t>
+            </w:r>
+            <w:proofErr w:type="spellStart"/>
+            <w:r>
+              <w:t>дизлайков</w:t>
+            </w:r>
+            <w:proofErr w:type="spellEnd"/>
           </w:p>
         </w:tc>
         <w:tc>
@@ -1980,8 +2223,21 @@
             <w:tcW w:w="1940" w:type="dxa"/>
           </w:tcPr>
           <w:p>
-            <w:r>
-              <w:t>Реферальная система(з</w:t>
+            <w:proofErr w:type="spellStart"/>
+            <w:r>
+              <w:t>Реферальная</w:t>
+            </w:r>
+            <w:proofErr w:type="spellEnd"/>
+            <w:r>
+              <w:t xml:space="preserve"> систем</w:t>
+            </w:r>
+            <w:proofErr w:type="gramStart"/>
+            <w:r>
+              <w:t>а(</w:t>
+            </w:r>
+            <w:proofErr w:type="gramEnd"/>
+            <w:r>
+              <w:t>з</w:t>
             </w:r>
             <w:r>
               <w:t>а нее пользователи получают виртуальную валюту</w:t>
@@ -2084,7 +2340,7 @@
 </file>
 
 <file path=word/endnotes.xml><?xml version="1.0" encoding="utf-8"?>
-<w:endnotes xmlns:wpc="http://schemas.microsoft.com/office/word/2010/wordprocessingCanvas" xmlns:cx="http://schemas.microsoft.com/office/drawing/2014/chartex" xmlns:mc="http://schemas.openxmlformats.org/markup-compatibility/2006" xmlns:o="urn:schemas-microsoft-com:office:office" xmlns:r="http://schemas.openxmlformats.org/officeDocument/2006/relationships" xmlns:m="http://schemas.openxmlformats.org/officeDocument/2006/math" xmlns:v="urn:schemas-microsoft-com:vml" xmlns:wp14="http://schemas.microsoft.com/office/word/2010/wordprocessingDrawing" xmlns:wp="http://schemas.openxmlformats.org/drawingml/2006/wordprocessingDrawing" xmlns:w10="urn:schemas-microsoft-com:office:word" xmlns:w="http://schemas.openxmlformats.org/wordprocessingml/2006/main" xmlns:w14="http://schemas.microsoft.com/office/word/2010/wordml" xmlns:w15="http://schemas.microsoft.com/office/word/2012/wordml" xmlns:w16se="http://schemas.microsoft.com/office/word/2015/wordml/symex" xmlns:wpg="http://schemas.microsoft.com/office/word/2010/wordprocessingGroup" xmlns:wpi="http://schemas.microsoft.com/office/word/2010/wordprocessingInk" xmlns:wne="http://schemas.microsoft.com/office/word/2006/wordml" xmlns:wps="http://schemas.microsoft.com/office/word/2010/wordprocessingShape" mc:Ignorable="w14 w15 w16se wp14">
+<w:endnotes xmlns:ve="http://schemas.openxmlformats.org/markup-compatibility/2006" xmlns:o="urn:schemas-microsoft-com:office:office" xmlns:r="http://schemas.openxmlformats.org/officeDocument/2006/relationships" xmlns:m="http://schemas.openxmlformats.org/officeDocument/2006/math" xmlns:v="urn:schemas-microsoft-com:vml" xmlns:wp="http://schemas.openxmlformats.org/drawingml/2006/wordprocessingDrawing" xmlns:w10="urn:schemas-microsoft-com:office:word" xmlns:w="http://schemas.openxmlformats.org/wordprocessingml/2006/main" xmlns:wne="http://schemas.microsoft.com/office/word/2006/wordml">
   <w:endnote w:type="separator" w:id="-1">
     <w:p>
       <w:pPr>
@@ -2109,7 +2365,7 @@
 </file>
 
 <file path=word/footnotes.xml><?xml version="1.0" encoding="utf-8"?>
-<w:footnotes xmlns:wpc="http://schemas.microsoft.com/office/word/2010/wordprocessingCanvas" xmlns:cx="http://schemas.microsoft.com/office/drawing/2014/chartex" xmlns:mc="http://schemas.openxmlformats.org/markup-compatibility/2006" xmlns:o="urn:schemas-microsoft-com:office:office" xmlns:r="http://schemas.openxmlformats.org/officeDocument/2006/relationships" xmlns:m="http://schemas.openxmlformats.org/officeDocument/2006/math" xmlns:v="urn:schemas-microsoft-com:vml" xmlns:wp14="http://schemas.microsoft.com/office/word/2010/wordprocessingDrawing" xmlns:wp="http://schemas.openxmlformats.org/drawingml/2006/wordprocessingDrawing" xmlns:w10="urn:schemas-microsoft-com:office:word" xmlns:w="http://schemas.openxmlformats.org/wordprocessingml/2006/main" xmlns:w14="http://schemas.microsoft.com/office/word/2010/wordml" xmlns:w15="http://schemas.microsoft.com/office/word/2012/wordml" xmlns:w16se="http://schemas.microsoft.com/office/word/2015/wordml/symex" xmlns:wpg="http://schemas.microsoft.com/office/word/2010/wordprocessingGroup" xmlns:wpi="http://schemas.microsoft.com/office/word/2010/wordprocessingInk" xmlns:wne="http://schemas.microsoft.com/office/word/2006/wordml" xmlns:wps="http://schemas.microsoft.com/office/word/2010/wordprocessingShape" mc:Ignorable="w14 w15 w16se wp14">
+<w:footnotes xmlns:ve="http://schemas.openxmlformats.org/markup-compatibility/2006" xmlns:o="urn:schemas-microsoft-com:office:office" xmlns:r="http://schemas.openxmlformats.org/officeDocument/2006/relationships" xmlns:m="http://schemas.openxmlformats.org/officeDocument/2006/math" xmlns:v="urn:schemas-microsoft-com:vml" xmlns:wp="http://schemas.openxmlformats.org/drawingml/2006/wordprocessingDrawing" xmlns:w10="urn:schemas-microsoft-com:office:word" xmlns:w="http://schemas.openxmlformats.org/wordprocessingml/2006/main" xmlns:wne="http://schemas.microsoft.com/office/word/2006/wordml">
   <w:footnote w:type="separator" w:id="-1">
     <w:p>
       <w:pPr>
@@ -2134,8 +2390,8 @@
 </file>
 
 <file path=word/numbering.xml><?xml version="1.0" encoding="utf-8"?>
-<w:numbering xmlns:wpc="http://schemas.microsoft.com/office/word/2010/wordprocessingCanvas" xmlns:cx="http://schemas.microsoft.com/office/drawing/2014/chartex" xmlns:mc="http://schemas.openxmlformats.org/markup-compatibility/2006" xmlns:o="urn:schemas-microsoft-com:office:office" xmlns:r="http://schemas.openxmlformats.org/officeDocument/2006/relationships" xmlns:m="http://schemas.openxmlformats.org/officeDocument/2006/math" xmlns:v="urn:schemas-microsoft-com:vml" xmlns:wp14="http://schemas.microsoft.com/office/word/2010/wordprocessingDrawing" xmlns:wp="http://schemas.openxmlformats.org/drawingml/2006/wordprocessingDrawing" xmlns:w10="urn:schemas-microsoft-com:office:word" xmlns:w="http://schemas.openxmlformats.org/wordprocessingml/2006/main" xmlns:w14="http://schemas.microsoft.com/office/word/2010/wordml" xmlns:w15="http://schemas.microsoft.com/office/word/2012/wordml" xmlns:w16se="http://schemas.microsoft.com/office/word/2015/wordml/symex" xmlns:wpg="http://schemas.microsoft.com/office/word/2010/wordprocessingGroup" xmlns:wpi="http://schemas.microsoft.com/office/word/2010/wordprocessingInk" xmlns:wne="http://schemas.microsoft.com/office/word/2006/wordml" xmlns:wps="http://schemas.microsoft.com/office/word/2010/wordprocessingShape" mc:Ignorable="w14 w15 w16se wp14">
-  <w:abstractNum w:abstractNumId="0" w15:restartNumberingAfterBreak="0">
+<w:numbering xmlns:ve="http://schemas.openxmlformats.org/markup-compatibility/2006" xmlns:o="urn:schemas-microsoft-com:office:office" xmlns:r="http://schemas.openxmlformats.org/officeDocument/2006/relationships" xmlns:m="http://schemas.openxmlformats.org/officeDocument/2006/math" xmlns:v="urn:schemas-microsoft-com:vml" xmlns:wp="http://schemas.openxmlformats.org/drawingml/2006/wordprocessingDrawing" xmlns:w10="urn:schemas-microsoft-com:office:word" xmlns:w="http://schemas.openxmlformats.org/wordprocessingml/2006/main" xmlns:wne="http://schemas.microsoft.com/office/word/2006/wordml">
+  <w:abstractNum w:abstractNumId="0">
     <w:nsid w:val="361C16B8"/>
     <w:multiLevelType w:val="hybridMultilevel"/>
     <w:tmpl w:val="BCBE4854"/>
@@ -2224,7 +2480,7 @@
       </w:pPr>
     </w:lvl>
   </w:abstractNum>
-  <w:abstractNum w:abstractNumId="1" w15:restartNumberingAfterBreak="0">
+  <w:abstractNum w:abstractNumId="1">
     <w:nsid w:val="5B3974DA"/>
     <w:multiLevelType w:val="hybridMultilevel"/>
     <w:tmpl w:val="286C2D00"/>
@@ -2314,7 +2570,7 @@
       </w:pPr>
     </w:lvl>
   </w:abstractNum>
-  <w:abstractNum w:abstractNumId="2" w15:restartNumberingAfterBreak="0">
+  <w:abstractNum w:abstractNumId="2">
     <w:nsid w:val="72C42BD7"/>
     <w:multiLevelType w:val="hybridMultilevel"/>
     <w:tmpl w:val="BCBE4854"/>
@@ -2443,7 +2699,7 @@
 </file>
 
 <file path=word/styles.xml><?xml version="1.0" encoding="utf-8"?>
-<w:styles xmlns:mc="http://schemas.openxmlformats.org/markup-compatibility/2006" xmlns:r="http://schemas.openxmlformats.org/officeDocument/2006/relationships" xmlns:w="http://schemas.openxmlformats.org/wordprocessingml/2006/main" xmlns:w14="http://schemas.microsoft.com/office/word/2010/wordml" xmlns:w15="http://schemas.microsoft.com/office/word/2012/wordml" xmlns:w16se="http://schemas.microsoft.com/office/word/2015/wordml/symex" mc:Ignorable="w14 w15 w16se">
+<w:styles xmlns:r="http://schemas.openxmlformats.org/officeDocument/2006/relationships" xmlns:w="http://schemas.openxmlformats.org/wordprocessingml/2006/main">
   <w:docDefaults>
     <w:rPrDefault>
       <w:rPr>
@@ -2459,378 +2715,144 @@
       </w:pPr>
     </w:pPrDefault>
   </w:docDefaults>
-  <w:latentStyles w:defLockedState="0" w:defUIPriority="99" w:defSemiHidden="0" w:defUnhideWhenUsed="0" w:defQFormat="0" w:count="371">
-    <w:lsdException w:name="Normal" w:uiPriority="0" w:qFormat="1"/>
-    <w:lsdException w:name="heading 1" w:uiPriority="9" w:qFormat="1"/>
-    <w:lsdException w:name="heading 2" w:semiHidden="1" w:uiPriority="9" w:unhideWhenUsed="1" w:qFormat="1"/>
-    <w:lsdException w:name="heading 3" w:semiHidden="1" w:uiPriority="9" w:unhideWhenUsed="1" w:qFormat="1"/>
-    <w:lsdException w:name="heading 4" w:semiHidden="1" w:uiPriority="9" w:unhideWhenUsed="1" w:qFormat="1"/>
-    <w:lsdException w:name="heading 5" w:semiHidden="1" w:uiPriority="9" w:unhideWhenUsed="1" w:qFormat="1"/>
-    <w:lsdException w:name="heading 6" w:semiHidden="1" w:uiPriority="9" w:unhideWhenUsed="1" w:qFormat="1"/>
-    <w:lsdException w:name="heading 7" w:semiHidden="1" w:uiPriority="9" w:unhideWhenUsed="1" w:qFormat="1"/>
-    <w:lsdException w:name="heading 8" w:semiHidden="1" w:uiPriority="9" w:unhideWhenUsed="1" w:qFormat="1"/>
-    <w:lsdException w:name="heading 9" w:semiHidden="1" w:uiPriority="9" w:unhideWhenUsed="1" w:qFormat="1"/>
-    <w:lsdException w:name="index 1" w:semiHidden="1" w:unhideWhenUsed="1"/>
-    <w:lsdException w:name="index 2" w:semiHidden="1" w:unhideWhenUsed="1"/>
-    <w:lsdException w:name="index 3" w:semiHidden="1" w:unhideWhenUsed="1"/>
-    <w:lsdException w:name="index 4" w:semiHidden="1" w:unhideWhenUsed="1"/>
-    <w:lsdException w:name="index 5" w:semiHidden="1" w:unhideWhenUsed="1"/>
-    <w:lsdException w:name="index 6" w:semiHidden="1" w:unhideWhenUsed="1"/>
-    <w:lsdException w:name="index 7" w:semiHidden="1" w:unhideWhenUsed="1"/>
-    <w:lsdException w:name="index 8" w:semiHidden="1" w:unhideWhenUsed="1"/>
-    <w:lsdException w:name="index 9" w:semiHidden="1" w:unhideWhenUsed="1"/>
-    <w:lsdException w:name="toc 1" w:semiHidden="1" w:uiPriority="39" w:unhideWhenUsed="1"/>
-    <w:lsdException w:name="toc 2" w:semiHidden="1" w:uiPriority="39" w:unhideWhenUsed="1"/>
-    <w:lsdException w:name="toc 3" w:semiHidden="1" w:uiPriority="39" w:unhideWhenUsed="1"/>
-    <w:lsdException w:name="toc 4" w:semiHidden="1" w:uiPriority="39" w:unhideWhenUsed="1"/>
-    <w:lsdException w:name="toc 5" w:semiHidden="1" w:uiPriority="39" w:unhideWhenUsed="1"/>
-    <w:lsdException w:name="toc 6" w:semiHidden="1" w:uiPriority="39" w:unhideWhenUsed="1"/>
-    <w:lsdException w:name="toc 7" w:semiHidden="1" w:uiPriority="39" w:unhideWhenUsed="1"/>
-    <w:lsdException w:name="toc 8" w:semiHidden="1" w:uiPriority="39" w:unhideWhenUsed="1"/>
-    <w:lsdException w:name="toc 9" w:semiHidden="1" w:uiPriority="39" w:unhideWhenUsed="1"/>
-    <w:lsdException w:name="Normal Indent" w:semiHidden="1" w:unhideWhenUsed="1"/>
-    <w:lsdException w:name="footnote text" w:semiHidden="1" w:unhideWhenUsed="1"/>
-    <w:lsdException w:name="annotation text" w:semiHidden="1" w:unhideWhenUsed="1"/>
-    <w:lsdException w:name="header" w:semiHidden="1" w:unhideWhenUsed="1"/>
-    <w:lsdException w:name="footer" w:semiHidden="1" w:unhideWhenUsed="1"/>
-    <w:lsdException w:name="index heading" w:semiHidden="1" w:unhideWhenUsed="1"/>
-    <w:lsdException w:name="caption" w:semiHidden="1" w:uiPriority="35" w:unhideWhenUsed="1" w:qFormat="1"/>
-    <w:lsdException w:name="table of figures" w:semiHidden="1" w:unhideWhenUsed="1"/>
-    <w:lsdException w:name="envelope address" w:semiHidden="1" w:unhideWhenUsed="1"/>
-    <w:lsdException w:name="envelope return" w:semiHidden="1" w:unhideWhenUsed="1"/>
-    <w:lsdException w:name="footnote reference" w:semiHidden="1" w:unhideWhenUsed="1"/>
-    <w:lsdException w:name="annotation reference" w:semiHidden="1" w:unhideWhenUsed="1"/>
-    <w:lsdException w:name="line number" w:semiHidden="1" w:unhideWhenUsed="1"/>
-    <w:lsdException w:name="page number" w:semiHidden="1" w:unhideWhenUsed="1"/>
-    <w:lsdException w:name="endnote reference" w:semiHidden="1" w:unhideWhenUsed="1"/>
-    <w:lsdException w:name="endnote text" w:semiHidden="1" w:unhideWhenUsed="1"/>
-    <w:lsdException w:name="table of authorities" w:semiHidden="1" w:unhideWhenUsed="1"/>
-    <w:lsdException w:name="macro" w:semiHidden="1" w:unhideWhenUsed="1"/>
-    <w:lsdException w:name="toa heading" w:semiHidden="1" w:unhideWhenUsed="1"/>
-    <w:lsdException w:name="List" w:semiHidden="1" w:unhideWhenUsed="1"/>
-    <w:lsdException w:name="List Bullet" w:semiHidden="1" w:unhideWhenUsed="1"/>
-    <w:lsdException w:name="List Number" w:semiHidden="1" w:unhideWhenUsed="1"/>
-    <w:lsdException w:name="List 2" w:semiHidden="1" w:unhideWhenUsed="1"/>
-    <w:lsdException w:name="List 3" w:semiHidden="1" w:unhideWhenUsed="1"/>
-    <w:lsdException w:name="List 4" w:semiHidden="1" w:unhideWhenUsed="1"/>
-    <w:lsdException w:name="List 5" w:semiHidden="1" w:unhideWhenUsed="1"/>
-    <w:lsdException w:name="List Bullet 2" w:semiHidden="1" w:unhideWhenUsed="1"/>
-    <w:lsdException w:name="List Bullet 3" w:semiHidden="1" w:unhideWhenUsed="1"/>
-    <w:lsdException w:name="List Bullet 4" w:semiHidden="1" w:unhideWhenUsed="1"/>
-    <w:lsdException w:name="List Bullet 5" w:semiHidden="1" w:unhideWhenUsed="1"/>
-    <w:lsdException w:name="List Number 2" w:semiHidden="1" w:unhideWhenUsed="1"/>
-    <w:lsdException w:name="List Number 3" w:semiHidden="1" w:unhideWhenUsed="1"/>
-    <w:lsdException w:name="List Number 4" w:semiHidden="1" w:unhideWhenUsed="1"/>
-    <w:lsdException w:name="List Number 5" w:semiHidden="1" w:unhideWhenUsed="1"/>
-    <w:lsdException w:name="Title" w:uiPriority="10" w:qFormat="1"/>
-    <w:lsdException w:name="Closing" w:semiHidden="1" w:unhideWhenUsed="1"/>
-    <w:lsdException w:name="Signature" w:semiHidden="1" w:unhideWhenUsed="1"/>
-    <w:lsdException w:name="Default Paragraph Font" w:semiHidden="1" w:uiPriority="1" w:unhideWhenUsed="1"/>
-    <w:lsdException w:name="Body Text" w:semiHidden="1" w:unhideWhenUsed="1"/>
-    <w:lsdException w:name="Body Text Indent" w:semiHidden="1" w:unhideWhenUsed="1"/>
-    <w:lsdException w:name="List Continue" w:semiHidden="1" w:unhideWhenUsed="1"/>
-    <w:lsdException w:name="List Continue 2" w:semiHidden="1" w:unhideWhenUsed="1"/>
-    <w:lsdException w:name="List Continue 3" w:semiHidden="1" w:unhideWhenUsed="1"/>
-    <w:lsdException w:name="List Continue 4" w:semiHidden="1" w:unhideWhenUsed="1"/>
-    <w:lsdException w:name="List Continue 5" w:semiHidden="1" w:unhideWhenUsed="1"/>
-    <w:lsdException w:name="Message Header" w:semiHidden="1" w:unhideWhenUsed="1"/>
-    <w:lsdException w:name="Subtitle" w:uiPriority="11" w:qFormat="1"/>
-    <w:lsdException w:name="Salutation" w:semiHidden="1" w:unhideWhenUsed="1"/>
-    <w:lsdException w:name="Date" w:semiHidden="1" w:unhideWhenUsed="1"/>
-    <w:lsdException w:name="Body Text First Indent" w:semiHidden="1" w:unhideWhenUsed="1"/>
-    <w:lsdException w:name="Body Text First Indent 2" w:semiHidden="1" w:unhideWhenUsed="1"/>
-    <w:lsdException w:name="Note Heading" w:semiHidden="1" w:unhideWhenUsed="1"/>
-    <w:lsdException w:name="Body Text 2" w:semiHidden="1" w:unhideWhenUsed="1"/>
-    <w:lsdException w:name="Body Text 3" w:semiHidden="1" w:unhideWhenUsed="1"/>
-    <w:lsdException w:name="Body Text Indent 2" w:semiHidden="1" w:unhideWhenUsed="1"/>
-    <w:lsdException w:name="Body Text Indent 3" w:semiHidden="1" w:unhideWhenUsed="1"/>
-    <w:lsdException w:name="Block Text" w:semiHidden="1" w:unhideWhenUsed="1"/>
-    <w:lsdException w:name="Hyperlink" w:semiHidden="1" w:unhideWhenUsed="1"/>
-    <w:lsdException w:name="FollowedHyperlink" w:semiHidden="1" w:unhideWhenUsed="1"/>
-    <w:lsdException w:name="Strong" w:uiPriority="22" w:qFormat="1"/>
-    <w:lsdException w:name="Emphasis" w:uiPriority="20" w:qFormat="1"/>
-    <w:lsdException w:name="Document Map" w:semiHidden="1" w:unhideWhenUsed="1"/>
-    <w:lsdException w:name="Plain Text" w:semiHidden="1" w:unhideWhenUsed="1"/>
-    <w:lsdException w:name="E-mail Signature" w:semiHidden="1" w:unhideWhenUsed="1"/>
-    <w:lsdException w:name="HTML Top of Form" w:semiHidden="1" w:unhideWhenUsed="1"/>
-    <w:lsdException w:name="HTML Bottom of Form" w:semiHidden="1" w:unhideWhenUsed="1"/>
-    <w:lsdException w:name="Normal (Web)" w:semiHidden="1" w:unhideWhenUsed="1"/>
-    <w:lsdException w:name="HTML Acronym" w:semiHidden="1" w:unhideWhenUsed="1"/>
-    <w:lsdException w:name="HTML Address" w:semiHidden="1" w:unhideWhenUsed="1"/>
-    <w:lsdException w:name="HTML Cite" w:semiHidden="1" w:unhideWhenUsed="1"/>
-    <w:lsdException w:name="HTML Code" w:semiHidden="1" w:unhideWhenUsed="1"/>
-    <w:lsdException w:name="HTML Definition" w:semiHidden="1" w:unhideWhenUsed="1"/>
-    <w:lsdException w:name="HTML Keyboard" w:semiHidden="1" w:unhideWhenUsed="1"/>
-    <w:lsdException w:name="HTML Preformatted" w:semiHidden="1" w:unhideWhenUsed="1"/>
-    <w:lsdException w:name="HTML Sample" w:semiHidden="1" w:unhideWhenUsed="1"/>
-    <w:lsdException w:name="HTML Typewriter" w:semiHidden="1" w:unhideWhenUsed="1"/>
-    <w:lsdException w:name="HTML Variable" w:semiHidden="1" w:unhideWhenUsed="1"/>
-    <w:lsdException w:name="Normal Table" w:semiHidden="1" w:unhideWhenUsed="1"/>
-    <w:lsdException w:name="annotation subject" w:semiHidden="1" w:unhideWhenUsed="1"/>
-    <w:lsdException w:name="No List" w:semiHidden="1" w:unhideWhenUsed="1"/>
-    <w:lsdException w:name="Outline List 1" w:semiHidden="1" w:unhideWhenUsed="1"/>
-    <w:lsdException w:name="Outline List 2" w:semiHidden="1" w:unhideWhenUsed="1"/>
-    <w:lsdException w:name="Outline List 3" w:semiHidden="1" w:unhideWhenUsed="1"/>
-    <w:lsdException w:name="Table Simple 1" w:semiHidden="1" w:unhideWhenUsed="1"/>
-    <w:lsdException w:name="Table Simple 2" w:semiHidden="1" w:unhideWhenUsed="1"/>
-    <w:lsdException w:name="Table Simple 3" w:semiHidden="1" w:unhideWhenUsed="1"/>
-    <w:lsdException w:name="Table Classic 1" w:semiHidden="1" w:unhideWhenUsed="1"/>
-    <w:lsdException w:name="Table Classic 2" w:semiHidden="1" w:unhideWhenUsed="1"/>
-    <w:lsdException w:name="Table Classic 3" w:semiHidden="1" w:unhideWhenUsed="1"/>
-    <w:lsdException w:name="Table Classic 4" w:semiHidden="1" w:unhideWhenUsed="1"/>
-    <w:lsdException w:name="Table Colorful 1" w:semiHidden="1" w:unhideWhenUsed="1"/>
-    <w:lsdException w:name="Table Colorful 2" w:semiHidden="1" w:unhideWhenUsed="1"/>
-    <w:lsdException w:name="Table Colorful 3" w:semiHidden="1" w:unhideWhenUsed="1"/>
-    <w:lsdException w:name="Table Columns 1" w:semiHidden="1" w:unhideWhenUsed="1"/>
-    <w:lsdException w:name="Table Columns 2" w:semiHidden="1" w:unhideWhenUsed="1"/>
-    <w:lsdException w:name="Table Columns 3" w:semiHidden="1" w:unhideWhenUsed="1"/>
-    <w:lsdException w:name="Table Columns 4" w:semiHidden="1" w:unhideWhenUsed="1"/>
-    <w:lsdException w:name="Table Columns 5" w:semiHidden="1" w:unhideWhenUsed="1"/>
-    <w:lsdException w:name="Table Grid 1" w:semiHidden="1" w:unhideWhenUsed="1"/>
-    <w:lsdException w:name="Table Grid 2" w:semiHidden="1" w:unhideWhenUsed="1"/>
-    <w:lsdException w:name="Table Grid 3" w:semiHidden="1" w:unhideWhenUsed="1"/>
-    <w:lsdException w:name="Table Grid 4" w:semiHidden="1" w:unhideWhenUsed="1"/>
-    <w:lsdException w:name="Table Grid 5" w:semiHidden="1" w:unhideWhenUsed="1"/>
-    <w:lsdException w:name="Table Grid 6" w:semiHidden="1" w:unhideWhenUsed="1"/>
-    <w:lsdException w:name="Table Grid 7" w:semiHidden="1" w:unhideWhenUsed="1"/>
-    <w:lsdException w:name="Table Grid 8" w:semiHidden="1" w:unhideWhenUsed="1"/>
-    <w:lsdException w:name="Table List 1" w:semiHidden="1" w:unhideWhenUsed="1"/>
-    <w:lsdException w:name="Table List 2" w:semiHidden="1" w:unhideWhenUsed="1"/>
-    <w:lsdException w:name="Table List 3" w:semiHidden="1" w:unhideWhenUsed="1"/>
-    <w:lsdException w:name="Table List 4" w:semiHidden="1" w:unhideWhenUsed="1"/>
-    <w:lsdException w:name="Table List 5" w:semiHidden="1" w:unhideWhenUsed="1"/>
-    <w:lsdException w:name="Table List 6" w:semiHidden="1" w:unhideWhenUsed="1"/>
-    <w:lsdException w:name="Table List 7" w:semiHidden="1" w:unhideWhenUsed="1"/>
-    <w:lsdException w:name="Table List 8" w:semiHidden="1" w:unhideWhenUsed="1"/>
-    <w:lsdException w:name="Table 3D effects 1" w:semiHidden="1" w:unhideWhenUsed="1"/>
-    <w:lsdException w:name="Table 3D effects 2" w:semiHidden="1" w:unhideWhenUsed="1"/>
-    <w:lsdException w:name="Table 3D effects 3" w:semiHidden="1" w:unhideWhenUsed="1"/>
-    <w:lsdException w:name="Table Contemporary" w:semiHidden="1" w:unhideWhenUsed="1"/>
-    <w:lsdException w:name="Table Elegant" w:semiHidden="1" w:unhideWhenUsed="1"/>
-    <w:lsdException w:name="Table Professional" w:semiHidden="1" w:unhideWhenUsed="1"/>
-    <w:lsdException w:name="Table Subtle 1" w:semiHidden="1" w:unhideWhenUsed="1"/>
-    <w:lsdException w:name="Table Subtle 2" w:semiHidden="1" w:unhideWhenUsed="1"/>
-    <w:lsdException w:name="Table Web 1" w:semiHidden="1" w:unhideWhenUsed="1"/>
-    <w:lsdException w:name="Table Web 2" w:semiHidden="1" w:unhideWhenUsed="1"/>
-    <w:lsdException w:name="Table Web 3" w:semiHidden="1" w:unhideWhenUsed="1"/>
-    <w:lsdException w:name="Balloon Text" w:semiHidden="1" w:unhideWhenUsed="1"/>
-    <w:lsdException w:name="Table Grid" w:uiPriority="59"/>
-    <w:lsdException w:name="Table Theme" w:semiHidden="1" w:unhideWhenUsed="1"/>
-    <w:lsdException w:name="Placeholder Text" w:semiHidden="1"/>
-    <w:lsdException w:name="No Spacing" w:uiPriority="1" w:qFormat="1"/>
-    <w:lsdException w:name="Light Shading" w:uiPriority="60"/>
-    <w:lsdException w:name="Light List" w:uiPriority="61"/>
-    <w:lsdException w:name="Light Grid" w:uiPriority="62"/>
-    <w:lsdException w:name="Medium Shading 1" w:uiPriority="63"/>
-    <w:lsdException w:name="Medium Shading 2" w:uiPriority="64"/>
-    <w:lsdException w:name="Medium List 1" w:uiPriority="65"/>
-    <w:lsdException w:name="Medium List 2" w:uiPriority="66"/>
-    <w:lsdException w:name="Medium Grid 1" w:uiPriority="67"/>
-    <w:lsdException w:name="Medium Grid 2" w:uiPriority="68"/>
-    <w:lsdException w:name="Medium Grid 3" w:uiPriority="69"/>
-    <w:lsdException w:name="Dark List" w:uiPriority="70"/>
-    <w:lsdException w:name="Colorful Shading" w:uiPriority="71"/>
-    <w:lsdException w:name="Colorful List" w:uiPriority="72"/>
-    <w:lsdException w:name="Colorful Grid" w:uiPriority="73"/>
-    <w:lsdException w:name="Light Shading Accent 1" w:uiPriority="60"/>
-    <w:lsdException w:name="Light List Accent 1" w:uiPriority="61"/>
-    <w:lsdException w:name="Light Grid Accent 1" w:uiPriority="62"/>
-    <w:lsdException w:name="Medium Shading 1 Accent 1" w:uiPriority="63"/>
-    <w:lsdException w:name="Medium Shading 2 Accent 1" w:uiPriority="64"/>
-    <w:lsdException w:name="Medium List 1 Accent 1" w:uiPriority="65"/>
-    <w:lsdException w:name="Revision" w:semiHidden="1"/>
-    <w:lsdException w:name="List Paragraph" w:uiPriority="34" w:qFormat="1"/>
-    <w:lsdException w:name="Quote" w:uiPriority="29" w:qFormat="1"/>
-    <w:lsdException w:name="Intense Quote" w:uiPriority="30" w:qFormat="1"/>
-    <w:lsdException w:name="Medium List 2 Accent 1" w:uiPriority="66"/>
-    <w:lsdException w:name="Medium Grid 1 Accent 1" w:uiPriority="67"/>
-    <w:lsdException w:name="Medium Grid 2 Accent 1" w:uiPriority="68"/>
-    <w:lsdException w:name="Medium Grid 3 Accent 1" w:uiPriority="69"/>
-    <w:lsdException w:name="Dark List Accent 1" w:uiPriority="70"/>
-    <w:lsdException w:name="Colorful Shading Accent 1" w:uiPriority="71"/>
-    <w:lsdException w:name="Colorful List Accent 1" w:uiPriority="72"/>
-    <w:lsdException w:name="Colorful Grid Accent 1" w:uiPriority="73"/>
-    <w:lsdException w:name="Light Shading Accent 2" w:uiPriority="60"/>
-    <w:lsdException w:name="Light List Accent 2" w:uiPriority="61"/>
-    <w:lsdException w:name="Light Grid Accent 2" w:uiPriority="62"/>
-    <w:lsdException w:name="Medium Shading 1 Accent 2" w:uiPriority="63"/>
-    <w:lsdException w:name="Medium Shading 2 Accent 2" w:uiPriority="64"/>
-    <w:lsdException w:name="Medium List 1 Accent 2" w:uiPriority="65"/>
-    <w:lsdException w:name="Medium List 2 Accent 2" w:uiPriority="66"/>
-    <w:lsdException w:name="Medium Grid 1 Accent 2" w:uiPriority="67"/>
-    <w:lsdException w:name="Medium Grid 2 Accent 2" w:uiPriority="68"/>
-    <w:lsdException w:name="Medium Grid 3 Accent 2" w:uiPriority="69"/>
-    <w:lsdException w:name="Dark List Accent 2" w:uiPriority="70"/>
-    <w:lsdException w:name="Colorful Shading Accent 2" w:uiPriority="71"/>
-    <w:lsdException w:name="Colorful List Accent 2" w:uiPriority="72"/>
-    <w:lsdException w:name="Colorful Grid Accent 2" w:uiPriority="73"/>
-    <w:lsdException w:name="Light Shading Accent 3" w:uiPriority="60"/>
-    <w:lsdException w:name="Light List Accent 3" w:uiPriority="61"/>
-    <w:lsdException w:name="Light Grid Accent 3" w:uiPriority="62"/>
-    <w:lsdException w:name="Medium Shading 1 Accent 3" w:uiPriority="63"/>
-    <w:lsdException w:name="Medium Shading 2 Accent 3" w:uiPriority="64"/>
-    <w:lsdException w:name="Medium List 1 Accent 3" w:uiPriority="65"/>
-    <w:lsdException w:name="Medium List 2 Accent 3" w:uiPriority="66"/>
-    <w:lsdException w:name="Medium Grid 1 Accent 3" w:uiPriority="67"/>
-    <w:lsdException w:name="Medium Grid 2 Accent 3" w:uiPriority="68"/>
-    <w:lsdException w:name="Medium Grid 3 Accent 3" w:uiPriority="69"/>
-    <w:lsdException w:name="Dark List Accent 3" w:uiPriority="70"/>
-    <w:lsdException w:name="Colorful Shading Accent 3" w:uiPriority="71"/>
-    <w:lsdException w:name="Colorful List Accent 3" w:uiPriority="72"/>
-    <w:lsdException w:name="Colorful Grid Accent 3" w:uiPriority="73"/>
-    <w:lsdException w:name="Light Shading Accent 4" w:uiPriority="60"/>
-    <w:lsdException w:name="Light List Accent 4" w:uiPriority="61"/>
-    <w:lsdException w:name="Light Grid Accent 4" w:uiPriority="62"/>
-    <w:lsdException w:name="Medium Shading 1 Accent 4" w:uiPriority="63"/>
-    <w:lsdException w:name="Medium Shading 2 Accent 4" w:uiPriority="64"/>
-    <w:lsdException w:name="Medium List 1 Accent 4" w:uiPriority="65"/>
-    <w:lsdException w:name="Medium List 2 Accent 4" w:uiPriority="66"/>
-    <w:lsdException w:name="Medium Grid 1 Accent 4" w:uiPriority="67"/>
-    <w:lsdException w:name="Medium Grid 2 Accent 4" w:uiPriority="68"/>
-    <w:lsdException w:name="Medium Grid 3 Accent 4" w:uiPriority="69"/>
-    <w:lsdException w:name="Dark List Accent 4" w:uiPriority="70"/>
-    <w:lsdException w:name="Colorful Shading Accent 4" w:uiPriority="71"/>
-    <w:lsdException w:name="Colorful List Accent 4" w:uiPriority="72"/>
-    <w:lsdException w:name="Colorful Grid Accent 4" w:uiPriority="73"/>
-    <w:lsdException w:name="Light Shading Accent 5" w:uiPriority="60"/>
-    <w:lsdException w:name="Light List Accent 5" w:uiPriority="61"/>
-    <w:lsdException w:name="Light Grid Accent 5" w:uiPriority="62"/>
-    <w:lsdException w:name="Medium Shading 1 Accent 5" w:uiPriority="63"/>
-    <w:lsdException w:name="Medium Shading 2 Accent 5" w:uiPriority="64"/>
-    <w:lsdException w:name="Medium List 1 Accent 5" w:uiPriority="65"/>
-    <w:lsdException w:name="Medium List 2 Accent 5" w:uiPriority="66"/>
-    <w:lsdException w:name="Medium Grid 1 Accent 5" w:uiPriority="67"/>
-    <w:lsdException w:name="Medium Grid 2 Accent 5" w:uiPriority="68"/>
-    <w:lsdException w:name="Medium Grid 3 Accent 5" w:uiPriority="69"/>
-    <w:lsdException w:name="Dark List Accent 5" w:uiPriority="70"/>
-    <w:lsdException w:name="Colorful Shading Accent 5" w:uiPriority="71"/>
-    <w:lsdException w:name="Colorful List Accent 5" w:uiPriority="72"/>
-    <w:lsdException w:name="Colorful Grid Accent 5" w:uiPriority="73"/>
-    <w:lsdException w:name="Light Shading Accent 6" w:uiPriority="60"/>
-    <w:lsdException w:name="Light List Accent 6" w:uiPriority="61"/>
-    <w:lsdException w:name="Light Grid Accent 6" w:uiPriority="62"/>
-    <w:lsdException w:name="Medium Shading 1 Accent 6" w:uiPriority="63"/>
-    <w:lsdException w:name="Medium Shading 2 Accent 6" w:uiPriority="64"/>
-    <w:lsdException w:name="Medium List 1 Accent 6" w:uiPriority="65"/>
-    <w:lsdException w:name="Medium List 2 Accent 6" w:uiPriority="66"/>
-    <w:lsdException w:name="Medium Grid 1 Accent 6" w:uiPriority="67"/>
-    <w:lsdException w:name="Medium Grid 2 Accent 6" w:uiPriority="68"/>
-    <w:lsdException w:name="Medium Grid 3 Accent 6" w:uiPriority="69"/>
-    <w:lsdException w:name="Dark List Accent 6" w:uiPriority="70"/>
-    <w:lsdException w:name="Colorful Shading Accent 6" w:uiPriority="71"/>
-    <w:lsdException w:name="Colorful List Accent 6" w:uiPriority="72"/>
-    <w:lsdException w:name="Colorful Grid Accent 6" w:uiPriority="73"/>
-    <w:lsdException w:name="Subtle Emphasis" w:uiPriority="19" w:qFormat="1"/>
-    <w:lsdException w:name="Intense Emphasis" w:uiPriority="21" w:qFormat="1"/>
-    <w:lsdException w:name="Subtle Reference" w:uiPriority="31" w:qFormat="1"/>
-    <w:lsdException w:name="Intense Reference" w:uiPriority="32" w:qFormat="1"/>
-    <w:lsdException w:name="Book Title" w:uiPriority="33" w:qFormat="1"/>
-    <w:lsdException w:name="Bibliography" w:semiHidden="1" w:uiPriority="37" w:unhideWhenUsed="1"/>
-    <w:lsdException w:name="TOC Heading" w:semiHidden="1" w:uiPriority="39" w:unhideWhenUsed="1" w:qFormat="1"/>
-    <w:lsdException w:name="Plain Table 1" w:uiPriority="41"/>
-    <w:lsdException w:name="Plain Table 2" w:uiPriority="42"/>
-    <w:lsdException w:name="Plain Table 3" w:uiPriority="43"/>
-    <w:lsdException w:name="Plain Table 4" w:uiPriority="44"/>
-    <w:lsdException w:name="Plain Table 5" w:uiPriority="45"/>
-    <w:lsdException w:name="Grid Table Light" w:uiPriority="40"/>
-    <w:lsdException w:name="Grid Table 1 Light" w:uiPriority="46"/>
-    <w:lsdException w:name="Grid Table 2" w:uiPriority="47"/>
-    <w:lsdException w:name="Grid Table 3" w:uiPriority="48"/>
-    <w:lsdException w:name="Grid Table 4" w:uiPriority="49"/>
-    <w:lsdException w:name="Grid Table 5 Dark" w:uiPriority="50"/>
-    <w:lsdException w:name="Grid Table 6 Colorful" w:uiPriority="51"/>
-    <w:lsdException w:name="Grid Table 7 Colorful" w:uiPriority="52"/>
-    <w:lsdException w:name="Grid Table 1 Light Accent 1" w:uiPriority="46"/>
-    <w:lsdException w:name="Grid Table 2 Accent 1" w:uiPriority="47"/>
-    <w:lsdException w:name="Grid Table 3 Accent 1" w:uiPriority="48"/>
-    <w:lsdException w:name="Grid Table 4 Accent 1" w:uiPriority="49"/>
-    <w:lsdException w:name="Grid Table 5 Dark Accent 1" w:uiPriority="50"/>
-    <w:lsdException w:name="Grid Table 6 Colorful Accent 1" w:uiPriority="51"/>
-    <w:lsdException w:name="Grid Table 7 Colorful Accent 1" w:uiPriority="52"/>
-    <w:lsdException w:name="Grid Table 1 Light Accent 2" w:uiPriority="46"/>
-    <w:lsdException w:name="Grid Table 2 Accent 2" w:uiPriority="47"/>
-    <w:lsdException w:name="Grid Table 3 Accent 2" w:uiPriority="48"/>
-    <w:lsdException w:name="Grid Table 4 Accent 2" w:uiPriority="49"/>
-    <w:lsdException w:name="Grid Table 5 Dark Accent 2" w:uiPriority="50"/>
-    <w:lsdException w:name="Grid Table 6 Colorful Accent 2" w:uiPriority="51"/>
-    <w:lsdException w:name="Grid Table 7 Colorful Accent 2" w:uiPriority="52"/>
-    <w:lsdException w:name="Grid Table 1 Light Accent 3" w:uiPriority="46"/>
-    <w:lsdException w:name="Grid Table 2 Accent 3" w:uiPriority="47"/>
-    <w:lsdException w:name="Grid Table 3 Accent 3" w:uiPriority="48"/>
-    <w:lsdException w:name="Grid Table 4 Accent 3" w:uiPriority="49"/>
-    <w:lsdException w:name="Grid Table 5 Dark Accent 3" w:uiPriority="50"/>
-    <w:lsdException w:name="Grid Table 6 Colorful Accent 3" w:uiPriority="51"/>
-    <w:lsdException w:name="Grid Table 7 Colorful Accent 3" w:uiPriority="52"/>
-    <w:lsdException w:name="Grid Table 1 Light Accent 4" w:uiPriority="46"/>
-    <w:lsdException w:name="Grid Table 2 Accent 4" w:uiPriority="47"/>
-    <w:lsdException w:name="Grid Table 3 Accent 4" w:uiPriority="48"/>
-    <w:lsdException w:name="Grid Table 4 Accent 4" w:uiPriority="49"/>
-    <w:lsdException w:name="Grid Table 5 Dark Accent 4" w:uiPriority="50"/>
-    <w:lsdException w:name="Grid Table 6 Colorful Accent 4" w:uiPriority="51"/>
-    <w:lsdException w:name="Grid Table 7 Colorful Accent 4" w:uiPriority="52"/>
-    <w:lsdException w:name="Grid Table 1 Light Accent 5" w:uiPriority="46"/>
-    <w:lsdException w:name="Grid Table 2 Accent 5" w:uiPriority="47"/>
-    <w:lsdException w:name="Grid Table 3 Accent 5" w:uiPriority="48"/>
-    <w:lsdException w:name="Grid Table 4 Accent 5" w:uiPriority="49"/>
-    <w:lsdException w:name="Grid Table 5 Dark Accent 5" w:uiPriority="50"/>
-    <w:lsdException w:name="Grid Table 6 Colorful Accent 5" w:uiPriority="51"/>
-    <w:lsdException w:name="Grid Table 7 Colorful Accent 5" w:uiPriority="52"/>
-    <w:lsdException w:name="Grid Table 1 Light Accent 6" w:uiPriority="46"/>
-    <w:lsdException w:name="Grid Table 2 Accent 6" w:uiPriority="47"/>
-    <w:lsdException w:name="Grid Table 3 Accent 6" w:uiPriority="48"/>
-    <w:lsdException w:name="Grid Table 4 Accent 6" w:uiPriority="49"/>
-    <w:lsdException w:name="Grid Table 5 Dark Accent 6" w:uiPriority="50"/>
-    <w:lsdException w:name="Grid Table 6 Colorful Accent 6" w:uiPriority="51"/>
-    <w:lsdException w:name="Grid Table 7 Colorful Accent 6" w:uiPriority="52"/>
-    <w:lsdException w:name="List Table 1 Light" w:uiPriority="46"/>
-    <w:lsdException w:name="List Table 2" w:uiPriority="47"/>
-    <w:lsdException w:name="List Table 3" w:uiPriority="48"/>
-    <w:lsdException w:name="List Table 4" w:uiPriority="49"/>
-    <w:lsdException w:name="List Table 5 Dark" w:uiPriority="50"/>
-    <w:lsdException w:name="List Table 6 Colorful" w:uiPriority="51"/>
-    <w:lsdException w:name="List Table 7 Colorful" w:uiPriority="52"/>
-    <w:lsdException w:name="List Table 1 Light Accent 1" w:uiPriority="46"/>
-    <w:lsdException w:name="List Table 2 Accent 1" w:uiPriority="47"/>
-    <w:lsdException w:name="List Table 3 Accent 1" w:uiPriority="48"/>
-    <w:lsdException w:name="List Table 4 Accent 1" w:uiPriority="49"/>
-    <w:lsdException w:name="List Table 5 Dark Accent 1" w:uiPriority="50"/>
-    <w:lsdException w:name="List Table 6 Colorful Accent 1" w:uiPriority="51"/>
-    <w:lsdException w:name="List Table 7 Colorful Accent 1" w:uiPriority="52"/>
-    <w:lsdException w:name="List Table 1 Light Accent 2" w:uiPriority="46"/>
-    <w:lsdException w:name="List Table 2 Accent 2" w:uiPriority="47"/>
-    <w:lsdException w:name="List Table 3 Accent 2" w:uiPriority="48"/>
-    <w:lsdException w:name="List Table 4 Accent 2" w:uiPriority="49"/>
-    <w:lsdException w:name="List Table 5 Dark Accent 2" w:uiPriority="50"/>
-    <w:lsdException w:name="List Table 6 Colorful Accent 2" w:uiPriority="51"/>
-    <w:lsdException w:name="List Table 7 Colorful Accent 2" w:uiPriority="52"/>
-    <w:lsdException w:name="List Table 1 Light Accent 3" w:uiPriority="46"/>
-    <w:lsdException w:name="List Table 2 Accent 3" w:uiPriority="47"/>
-    <w:lsdException w:name="List Table 3 Accent 3" w:uiPriority="48"/>
-    <w:lsdException w:name="List Table 4 Accent 3" w:uiPriority="49"/>
-    <w:lsdException w:name="List Table 5 Dark Accent 3" w:uiPriority="50"/>
-    <w:lsdException w:name="List Table 6 Colorful Accent 3" w:uiPriority="51"/>
-    <w:lsdException w:name="List Table 7 Colorful Accent 3" w:uiPriority="52"/>
-    <w:lsdException w:name="List Table 1 Light Accent 4" w:uiPriority="46"/>
-    <w:lsdException w:name="List Table 2 Accent 4" w:uiPriority="47"/>
-    <w:lsdException w:name="List Table 3 Accent 4" w:uiPriority="48"/>
-    <w:lsdException w:name="List Table 4 Accent 4" w:uiPriority="49"/>
-    <w:lsdException w:name="List Table 5 Dark Accent 4" w:uiPriority="50"/>
-    <w:lsdException w:name="List Table 6 Colorful Accent 4" w:uiPriority="51"/>
-    <w:lsdException w:name="List Table 7 Colorful Accent 4" w:uiPriority="52"/>
-    <w:lsdException w:name="List Table 1 Light Accent 5" w:uiPriority="46"/>
-    <w:lsdException w:name="List Table 2 Accent 5" w:uiPriority="47"/>
-    <w:lsdException w:name="List Table 3 Accent 5" w:uiPriority="48"/>
-    <w:lsdException w:name="List Table 4 Accent 5" w:uiPriority="49"/>
-    <w:lsdException w:name="List Table 5 Dark Accent 5" w:uiPriority="50"/>
-    <w:lsdException w:name="List Table 6 Colorful Accent 5" w:uiPriority="51"/>
-    <w:lsdException w:name="List Table 7 Colorful Accent 5" w:uiPriority="52"/>
-    <w:lsdException w:name="List Table 1 Light Accent 6" w:uiPriority="46"/>
-    <w:lsdException w:name="List Table 2 Accent 6" w:uiPriority="47"/>
-    <w:lsdException w:name="List Table 3 Accent 6" w:uiPriority="48"/>
-    <w:lsdException w:name="List Table 4 Accent 6" w:uiPriority="49"/>
-    <w:lsdException w:name="List Table 5 Dark Accent 6" w:uiPriority="50"/>
-    <w:lsdException w:name="List Table 6 Colorful Accent 6" w:uiPriority="51"/>
-    <w:lsdException w:name="List Table 7 Colorful Accent 6" w:uiPriority="52"/>
+  <w:latentStyles w:defLockedState="0" w:defUIPriority="99" w:defSemiHidden="1" w:defUnhideWhenUsed="1" w:defQFormat="0" w:count="267">
+    <w:lsdException w:name="Normal" w:semiHidden="0" w:uiPriority="0" w:unhideWhenUsed="0" w:qFormat="1"/>
+    <w:lsdException w:name="heading 1" w:semiHidden="0" w:uiPriority="9" w:unhideWhenUsed="0" w:qFormat="1"/>
+    <w:lsdException w:name="heading 2" w:uiPriority="9" w:qFormat="1"/>
+    <w:lsdException w:name="heading 3" w:uiPriority="9" w:qFormat="1"/>
+    <w:lsdException w:name="heading 4" w:uiPriority="9" w:qFormat="1"/>
+    <w:lsdException w:name="heading 5" w:uiPriority="9" w:qFormat="1"/>
+    <w:lsdException w:name="heading 6" w:uiPriority="9" w:qFormat="1"/>
+    <w:lsdException w:name="heading 7" w:uiPriority="9" w:qFormat="1"/>
+    <w:lsdException w:name="heading 8" w:uiPriority="9" w:qFormat="1"/>
+    <w:lsdException w:name="heading 9" w:uiPriority="9" w:qFormat="1"/>
+    <w:lsdException w:name="toc 1" w:uiPriority="39"/>
+    <w:lsdException w:name="toc 2" w:uiPriority="39"/>
+    <w:lsdException w:name="toc 3" w:uiPriority="39"/>
+    <w:lsdException w:name="toc 4" w:uiPriority="39"/>
+    <w:lsdException w:name="toc 5" w:uiPriority="39"/>
+    <w:lsdException w:name="toc 6" w:uiPriority="39"/>
+    <w:lsdException w:name="toc 7" w:uiPriority="39"/>
+    <w:lsdException w:name="toc 8" w:uiPriority="39"/>
+    <w:lsdException w:name="toc 9" w:uiPriority="39"/>
+    <w:lsdException w:name="caption" w:uiPriority="35" w:qFormat="1"/>
+    <w:lsdException w:name="Title" w:semiHidden="0" w:uiPriority="10" w:unhideWhenUsed="0" w:qFormat="1"/>
+    <w:lsdException w:name="Default Paragraph Font" w:uiPriority="1"/>
+    <w:lsdException w:name="Subtitle" w:semiHidden="0" w:uiPriority="11" w:unhideWhenUsed="0" w:qFormat="1"/>
+    <w:lsdException w:name="Strong" w:semiHidden="0" w:uiPriority="22" w:unhideWhenUsed="0" w:qFormat="1"/>
+    <w:lsdException w:name="Emphasis" w:semiHidden="0" w:uiPriority="20" w:unhideWhenUsed="0" w:qFormat="1"/>
+    <w:lsdException w:name="Table Grid" w:semiHidden="0" w:uiPriority="59" w:unhideWhenUsed="0"/>
+    <w:lsdException w:name="Placeholder Text" w:unhideWhenUsed="0"/>
+    <w:lsdException w:name="No Spacing" w:semiHidden="0" w:uiPriority="1" w:unhideWhenUsed="0" w:qFormat="1"/>
+    <w:lsdException w:name="Light Shading" w:semiHidden="0" w:uiPriority="60" w:unhideWhenUsed="0"/>
+    <w:lsdException w:name="Light List" w:semiHidden="0" w:uiPriority="61" w:unhideWhenUsed="0"/>
+    <w:lsdException w:name="Light Grid" w:semiHidden="0" w:uiPriority="62" w:unhideWhenUsed="0"/>
+    <w:lsdException w:name="Medium Shading 1" w:semiHidden="0" w:uiPriority="63" w:unhideWhenUsed="0"/>
+    <w:lsdException w:name="Medium Shading 2" w:semiHidden="0" w:uiPriority="64" w:unhideWhenUsed="0"/>
+    <w:lsdException w:name="Medium List 1" w:semiHidden="0" w:uiPriority="65" w:unhideWhenUsed="0"/>
+    <w:lsdException w:name="Medium List 2" w:semiHidden="0" w:uiPriority="66" w:unhideWhenUsed="0"/>
+    <w:lsdException w:name="Medium Grid 1" w:semiHidden="0" w:uiPriority="67" w:unhideWhenUsed="0"/>
+    <w:lsdException w:name="Medium Grid 2" w:semiHidden="0" w:uiPriority="68" w:unhideWhenUsed="0"/>
+    <w:lsdException w:name="Medium Grid 3" w:semiHidden="0" w:uiPriority="69" w:unhideWhenUsed="0"/>
+    <w:lsdException w:name="Dark List" w:semiHidden="0" w:uiPriority="70" w:unhideWhenUsed="0"/>
+    <w:lsdException w:name="Colorful Shading" w:semiHidden="0" w:uiPriority="71" w:unhideWhenUsed="0"/>
+    <w:lsdException w:name="Colorful List" w:semiHidden="0" w:uiPriority="72" w:unhideWhenUsed="0"/>
+    <w:lsdException w:name="Colorful Grid" w:semiHidden="0" w:uiPriority="73" w:unhideWhenUsed="0"/>
+    <w:lsdException w:name="Light Shading Accent 1" w:semiHidden="0" w:uiPriority="60" w:unhideWhenUsed="0"/>
+    <w:lsdException w:name="Light List Accent 1" w:semiHidden="0" w:uiPriority="61" w:unhideWhenUsed="0"/>
+    <w:lsdException w:name="Light Grid Accent 1" w:semiHidden="0" w:uiPriority="62" w:unhideWhenUsed="0"/>
+    <w:lsdException w:name="Medium Shading 1 Accent 1" w:semiHidden="0" w:uiPriority="63" w:unhideWhenUsed="0"/>
+    <w:lsdException w:name="Medium Shading 2 Accent 1" w:semiHidden="0" w:uiPriority="64" w:unhideWhenUsed="0"/>
+    <w:lsdException w:name="Medium List 1 Accent 1" w:semiHidden="0" w:uiPriority="65" w:unhideWhenUsed="0"/>
+    <w:lsdException w:name="Revision" w:unhideWhenUsed="0"/>
+    <w:lsdException w:name="List Paragraph" w:semiHidden="0" w:uiPriority="34" w:unhideWhenUsed="0" w:qFormat="1"/>
+    <w:lsdException w:name="Quote" w:semiHidden="0" w:uiPriority="29" w:unhideWhenUsed="0" w:qFormat="1"/>
+    <w:lsdException w:name="Intense Quote" w:semiHidden="0" w:uiPriority="30" w:unhideWhenUsed="0" w:qFormat="1"/>
+    <w:lsdException w:name="Medium List 2 Accent 1" w:semiHidden="0" w:uiPriority="66" w:unhideWhenUsed="0"/>
+    <w:lsdException w:name="Medium Grid 1 Accent 1" w:semiHidden="0" w:uiPriority="67" w:unhideWhenUsed="0"/>
+    <w:lsdException w:name="Medium Grid 2 Accent 1" w:semiHidden="0" w:uiPriority="68" w:unhideWhenUsed="0"/>
+    <w:lsdException w:name="Medium Grid 3 Accent 1" w:semiHidden="0" w:uiPriority="69" w:unhideWhenUsed="0"/>
+    <w:lsdException w:name="Dark List Accent 1" w:semiHidden="0" w:uiPriority="70" w:unhideWhenUsed="0"/>
+    <w:lsdException w:name="Colorful Shading Accent 1" w:semiHidden="0" w:uiPriority="71" w:unhideWhenUsed="0"/>
+    <w:lsdException w:name="Colorful List Accent 1" w:semiHidden="0" w:uiPriority="72" w:unhideWhenUsed="0"/>
+    <w:lsdException w:name="Colorful Grid Accent 1" w:semiHidden="0" w:uiPriority="73" w:unhideWhenUsed="0"/>
+    <w:lsdException w:name="Light Shading Accent 2" w:semiHidden="0" w:uiPriority="60" w:unhideWhenUsed="0"/>
+    <w:lsdException w:name="Light List Accent 2" w:semiHidden="0" w:uiPriority="61" w:unhideWhenUsed="0"/>
+    <w:lsdException w:name="Light Grid Accent 2" w:semiHidden="0" w:uiPriority="62" w:unhideWhenUsed="0"/>
+    <w:lsdException w:name="Medium Shading 1 Accent 2" w:semiHidden="0" w:uiPriority="63" w:unhideWhenUsed="0"/>
+    <w:lsdException w:name="Medium Shading 2 Accent 2" w:semiHidden="0" w:uiPriority="64" w:unhideWhenUsed="0"/>
+    <w:lsdException w:name="Medium List 1 Accent 2" w:semiHidden="0" w:uiPriority="65" w:unhideWhenUsed="0"/>
+    <w:lsdException w:name="Medium List 2 Accent 2" w:semiHidden="0" w:uiPriority="66" w:unhideWhenUsed="0"/>
+    <w:lsdException w:name="Medium Grid 1 Accent 2" w:semiHidden="0" w:uiPriority="67" w:unhideWhenUsed="0"/>
+    <w:lsdException w:name="Medium Grid 2 Accent 2" w:semiHidden="0" w:uiPriority="68" w:unhideWhenUsed="0"/>
+    <w:lsdException w:name="Medium Grid 3 Accent 2" w:semiHidden="0" w:uiPriority="69" w:unhideWhenUsed="0"/>
+    <w:lsdException w:name="Dark List Accent 2" w:semiHidden="0" w:uiPriority="70" w:unhideWhenUsed="0"/>
+    <w:lsdException w:name="Colorful Shading Accent 2" w:semiHidden="0" w:uiPriority="71" w:unhideWhenUsed="0"/>
+    <w:lsdException w:name="Colorful List Accent 2" w:semiHidden="0" w:uiPriority="72" w:unhideWhenUsed="0"/>
+    <w:lsdException w:name="Colorful Grid Accent 2" w:semiHidden="0" w:uiPriority="73" w:unhideWhenUsed="0"/>
+    <w:lsdException w:name="Light Shading Accent 3" w:semiHidden="0" w:uiPriority="60" w:unhideWhenUsed="0"/>
+    <w:lsdException w:name="Light List Accent 3" w:semiHidden="0" w:uiPriority="61" w:unhideWhenUsed="0"/>
+    <w:lsdException w:name="Light Grid Accent 3" w:semiHidden="0" w:uiPriority="62" w:unhideWhenUsed="0"/>
+    <w:lsdException w:name="Medium Shading 1 Accent 3" w:semiHidden="0" w:uiPriority="63" w:unhideWhenUsed="0"/>
+    <w:lsdException w:name="Medium Shading 2 Accent 3" w:semiHidden="0" w:uiPriority="64" w:unhideWhenUsed="0"/>
+    <w:lsdException w:name="Medium List 1 Accent 3" w:semiHidden="0" w:uiPriority="65" w:unhideWhenUsed="0"/>
+    <w:lsdException w:name="Medium List 2 Accent 3" w:semiHidden="0" w:uiPriority="66" w:unhideWhenUsed="0"/>
+    <w:lsdException w:name="Medium Grid 1 Accent 3" w:semiHidden="0" w:uiPriority="67" w:unhideWhenUsed="0"/>
+    <w:lsdException w:name="Medium Grid 2 Accent 3" w:semiHidden="0" w:uiPriority="68" w:unhideWhenUsed="0"/>
+    <w:lsdException w:name="Medium Grid 3 Accent 3" w:semiHidden="0" w:uiPriority="69" w:unhideWhenUsed="0"/>
+    <w:lsdException w:name="Dark List Accent 3" w:semiHidden="0" w:uiPriority="70" w:unhideWhenUsed="0"/>
+    <w:lsdException w:name="Colorful Shading Accent 3" w:semiHidden="0" w:uiPriority="71" w:unhideWhenUsed="0"/>
+    <w:lsdException w:name="Colorful List Accent 3" w:semiHidden="0" w:uiPriority="72" w:unhideWhenUsed="0"/>
+    <w:lsdException w:name="Colorful Grid Accent 3" w:semiHidden="0" w:uiPriority="73" w:unhideWhenUsed="0"/>
+    <w:lsdException w:name="Light Shading Accent 4" w:semiHidden="0" w:uiPriority="60" w:unhideWhenUsed="0"/>
+    <w:lsdException w:name="Light List Accent 4" w:semiHidden="0" w:uiPriority="61" w:unhideWhenUsed="0"/>
+    <w:lsdException w:name="Light Grid Accent 4" w:semiHidden="0" w:uiPriority="62" w:unhideWhenUsed="0"/>
+    <w:lsdException w:name="Medium Shading 1 Accent 4" w:semiHidden="0" w:uiPriority="63" w:unhideWhenUsed="0"/>
+    <w:lsdException w:name="Medium Shading 2 Accent 4" w:semiHidden="0" w:uiPriority="64" w:unhideWhenUsed="0"/>
+    <w:lsdException w:name="Medium List 1 Accent 4" w:semiHidden="0" w:uiPriority="65" w:unhideWhenUsed="0"/>
+    <w:lsdException w:name="Medium List 2 Accent 4" w:semiHidden="0" w:uiPriority="66" w:unhideWhenUsed="0"/>
+    <w:lsdException w:name="Medium Grid 1 Accent 4" w:semiHidden="0" w:uiPriority="67" w:unhideWhenUsed="0"/>
+    <w:lsdException w:name="Medium Grid 2 Accent 4" w:semiHidden="0" w:uiPriority="68" w:unhideWhenUsed="0"/>
+    <w:lsdException w:name="Medium Grid 3 Accent 4" w:semiHidden="0" w:uiPriority="69" w:unhideWhenUsed="0"/>
+    <w:lsdException w:name="Dark List Accent 4" w:semiHidden="0" w:uiPriority="70" w:unhideWhenUsed="0"/>
+    <w:lsdException w:name="Colorful Shading Accent 4" w:semiHidden="0" w:uiPriority="71" w:unhideWhenUsed="0"/>
+    <w:lsdException w:name="Colorful List Accent 4" w:semiHidden="0" w:uiPriority="72" w:unhideWhenUsed="0"/>
+    <w:lsdException w:name="Colorful Grid Accent 4" w:semiHidden="0" w:uiPriority="73" w:unhideWhenUsed="0"/>
+    <w:lsdException w:name="Light Shading Accent 5" w:semiHidden="0" w:uiPriority="60" w:unhideWhenUsed="0"/>
+    <w:lsdException w:name="Light List Accent 5" w:semiHidden="0" w:uiPriority="61" w:unhideWhenUsed="0"/>
+    <w:lsdException w:name="Light Grid Accent 5" w:semiHidden="0" w:uiPriority="62" w:unhideWhenUsed="0"/>
+    <w:lsdException w:name="Medium Shading 1 Accent 5" w:semiHidden="0" w:uiPriority="63" w:unhideWhenUsed="0"/>
+    <w:lsdException w:name="Medium Shading 2 Accent 5" w:semiHidden="0" w:uiPriority="64" w:unhideWhenUsed="0"/>
+    <w:lsdException w:name="Medium List 1 Accent 5" w:semiHidden="0" w:uiPriority="65" w:unhideWhenUsed="0"/>
+    <w:lsdException w:name="Medium List 2 Accent 5" w:semiHidden="0" w:uiPriority="66" w:unhideWhenUsed="0"/>
+    <w:lsdException w:name="Medium Grid 1 Accent 5" w:semiHidden="0" w:uiPriority="67" w:unhideWhenUsed="0"/>
+    <w:lsdException w:name="Medium Grid 2 Accent 5" w:semiHidden="0" w:uiPriority="68" w:unhideWhenUsed="0"/>
+    <w:lsdException w:name="Medium Grid 3 Accent 5" w:semiHidden="0" w:uiPriority="69" w:unhideWhenUsed="0"/>
+    <w:lsdException w:name="Dark List Accent 5" w:semiHidden="0" w:uiPriority="70" w:unhideWhenUsed="0"/>
+    <w:lsdException w:name="Colorful Shading Accent 5" w:semiHidden="0" w:uiPriority="71" w:unhideWhenUsed="0"/>
+    <w:lsdException w:name="Colorful List Accent 5" w:semiHidden="0" w:uiPriority="72" w:unhideWhenUsed="0"/>
+    <w:lsdException w:name="Colorful Grid Accent 5" w:semiHidden="0" w:uiPriority="73" w:unhideWhenUsed="0"/>
+    <w:lsdException w:name="Light Shading Accent 6" w:semiHidden="0" w:uiPriority="60" w:unhideWhenUsed="0"/>
+    <w:lsdException w:name="Light List Accent 6" w:semiHidden="0" w:uiPriority="61" w:unhideWhenUsed="0"/>
+    <w:lsdException w:name="Light Grid Accent 6" w:semiHidden="0" w:uiPriority="62" w:unhideWhenUsed="0"/>
+    <w:lsdException w:name="Medium Shading 1 Accent 6" w:semiHidden="0" w:uiPriority="63" w:unhideWhenUsed="0"/>
+    <w:lsdException w:name="Medium Shading 2 Accent 6" w:semiHidden="0" w:uiPriority="64" w:unhideWhenUsed="0"/>
+    <w:lsdException w:name="Medium List 1 Accent 6" w:semiHidden="0" w:uiPriority="65" w:unhideWhenUsed="0"/>
+    <w:lsdException w:name="Medium List 2 Accent 6" w:semiHidden="0" w:uiPriority="66" w:unhideWhenUsed="0"/>
+    <w:lsdException w:name="Medium Grid 1 Accent 6" w:semiHidden="0" w:uiPriority="67" w:unhideWhenUsed="0"/>
+    <w:lsdException w:name="Medium Grid 2 Accent 6" w:semiHidden="0" w:uiPriority="68" w:unhideWhenUsed="0"/>
+    <w:lsdException w:name="Medium Grid 3 Accent 6" w:semiHidden="0" w:uiPriority="69" w:unhideWhenUsed="0"/>
+    <w:lsdException w:name="Dark List Accent 6" w:semiHidden="0" w:uiPriority="70" w:unhideWhenUsed="0"/>
+    <w:lsdException w:name="Colorful Shading Accent 6" w:semiHidden="0" w:uiPriority="71" w:unhideWhenUsed="0"/>
+    <w:lsdException w:name="Colorful List Accent 6" w:semiHidden="0" w:uiPriority="72" w:unhideWhenUsed="0"/>
+    <w:lsdException w:name="Colorful Grid Accent 6" w:semiHidden="0" w:uiPriority="73" w:unhideWhenUsed="0"/>
+    <w:lsdException w:name="Subtle Emphasis" w:semiHidden="0" w:uiPriority="19" w:unhideWhenUsed="0" w:qFormat="1"/>
+    <w:lsdException w:name="Intense Emphasis" w:semiHidden="0" w:uiPriority="21" w:unhideWhenUsed="0" w:qFormat="1"/>
+    <w:lsdException w:name="Subtle Reference" w:semiHidden="0" w:uiPriority="31" w:unhideWhenUsed="0" w:qFormat="1"/>
+    <w:lsdException w:name="Intense Reference" w:semiHidden="0" w:uiPriority="32" w:unhideWhenUsed="0" w:qFormat="1"/>
+    <w:lsdException w:name="Book Title" w:semiHidden="0" w:uiPriority="33" w:unhideWhenUsed="0" w:qFormat="1"/>
+    <w:lsdException w:name="Bibliography" w:uiPriority="37"/>
+    <w:lsdException w:name="TOC Heading" w:uiPriority="39" w:qFormat="1"/>
   </w:latentStyles>
   <w:style w:type="paragraph" w:default="1" w:styleId="a">
     <w:name w:val="Normal"/>
@@ -2848,6 +2870,7 @@
     <w:uiPriority w:val="99"/>
     <w:semiHidden/>
     <w:unhideWhenUsed/>
+    <w:qFormat/>
     <w:tblPr>
       <w:tblInd w:w="0" w:type="dxa"/>
       <w:tblCellMar>
@@ -2884,6 +2907,7 @@
       <w:spacing w:after="0" w:line="240" w:lineRule="auto"/>
     </w:pPr>
     <w:tblPr>
+      <w:tblInd w:w="0" w:type="dxa"/>
       <w:tblBorders>
         <w:top w:val="single" w:sz="4" w:space="0" w:color="auto"/>
         <w:left w:val="single" w:sz="4" w:space="0" w:color="auto"/>
@@ -2892,6 +2916,12 @@
         <w:insideH w:val="single" w:sz="4" w:space="0" w:color="auto"/>
         <w:insideV w:val="single" w:sz="4" w:space="0" w:color="auto"/>
       </w:tblBorders>
+      <w:tblCellMar>
+        <w:top w:w="0" w:type="dxa"/>
+        <w:left w:w="108" w:type="dxa"/>
+        <w:bottom w:w="0" w:type="dxa"/>
+        <w:right w:w="108" w:type="dxa"/>
+      </w:tblCellMar>
     </w:tblPr>
   </w:style>
   <w:style w:type="paragraph" w:styleId="a5">

--- a/4. Scale managment/4.1.3. Функции продукта.docx
+++ b/4. Scale managment/4.1.3. Функции продукта.docx
@@ -2,6 +2,718 @@
 <file path=word/document.xml><?xml version="1.0" encoding="utf-8"?>
 <w:document xmlns:ve="http://schemas.openxmlformats.org/markup-compatibility/2006" xmlns:o="urn:schemas-microsoft-com:office:office" xmlns:r="http://schemas.openxmlformats.org/officeDocument/2006/relationships" xmlns:m="http://schemas.openxmlformats.org/officeDocument/2006/math" xmlns:v="urn:schemas-microsoft-com:vml" xmlns:wp="http://schemas.openxmlformats.org/drawingml/2006/wordprocessingDrawing" xmlns:w10="urn:schemas-microsoft-com:office:word" xmlns:w="http://schemas.openxmlformats.org/wordprocessingml/2006/main" xmlns:wne="http://schemas.microsoft.com/office/word/2006/wordml">
   <w:body>
+    <w:p>
+      <w:pPr>
+        <w:pStyle w:val="11"/>
+        <w:spacing w:line="360" w:lineRule="auto"/>
+        <w:ind w:left="0"/>
+        <w:jc w:val="both"/>
+        <w:rPr>
+          <w:rFonts w:ascii="Times New Roman" w:hAnsi="Times New Roman" w:cs="Times New Roman"/>
+          <w:sz w:val="28"/>
+          <w:szCs w:val="28"/>
+        </w:rPr>
+      </w:pPr>
+      <w:r>
+        <w:rPr>
+          <w:rFonts w:ascii="Times New Roman" w:hAnsi="Times New Roman" w:cs="Times New Roman"/>
+          <w:b/>
+          <w:sz w:val="28"/>
+          <w:szCs w:val="28"/>
+        </w:rPr>
+        <w:t xml:space="preserve">Функция </w:t>
+      </w:r>
+      <w:r>
+        <w:rPr>
+          <w:rFonts w:ascii="Times New Roman" w:hAnsi="Times New Roman" w:cs="Times New Roman"/>
+          <w:b/>
+          <w:sz w:val="28"/>
+          <w:szCs w:val="28"/>
+        </w:rPr>
+        <w:t>–</w:t>
+      </w:r>
+      <w:r>
+        <w:rPr>
+          <w:rFonts w:ascii="Times New Roman" w:hAnsi="Times New Roman" w:cs="Times New Roman"/>
+          <w:b/>
+          <w:sz w:val="28"/>
+          <w:szCs w:val="28"/>
+        </w:rPr>
+        <w:t xml:space="preserve"> </w:t>
+      </w:r>
+      <w:r>
+        <w:rPr>
+          <w:rFonts w:ascii="Times New Roman" w:hAnsi="Times New Roman" w:cs="Times New Roman"/>
+          <w:sz w:val="28"/>
+          <w:szCs w:val="28"/>
+        </w:rPr>
+        <w:t>это предоставляемое системой обслуживание для удовлетворения одной или нескольких потребностей заинтересованных лиц.</w:t>
+      </w:r>
+    </w:p>
+    <w:p>
+      <w:pPr>
+        <w:pStyle w:val="11"/>
+        <w:spacing w:line="360" w:lineRule="auto"/>
+        <w:ind w:left="0"/>
+        <w:jc w:val="both"/>
+        <w:rPr>
+          <w:rFonts w:ascii="Times New Roman" w:hAnsi="Times New Roman" w:cs="Times New Roman"/>
+          <w:b/>
+          <w:sz w:val="28"/>
+          <w:szCs w:val="28"/>
+        </w:rPr>
+      </w:pPr>
+      <w:r>
+        <w:rPr>
+          <w:rFonts w:ascii="Times New Roman" w:hAnsi="Times New Roman" w:cs="Times New Roman"/>
+          <w:b/>
+          <w:sz w:val="28"/>
+          <w:szCs w:val="28"/>
+        </w:rPr>
+        <w:t>Атрибуты функций</w:t>
+      </w:r>
+    </w:p>
+    <w:p>
+      <w:pPr>
+        <w:pStyle w:val="11"/>
+        <w:numPr>
+          <w:ilvl w:val="0"/>
+          <w:numId w:val="4"/>
+        </w:numPr>
+        <w:spacing w:line="360" w:lineRule="auto"/>
+        <w:jc w:val="both"/>
+        <w:rPr>
+          <w:rFonts w:ascii="Times New Roman" w:hAnsi="Times New Roman" w:cs="Times New Roman"/>
+          <w:b/>
+          <w:i/>
+          <w:sz w:val="28"/>
+          <w:szCs w:val="28"/>
+        </w:rPr>
+      </w:pPr>
+      <w:r>
+        <w:rPr>
+          <w:rFonts w:ascii="Times New Roman" w:hAnsi="Times New Roman" w:cs="Times New Roman"/>
+          <w:b/>
+          <w:i/>
+          <w:sz w:val="28"/>
+          <w:szCs w:val="28"/>
+        </w:rPr>
+        <w:t xml:space="preserve"> Статус</w:t>
+      </w:r>
+    </w:p>
+    <w:p>
+      <w:pPr>
+        <w:pStyle w:val="11"/>
+        <w:spacing w:line="360" w:lineRule="auto"/>
+        <w:ind w:left="0"/>
+        <w:jc w:val="both"/>
+        <w:rPr>
+          <w:rFonts w:ascii="Times New Roman" w:hAnsi="Times New Roman" w:cs="Times New Roman"/>
+          <w:sz w:val="28"/>
+          <w:szCs w:val="28"/>
+        </w:rPr>
+      </w:pPr>
+      <w:r>
+        <w:rPr>
+          <w:rFonts w:ascii="Times New Roman" w:hAnsi="Times New Roman" w:cs="Times New Roman"/>
+          <w:sz w:val="28"/>
+          <w:szCs w:val="28"/>
+          <w:lang w:val="uk-UA"/>
+        </w:rPr>
+        <w:t xml:space="preserve">     </w:t>
+      </w:r>
+      <w:r>
+        <w:rPr>
+          <w:rFonts w:ascii="Times New Roman" w:hAnsi="Times New Roman" w:cs="Times New Roman"/>
+          <w:sz w:val="28"/>
+          <w:szCs w:val="28"/>
+        </w:rPr>
+        <w:t>Статус отражает ход процесса определения базового уровня проекта. Атрибут статуса функции может иметь следующие значения:</w:t>
+      </w:r>
+    </w:p>
+    <w:p>
+      <w:pPr>
+        <w:pStyle w:val="11"/>
+        <w:spacing w:line="360" w:lineRule="auto"/>
+        <w:ind w:left="0"/>
+        <w:jc w:val="both"/>
+        <w:rPr>
+          <w:rFonts w:ascii="Times New Roman" w:hAnsi="Times New Roman" w:cs="Times New Roman"/>
+          <w:sz w:val="28"/>
+          <w:szCs w:val="28"/>
+        </w:rPr>
+      </w:pPr>
+      <w:r>
+        <w:rPr>
+          <w:rFonts w:ascii="Times New Roman" w:hAnsi="Times New Roman" w:cs="Times New Roman"/>
+          <w:sz w:val="28"/>
+          <w:szCs w:val="28"/>
+        </w:rPr>
+        <w:t xml:space="preserve">- </w:t>
+      </w:r>
+      <w:proofErr w:type="gramStart"/>
+      <w:r>
+        <w:rPr>
+          <w:rFonts w:ascii="Times New Roman" w:hAnsi="Times New Roman" w:cs="Times New Roman"/>
+          <w:sz w:val="28"/>
+          <w:szCs w:val="28"/>
+        </w:rPr>
+        <w:t>Предлагаемая</w:t>
+      </w:r>
+      <w:proofErr w:type="gramEnd"/>
+      <w:r>
+        <w:rPr>
+          <w:rFonts w:ascii="Times New Roman" w:hAnsi="Times New Roman" w:cs="Times New Roman"/>
+          <w:sz w:val="28"/>
+          <w:szCs w:val="28"/>
+        </w:rPr>
+        <w:t>: используется для описания обсуждаемых функций, которые ещё не приняты совместно разработчиками, менеджером проекта и заказчиками.</w:t>
+      </w:r>
+    </w:p>
+    <w:p>
+      <w:pPr>
+        <w:pStyle w:val="11"/>
+        <w:spacing w:line="360" w:lineRule="auto"/>
+        <w:ind w:left="0"/>
+        <w:jc w:val="both"/>
+        <w:rPr>
+          <w:rFonts w:ascii="Times New Roman" w:hAnsi="Times New Roman" w:cs="Times New Roman"/>
+          <w:sz w:val="28"/>
+          <w:szCs w:val="28"/>
+        </w:rPr>
+      </w:pPr>
+      <w:r>
+        <w:rPr>
+          <w:rFonts w:ascii="Times New Roman" w:hAnsi="Times New Roman" w:cs="Times New Roman"/>
+          <w:sz w:val="28"/>
+          <w:szCs w:val="28"/>
+        </w:rPr>
+        <w:t>- Утверждённая: Функции, разработчики признали достижимыми, а заказчики – полезными.</w:t>
+      </w:r>
+    </w:p>
+    <w:p>
+      <w:pPr>
+        <w:pStyle w:val="11"/>
+        <w:spacing w:line="360" w:lineRule="auto"/>
+        <w:ind w:left="0"/>
+        <w:jc w:val="both"/>
+        <w:rPr>
+          <w:rFonts w:ascii="Times New Roman" w:hAnsi="Times New Roman" w:cs="Times New Roman"/>
+          <w:sz w:val="28"/>
+          <w:szCs w:val="28"/>
+        </w:rPr>
+      </w:pPr>
+      <w:r>
+        <w:rPr>
+          <w:rFonts w:ascii="Times New Roman" w:hAnsi="Times New Roman" w:cs="Times New Roman"/>
+          <w:sz w:val="28"/>
+          <w:szCs w:val="28"/>
+        </w:rPr>
+        <w:t>- Включённая: Функции, включённые в базовый уровень на данный момент времени.</w:t>
+      </w:r>
+    </w:p>
+    <w:p>
+      <w:pPr>
+        <w:pStyle w:val="11"/>
+        <w:spacing w:line="360" w:lineRule="auto"/>
+        <w:ind w:left="0" w:firstLine="708"/>
+        <w:jc w:val="both"/>
+        <w:rPr>
+          <w:rFonts w:ascii="Times New Roman" w:hAnsi="Times New Roman" w:cs="Times New Roman"/>
+          <w:b/>
+          <w:i/>
+          <w:sz w:val="28"/>
+          <w:szCs w:val="28"/>
+        </w:rPr>
+      </w:pPr>
+      <w:r>
+        <w:rPr>
+          <w:rFonts w:ascii="Times New Roman" w:hAnsi="Times New Roman" w:cs="Times New Roman"/>
+          <w:b/>
+          <w:i/>
+          <w:sz w:val="28"/>
+          <w:szCs w:val="28"/>
+        </w:rPr>
+        <w:t>2.  Приоритет/полезность</w:t>
+      </w:r>
+    </w:p>
+    <w:p>
+      <w:pPr>
+        <w:pStyle w:val="11"/>
+        <w:spacing w:line="360" w:lineRule="auto"/>
+        <w:ind w:left="0"/>
+        <w:jc w:val="both"/>
+        <w:rPr>
+          <w:rFonts w:ascii="Times New Roman" w:hAnsi="Times New Roman" w:cs="Times New Roman"/>
+          <w:sz w:val="28"/>
+          <w:szCs w:val="28"/>
+        </w:rPr>
+      </w:pPr>
+      <w:r>
+        <w:rPr>
+          <w:rFonts w:ascii="Times New Roman" w:hAnsi="Times New Roman" w:cs="Times New Roman"/>
+          <w:sz w:val="28"/>
+          <w:szCs w:val="28"/>
+          <w:lang w:val="uk-UA"/>
+        </w:rPr>
+        <w:t xml:space="preserve">     </w:t>
+      </w:r>
+      <w:r>
+        <w:rPr>
+          <w:rFonts w:ascii="Times New Roman" w:hAnsi="Times New Roman" w:cs="Times New Roman"/>
+          <w:sz w:val="28"/>
+          <w:szCs w:val="28"/>
+        </w:rPr>
+        <w:t>Приоритеты используются для управления масштабом и определения очерёдности разработки. Функция может иметь одно из следующих значений приоритета:</w:t>
+      </w:r>
+    </w:p>
+    <w:p>
+      <w:pPr>
+        <w:pStyle w:val="11"/>
+        <w:spacing w:line="360" w:lineRule="auto"/>
+        <w:ind w:left="0"/>
+        <w:jc w:val="both"/>
+        <w:rPr>
+          <w:rFonts w:ascii="Times New Roman" w:hAnsi="Times New Roman" w:cs="Times New Roman"/>
+          <w:sz w:val="28"/>
+          <w:szCs w:val="28"/>
+        </w:rPr>
+      </w:pPr>
+      <w:r>
+        <w:rPr>
+          <w:rFonts w:ascii="Times New Roman" w:hAnsi="Times New Roman" w:cs="Times New Roman"/>
+          <w:sz w:val="28"/>
+          <w:szCs w:val="28"/>
+        </w:rPr>
+        <w:t xml:space="preserve">- </w:t>
+      </w:r>
+      <w:proofErr w:type="gramStart"/>
+      <w:r>
+        <w:rPr>
+          <w:rFonts w:ascii="Times New Roman" w:hAnsi="Times New Roman" w:cs="Times New Roman"/>
+          <w:sz w:val="28"/>
+          <w:szCs w:val="28"/>
+        </w:rPr>
+        <w:t>Критический</w:t>
+      </w:r>
+      <w:proofErr w:type="gramEnd"/>
+      <w:r>
+        <w:rPr>
+          <w:rFonts w:ascii="Times New Roman" w:hAnsi="Times New Roman" w:cs="Times New Roman"/>
+          <w:sz w:val="28"/>
+          <w:szCs w:val="28"/>
+        </w:rPr>
+        <w:t>: основные функции. Если их не удастся реализовать, система не будет удовлетворять потребности заказчика. Все критические функции должны быть реализованы уже в первой версии продукта.</w:t>
+      </w:r>
+    </w:p>
+    <w:p>
+      <w:pPr>
+        <w:pStyle w:val="11"/>
+        <w:spacing w:line="360" w:lineRule="auto"/>
+        <w:ind w:left="0"/>
+        <w:jc w:val="both"/>
+        <w:rPr>
+          <w:rFonts w:ascii="Times New Roman" w:hAnsi="Times New Roman" w:cs="Times New Roman"/>
+          <w:sz w:val="28"/>
+          <w:szCs w:val="28"/>
+        </w:rPr>
+      </w:pPr>
+      <w:r>
+        <w:rPr>
+          <w:rFonts w:ascii="Times New Roman" w:hAnsi="Times New Roman" w:cs="Times New Roman"/>
+          <w:sz w:val="28"/>
+          <w:szCs w:val="28"/>
+        </w:rPr>
+        <w:t xml:space="preserve">- </w:t>
+      </w:r>
+      <w:proofErr w:type="gramStart"/>
+      <w:r>
+        <w:rPr>
+          <w:rFonts w:ascii="Times New Roman" w:hAnsi="Times New Roman" w:cs="Times New Roman"/>
+          <w:sz w:val="28"/>
+          <w:szCs w:val="28"/>
+        </w:rPr>
+        <w:t>Важный</w:t>
+      </w:r>
+      <w:proofErr w:type="gramEnd"/>
+      <w:r>
+        <w:rPr>
+          <w:rFonts w:ascii="Times New Roman" w:hAnsi="Times New Roman" w:cs="Times New Roman"/>
+          <w:sz w:val="28"/>
+          <w:szCs w:val="28"/>
+        </w:rPr>
+        <w:t>: функции, важные для успешной и эффективной работы системы. Данные функциональные возможности нельзя легко обеспечить иным способом. Если важные функции не войдут в реализацию, это может повлиять на удовлетворение заказчика результатом работы или даже на доходы от продаж, но выпуск версии не должен задерживаться из-за нехватки некой важной функции.</w:t>
+      </w:r>
+    </w:p>
+    <w:p>
+      <w:pPr>
+        <w:pStyle w:val="11"/>
+        <w:spacing w:line="360" w:lineRule="auto"/>
+        <w:ind w:left="0"/>
+        <w:jc w:val="both"/>
+        <w:rPr>
+          <w:rFonts w:ascii="Times New Roman" w:hAnsi="Times New Roman" w:cs="Times New Roman"/>
+          <w:sz w:val="28"/>
+          <w:szCs w:val="28"/>
+        </w:rPr>
+      </w:pPr>
+      <w:r>
+        <w:rPr>
+          <w:rFonts w:ascii="Times New Roman" w:hAnsi="Times New Roman" w:cs="Times New Roman"/>
+          <w:sz w:val="28"/>
+          <w:szCs w:val="28"/>
+        </w:rPr>
+        <w:t xml:space="preserve">- </w:t>
+      </w:r>
+      <w:proofErr w:type="gramStart"/>
+      <w:r>
+        <w:rPr>
+          <w:rFonts w:ascii="Times New Roman" w:hAnsi="Times New Roman" w:cs="Times New Roman"/>
+          <w:sz w:val="28"/>
+          <w:szCs w:val="28"/>
+        </w:rPr>
+        <w:t>Полезный</w:t>
+      </w:r>
+      <w:proofErr w:type="gramEnd"/>
+      <w:r>
+        <w:rPr>
+          <w:rFonts w:ascii="Times New Roman" w:hAnsi="Times New Roman" w:cs="Times New Roman"/>
+          <w:sz w:val="28"/>
+          <w:szCs w:val="28"/>
+        </w:rPr>
+        <w:t>: функции, которые будут использоваться не так часто или их можно достаточно эффективно заменить другими действиями. Если они не войдут в реализацию, это не окажет заметного воздействия на отношение заказчика.</w:t>
+      </w:r>
+    </w:p>
+    <w:p>
+      <w:pPr>
+        <w:pStyle w:val="11"/>
+        <w:spacing w:line="360" w:lineRule="auto"/>
+        <w:ind w:left="0" w:firstLine="708"/>
+        <w:jc w:val="both"/>
+        <w:rPr>
+          <w:rFonts w:ascii="Times New Roman" w:hAnsi="Times New Roman" w:cs="Times New Roman"/>
+          <w:b/>
+          <w:i/>
+          <w:sz w:val="28"/>
+          <w:szCs w:val="28"/>
+        </w:rPr>
+      </w:pPr>
+      <w:r>
+        <w:rPr>
+          <w:rFonts w:ascii="Times New Roman" w:hAnsi="Times New Roman" w:cs="Times New Roman"/>
+          <w:b/>
+          <w:i/>
+          <w:sz w:val="28"/>
+          <w:szCs w:val="28"/>
+        </w:rPr>
+        <w:lastRenderedPageBreak/>
+        <w:t>3. Уровень трудозатрат</w:t>
+      </w:r>
+    </w:p>
+    <w:p>
+      <w:pPr>
+        <w:pStyle w:val="11"/>
+        <w:spacing w:line="360" w:lineRule="auto"/>
+        <w:ind w:left="0"/>
+        <w:jc w:val="both"/>
+        <w:rPr>
+          <w:rFonts w:ascii="Times New Roman" w:hAnsi="Times New Roman" w:cs="Times New Roman"/>
+          <w:sz w:val="28"/>
+          <w:szCs w:val="28"/>
+        </w:rPr>
+      </w:pPr>
+      <w:r>
+        <w:rPr>
+          <w:rFonts w:ascii="Times New Roman" w:hAnsi="Times New Roman" w:cs="Times New Roman"/>
+          <w:sz w:val="28"/>
+          <w:szCs w:val="28"/>
+          <w:lang w:val="uk-UA"/>
+        </w:rPr>
+        <w:t xml:space="preserve">     </w:t>
+      </w:r>
+      <w:r>
+        <w:rPr>
+          <w:rFonts w:ascii="Times New Roman" w:hAnsi="Times New Roman" w:cs="Times New Roman"/>
+          <w:sz w:val="28"/>
+          <w:szCs w:val="28"/>
+        </w:rPr>
+        <w:t xml:space="preserve">Определяется командой разработчиков и используется для управления масштабом и определения очередности разработки. Поскольку некоторые функции требуют больше времени и ресурсов, чем другие, оценка количества </w:t>
+      </w:r>
+      <w:proofErr w:type="spellStart"/>
+      <w:r>
+        <w:rPr>
+          <w:rFonts w:ascii="Times New Roman" w:hAnsi="Times New Roman" w:cs="Times New Roman"/>
+          <w:sz w:val="28"/>
+          <w:szCs w:val="28"/>
+        </w:rPr>
+        <w:t>команд</w:t>
+      </w:r>
+      <w:proofErr w:type="gramStart"/>
+      <w:r>
+        <w:rPr>
+          <w:rFonts w:ascii="Times New Roman" w:hAnsi="Times New Roman" w:cs="Times New Roman"/>
+          <w:sz w:val="28"/>
+          <w:szCs w:val="28"/>
+        </w:rPr>
+        <w:t>о</w:t>
+      </w:r>
+      <w:proofErr w:type="spellEnd"/>
+      <w:r>
+        <w:rPr>
+          <w:rFonts w:ascii="Times New Roman" w:hAnsi="Times New Roman" w:cs="Times New Roman"/>
+          <w:sz w:val="28"/>
+          <w:szCs w:val="28"/>
+        </w:rPr>
+        <w:t>-</w:t>
+      </w:r>
+      <w:proofErr w:type="gramEnd"/>
+      <w:r>
+        <w:rPr>
+          <w:rFonts w:ascii="Times New Roman" w:hAnsi="Times New Roman" w:cs="Times New Roman"/>
+          <w:sz w:val="28"/>
+          <w:szCs w:val="28"/>
+        </w:rPr>
+        <w:t xml:space="preserve"> или </w:t>
+      </w:r>
+      <w:proofErr w:type="spellStart"/>
+      <w:r>
+        <w:rPr>
+          <w:rFonts w:ascii="Times New Roman" w:hAnsi="Times New Roman" w:cs="Times New Roman"/>
+          <w:sz w:val="28"/>
+          <w:szCs w:val="28"/>
+        </w:rPr>
+        <w:t>человеко-недель</w:t>
+      </w:r>
+      <w:proofErr w:type="spellEnd"/>
+      <w:r>
+        <w:rPr>
+          <w:rFonts w:ascii="Times New Roman" w:hAnsi="Times New Roman" w:cs="Times New Roman"/>
+          <w:sz w:val="28"/>
+          <w:szCs w:val="28"/>
+        </w:rPr>
+        <w:t>, строк кода или функциональных единиц помогает соразмерить сложность и оценить, что можно, а что нельзя осуществить за определенный период времени.</w:t>
+      </w:r>
+    </w:p>
+    <w:p>
+      <w:pPr>
+        <w:pStyle w:val="11"/>
+        <w:spacing w:line="360" w:lineRule="auto"/>
+        <w:ind w:left="0" w:firstLine="708"/>
+        <w:jc w:val="both"/>
+        <w:rPr>
+          <w:rFonts w:ascii="Times New Roman" w:hAnsi="Times New Roman" w:cs="Times New Roman"/>
+          <w:b/>
+          <w:i/>
+          <w:sz w:val="28"/>
+          <w:szCs w:val="28"/>
+        </w:rPr>
+      </w:pPr>
+      <w:r>
+        <w:rPr>
+          <w:rFonts w:ascii="Times New Roman" w:hAnsi="Times New Roman" w:cs="Times New Roman"/>
+          <w:b/>
+          <w:i/>
+          <w:sz w:val="28"/>
+          <w:szCs w:val="28"/>
+        </w:rPr>
+        <w:t>4. Риск</w:t>
+      </w:r>
+    </w:p>
+    <w:p>
+      <w:pPr>
+        <w:pStyle w:val="11"/>
+        <w:spacing w:line="360" w:lineRule="auto"/>
+        <w:ind w:left="0"/>
+        <w:jc w:val="both"/>
+        <w:rPr>
+          <w:rFonts w:ascii="Times New Roman" w:hAnsi="Times New Roman" w:cs="Times New Roman"/>
+          <w:sz w:val="28"/>
+          <w:szCs w:val="28"/>
+        </w:rPr>
+      </w:pPr>
+      <w:r>
+        <w:rPr>
+          <w:rFonts w:ascii="Times New Roman" w:hAnsi="Times New Roman" w:cs="Times New Roman"/>
+          <w:sz w:val="28"/>
+          <w:szCs w:val="28"/>
+          <w:lang w:val="uk-UA"/>
+        </w:rPr>
+        <w:t xml:space="preserve">     </w:t>
+      </w:r>
+      <w:r>
+        <w:rPr>
+          <w:rFonts w:ascii="Times New Roman" w:hAnsi="Times New Roman" w:cs="Times New Roman"/>
+          <w:sz w:val="28"/>
+          <w:szCs w:val="28"/>
+        </w:rPr>
+        <w:t xml:space="preserve">Задается командой разработчиков на основе вероятности того, что данная функция вызовет нежелательные последствия для проекта, такие как превышение средств, </w:t>
+      </w:r>
+      <w:proofErr w:type="spellStart"/>
+      <w:r>
+        <w:rPr>
+          <w:rFonts w:ascii="Times New Roman" w:hAnsi="Times New Roman" w:cs="Times New Roman"/>
+          <w:sz w:val="28"/>
+          <w:szCs w:val="28"/>
+        </w:rPr>
+        <w:t>отставаиие</w:t>
+      </w:r>
+      <w:proofErr w:type="spellEnd"/>
+      <w:r>
+        <w:rPr>
+          <w:rFonts w:ascii="Times New Roman" w:hAnsi="Times New Roman" w:cs="Times New Roman"/>
+          <w:sz w:val="28"/>
+          <w:szCs w:val="28"/>
+        </w:rPr>
+        <w:t xml:space="preserve"> от графика или даже закрытие проекта. Риск делится на категории низкий, средний, </w:t>
+      </w:r>
+      <w:proofErr w:type="spellStart"/>
+      <w:r>
+        <w:rPr>
+          <w:rFonts w:ascii="Times New Roman" w:hAnsi="Times New Roman" w:cs="Times New Roman"/>
+          <w:sz w:val="28"/>
+          <w:szCs w:val="28"/>
+        </w:rPr>
+        <w:t>високий</w:t>
+      </w:r>
+      <w:proofErr w:type="spellEnd"/>
+      <w:r>
+        <w:rPr>
+          <w:rFonts w:ascii="Times New Roman" w:hAnsi="Times New Roman" w:cs="Times New Roman"/>
+          <w:sz w:val="28"/>
+          <w:szCs w:val="28"/>
+        </w:rPr>
+        <w:t xml:space="preserve">, хотя возможна и более тонкая градация. </w:t>
+      </w:r>
+    </w:p>
+    <w:p>
+      <w:pPr>
+        <w:pStyle w:val="11"/>
+        <w:spacing w:line="360" w:lineRule="auto"/>
+        <w:ind w:left="0" w:firstLine="708"/>
+        <w:jc w:val="both"/>
+        <w:rPr>
+          <w:rFonts w:ascii="Times New Roman" w:hAnsi="Times New Roman" w:cs="Times New Roman"/>
+          <w:b/>
+          <w:i/>
+          <w:sz w:val="28"/>
+          <w:szCs w:val="28"/>
+        </w:rPr>
+      </w:pPr>
+      <w:r>
+        <w:rPr>
+          <w:rFonts w:ascii="Times New Roman" w:hAnsi="Times New Roman" w:cs="Times New Roman"/>
+          <w:b/>
+          <w:i/>
+          <w:sz w:val="28"/>
+          <w:szCs w:val="28"/>
+        </w:rPr>
+        <w:t>5. Стабильность</w:t>
+      </w:r>
+    </w:p>
+    <w:p>
+      <w:pPr>
+        <w:pStyle w:val="11"/>
+        <w:spacing w:line="360" w:lineRule="auto"/>
+        <w:ind w:left="0"/>
+        <w:jc w:val="both"/>
+        <w:rPr>
+          <w:rFonts w:ascii="Times New Roman" w:hAnsi="Times New Roman" w:cs="Times New Roman"/>
+          <w:sz w:val="28"/>
+          <w:szCs w:val="28"/>
+        </w:rPr>
+      </w:pPr>
+      <w:r>
+        <w:rPr>
+          <w:rFonts w:ascii="Times New Roman" w:hAnsi="Times New Roman" w:cs="Times New Roman"/>
+          <w:sz w:val="28"/>
+          <w:szCs w:val="28"/>
+          <w:lang w:val="uk-UA"/>
+        </w:rPr>
+        <w:t xml:space="preserve">     </w:t>
+      </w:r>
+      <w:r>
+        <w:rPr>
+          <w:rFonts w:ascii="Times New Roman" w:hAnsi="Times New Roman" w:cs="Times New Roman"/>
+          <w:sz w:val="28"/>
+          <w:szCs w:val="28"/>
+        </w:rPr>
+        <w:t>Определяется исходя из вероятности того, что может измениться данная функция или понимание командой этой функции. Эта информация используется для того, чтобы помочь при определении приоритетов разработки и выявить те элементы, для которых следующим действием должно стать дополнительное исследование.</w:t>
+      </w:r>
+    </w:p>
+    <w:p>
+      <w:pPr>
+        <w:pStyle w:val="11"/>
+        <w:spacing w:line="360" w:lineRule="auto"/>
+        <w:ind w:left="0" w:firstLine="708"/>
+        <w:jc w:val="both"/>
+        <w:rPr>
+          <w:rFonts w:ascii="Times New Roman" w:hAnsi="Times New Roman" w:cs="Times New Roman"/>
+          <w:b/>
+          <w:i/>
+          <w:sz w:val="28"/>
+          <w:szCs w:val="28"/>
+        </w:rPr>
+      </w:pPr>
+      <w:r>
+        <w:rPr>
+          <w:rFonts w:ascii="Times New Roman" w:hAnsi="Times New Roman" w:cs="Times New Roman"/>
+          <w:b/>
+          <w:i/>
+          <w:sz w:val="28"/>
+          <w:szCs w:val="28"/>
+        </w:rPr>
+        <w:t>6. Целевая версия</w:t>
+      </w:r>
+    </w:p>
+    <w:p>
+      <w:pPr>
+        <w:pStyle w:val="11"/>
+        <w:spacing w:line="360" w:lineRule="auto"/>
+        <w:ind w:left="0"/>
+        <w:jc w:val="both"/>
+        <w:rPr>
+          <w:rFonts w:ascii="Times New Roman" w:hAnsi="Times New Roman" w:cs="Times New Roman"/>
+          <w:sz w:val="28"/>
+          <w:szCs w:val="28"/>
+          <w:lang w:val="uk-UA"/>
+        </w:rPr>
+      </w:pPr>
+      <w:r>
+        <w:rPr>
+          <w:rFonts w:ascii="Times New Roman" w:hAnsi="Times New Roman" w:cs="Times New Roman"/>
+          <w:sz w:val="28"/>
+          <w:szCs w:val="28"/>
+          <w:lang w:val="uk-UA"/>
+        </w:rPr>
+        <w:t xml:space="preserve">     </w:t>
+      </w:r>
+      <w:r>
+        <w:rPr>
+          <w:rFonts w:ascii="Times New Roman" w:hAnsi="Times New Roman" w:cs="Times New Roman"/>
+          <w:sz w:val="28"/>
+          <w:szCs w:val="28"/>
+        </w:rPr>
+        <w:t xml:space="preserve">Записывается, в какой версии продукта предполагается впервые реализовать данную функцию. Это поле можно использовать, чтобы поместить функции в базовый уровень конкретной версии. Если комбинировать этот атрибут с полем статуса, </w:t>
+      </w:r>
+      <w:proofErr w:type="spellStart"/>
+      <w:r>
+        <w:rPr>
+          <w:rFonts w:ascii="Times New Roman" w:hAnsi="Times New Roman" w:cs="Times New Roman"/>
+          <w:sz w:val="28"/>
+          <w:szCs w:val="28"/>
+        </w:rPr>
+        <w:t>можено</w:t>
+      </w:r>
+      <w:proofErr w:type="spellEnd"/>
+      <w:r>
+        <w:rPr>
+          <w:rFonts w:ascii="Times New Roman" w:hAnsi="Times New Roman" w:cs="Times New Roman"/>
+          <w:sz w:val="28"/>
+          <w:szCs w:val="28"/>
+        </w:rPr>
+        <w:t xml:space="preserve"> предлагать, записывать и обсуждать для версии различные функции, не приступая к их разработке. Будут реализовываться только функции, имеющие статус “Включенная”, для которых определена целевая версия.</w:t>
+      </w:r>
+    </w:p>
     <w:p>
       <w:pPr>
         <w:pStyle w:val="a3"/>
@@ -10,8 +722,14 @@
           <w:numId w:val="1"/>
         </w:numPr>
         <w:ind w:right="-143"/>
-      </w:pPr>
-      <w:r>
+        <w:rPr>
+          <w:rFonts w:ascii="Times New Roman" w:hAnsi="Times New Roman" w:cs="Times New Roman"/>
+        </w:rPr>
+      </w:pPr>
+      <w:r>
+        <w:rPr>
+          <w:rFonts w:ascii="Times New Roman" w:hAnsi="Times New Roman" w:cs="Times New Roman"/>
+        </w:rPr>
         <w:t>База  данных пользователей</w:t>
       </w:r>
     </w:p>
@@ -38,8 +756,14 @@
             <w:tcW w:w="2082" w:type="dxa"/>
           </w:tcPr>
           <w:p>
-            <w:r>
-              <w:rPr>
+            <w:pPr>
+              <w:rPr>
+                <w:rFonts w:ascii="Times New Roman" w:hAnsi="Times New Roman" w:cs="Times New Roman"/>
+              </w:rPr>
+            </w:pPr>
+            <w:r>
+              <w:rPr>
+                <w:rFonts w:ascii="Times New Roman" w:hAnsi="Times New Roman" w:cs="Times New Roman"/>
                 <w:color w:val="000000"/>
                 <w:shd w:val="clear" w:color="auto" w:fill="FFFFFF"/>
               </w:rPr>
@@ -48,30 +772,32 @@
             <w:proofErr w:type="gramStart"/>
             <w:r>
               <w:rPr>
+                <w:rFonts w:ascii="Times New Roman" w:hAnsi="Times New Roman" w:cs="Times New Roman"/>
                 <w:color w:val="000000"/>
                 <w:shd w:val="clear" w:color="auto" w:fill="FFFFFF"/>
               </w:rPr>
-              <w:t>й</w:t>
-            </w:r>
-            <w:r>
-              <w:rPr>
+              <w:t>й(</w:t>
+            </w:r>
+            <w:proofErr w:type="gramEnd"/>
+            <w:r>
+              <w:rPr>
+                <w:rFonts w:ascii="Times New Roman" w:hAnsi="Times New Roman" w:cs="Times New Roman"/>
+              </w:rPr>
+              <w:t>регистра</w:t>
+            </w:r>
+            <w:r>
+              <w:rPr>
+                <w:rFonts w:ascii="Times New Roman" w:hAnsi="Times New Roman" w:cs="Times New Roman"/>
+              </w:rPr>
+              <w:lastRenderedPageBreak/>
+              <w:t>ция пользователя</w:t>
+            </w:r>
+            <w:r>
+              <w:rPr>
+                <w:rFonts w:ascii="Times New Roman" w:hAnsi="Times New Roman" w:cs="Times New Roman"/>
                 <w:color w:val="000000"/>
                 <w:shd w:val="clear" w:color="auto" w:fill="FFFFFF"/>
               </w:rPr>
-              <w:t>(</w:t>
-            </w:r>
-            <w:proofErr w:type="gramEnd"/>
-            <w:r>
-              <w:t>р</w:t>
-            </w:r>
-            <w:r>
-              <w:t>егистрация пользователя</w:t>
-            </w:r>
-            <w:r>
-              <w:rPr>
-                <w:color w:val="000000"/>
-                <w:shd w:val="clear" w:color="auto" w:fill="FFFFFF"/>
-              </w:rPr>
               <w:t>)</w:t>
             </w:r>
           </w:p>
@@ -81,7 +807,16 @@
             <w:tcW w:w="1559" w:type="dxa"/>
           </w:tcPr>
           <w:p>
-            <w:r>
+            <w:pPr>
+              <w:rPr>
+                <w:rFonts w:ascii="Times New Roman" w:hAnsi="Times New Roman" w:cs="Times New Roman"/>
+              </w:rPr>
+            </w:pPr>
+            <w:r>
+              <w:rPr>
+                <w:rFonts w:ascii="Times New Roman" w:hAnsi="Times New Roman" w:cs="Times New Roman"/>
+              </w:rPr>
+              <w:lastRenderedPageBreak/>
               <w:t>Включённая</w:t>
             </w:r>
           </w:p>
@@ -91,7 +826,15 @@
             <w:tcW w:w="1417" w:type="dxa"/>
           </w:tcPr>
           <w:p>
-            <w:r>
+            <w:pPr>
+              <w:rPr>
+                <w:rFonts w:ascii="Times New Roman" w:hAnsi="Times New Roman" w:cs="Times New Roman"/>
+              </w:rPr>
+            </w:pPr>
+            <w:r>
+              <w:rPr>
+                <w:rFonts w:ascii="Times New Roman" w:hAnsi="Times New Roman" w:cs="Times New Roman"/>
+              </w:rPr>
               <w:t>Критическая</w:t>
             </w:r>
           </w:p>
@@ -101,7 +844,15 @@
             <w:tcW w:w="1134" w:type="dxa"/>
           </w:tcPr>
           <w:p>
-            <w:r>
+            <w:pPr>
+              <w:rPr>
+                <w:rFonts w:ascii="Times New Roman" w:hAnsi="Times New Roman" w:cs="Times New Roman"/>
+              </w:rPr>
+            </w:pPr>
+            <w:r>
+              <w:rPr>
+                <w:rFonts w:ascii="Times New Roman" w:hAnsi="Times New Roman" w:cs="Times New Roman"/>
+              </w:rPr>
               <w:t>Высокая</w:t>
             </w:r>
           </w:p>
@@ -111,7 +862,15 @@
             <w:tcW w:w="1134" w:type="dxa"/>
           </w:tcPr>
           <w:p>
-            <w:r>
+            <w:pPr>
+              <w:rPr>
+                <w:rFonts w:ascii="Times New Roman" w:hAnsi="Times New Roman" w:cs="Times New Roman"/>
+              </w:rPr>
+            </w:pPr>
+            <w:r>
+              <w:rPr>
+                <w:rFonts w:ascii="Times New Roman" w:hAnsi="Times New Roman" w:cs="Times New Roman"/>
+              </w:rPr>
               <w:t>Низкий</w:t>
             </w:r>
           </w:p>
@@ -121,7 +880,15 @@
             <w:tcW w:w="1134" w:type="dxa"/>
           </w:tcPr>
           <w:p>
-            <w:r>
+            <w:pPr>
+              <w:rPr>
+                <w:rFonts w:ascii="Times New Roman" w:hAnsi="Times New Roman" w:cs="Times New Roman"/>
+              </w:rPr>
+            </w:pPr>
+            <w:r>
+              <w:rPr>
+                <w:rFonts w:ascii="Times New Roman" w:hAnsi="Times New Roman" w:cs="Times New Roman"/>
+              </w:rPr>
               <w:t>Высокая</w:t>
             </w:r>
           </w:p>
@@ -131,7 +898,15 @@
             <w:tcW w:w="391" w:type="dxa"/>
           </w:tcPr>
           <w:p>
-            <w:r>
+            <w:pPr>
+              <w:rPr>
+                <w:rFonts w:ascii="Times New Roman" w:hAnsi="Times New Roman" w:cs="Times New Roman"/>
+              </w:rPr>
+            </w:pPr>
+            <w:r>
+              <w:rPr>
+                <w:rFonts w:ascii="Times New Roman" w:hAnsi="Times New Roman" w:cs="Times New Roman"/>
+              </w:rPr>
               <w:t>1</w:t>
             </w:r>
           </w:p>
@@ -143,11 +918,17 @@
             <w:tcW w:w="2082" w:type="dxa"/>
           </w:tcPr>
           <w:p>
-            <w:r>
-              <w:t xml:space="preserve">Удаление </w:t>
-            </w:r>
-            <w:r>
-              <w:t>профиля</w:t>
+            <w:pPr>
+              <w:rPr>
+                <w:rFonts w:ascii="Times New Roman" w:hAnsi="Times New Roman" w:cs="Times New Roman"/>
+              </w:rPr>
+            </w:pPr>
+            <w:r>
+              <w:rPr>
+                <w:rFonts w:ascii="Times New Roman" w:hAnsi="Times New Roman" w:cs="Times New Roman"/>
+              </w:rPr>
+              <w:lastRenderedPageBreak/>
+              <w:t>Удаление профиля</w:t>
             </w:r>
           </w:p>
         </w:tc>
@@ -156,7 +937,15 @@
             <w:tcW w:w="1559" w:type="dxa"/>
           </w:tcPr>
           <w:p>
-            <w:r>
+            <w:pPr>
+              <w:rPr>
+                <w:rFonts w:ascii="Times New Roman" w:hAnsi="Times New Roman" w:cs="Times New Roman"/>
+              </w:rPr>
+            </w:pPr>
+            <w:r>
+              <w:rPr>
+                <w:rFonts w:ascii="Times New Roman" w:hAnsi="Times New Roman" w:cs="Times New Roman"/>
+              </w:rPr>
               <w:t>Включённая</w:t>
             </w:r>
           </w:p>
@@ -166,7 +955,15 @@
             <w:tcW w:w="1417" w:type="dxa"/>
           </w:tcPr>
           <w:p>
-            <w:r>
+            <w:pPr>
+              <w:rPr>
+                <w:rFonts w:ascii="Times New Roman" w:hAnsi="Times New Roman" w:cs="Times New Roman"/>
+              </w:rPr>
+            </w:pPr>
+            <w:r>
+              <w:rPr>
+                <w:rFonts w:ascii="Times New Roman" w:hAnsi="Times New Roman" w:cs="Times New Roman"/>
+              </w:rPr>
               <w:t>Критическая</w:t>
             </w:r>
           </w:p>
@@ -176,7 +973,15 @@
             <w:tcW w:w="1134" w:type="dxa"/>
           </w:tcPr>
           <w:p>
-            <w:r>
+            <w:pPr>
+              <w:rPr>
+                <w:rFonts w:ascii="Times New Roman" w:hAnsi="Times New Roman" w:cs="Times New Roman"/>
+              </w:rPr>
+            </w:pPr>
+            <w:r>
+              <w:rPr>
+                <w:rFonts w:ascii="Times New Roman" w:hAnsi="Times New Roman" w:cs="Times New Roman"/>
+              </w:rPr>
               <w:t>Средняя</w:t>
             </w:r>
           </w:p>
@@ -186,7 +991,15 @@
             <w:tcW w:w="1134" w:type="dxa"/>
           </w:tcPr>
           <w:p>
-            <w:r>
+            <w:pPr>
+              <w:rPr>
+                <w:rFonts w:ascii="Times New Roman" w:hAnsi="Times New Roman" w:cs="Times New Roman"/>
+              </w:rPr>
+            </w:pPr>
+            <w:r>
+              <w:rPr>
+                <w:rFonts w:ascii="Times New Roman" w:hAnsi="Times New Roman" w:cs="Times New Roman"/>
+              </w:rPr>
               <w:t>Низкий</w:t>
             </w:r>
           </w:p>
@@ -196,7 +1009,15 @@
             <w:tcW w:w="1134" w:type="dxa"/>
           </w:tcPr>
           <w:p>
-            <w:r>
+            <w:pPr>
+              <w:rPr>
+                <w:rFonts w:ascii="Times New Roman" w:hAnsi="Times New Roman" w:cs="Times New Roman"/>
+              </w:rPr>
+            </w:pPr>
+            <w:r>
+              <w:rPr>
+                <w:rFonts w:ascii="Times New Roman" w:hAnsi="Times New Roman" w:cs="Times New Roman"/>
+              </w:rPr>
               <w:t>Высокая</w:t>
             </w:r>
           </w:p>
@@ -206,7 +1027,15 @@
             <w:tcW w:w="391" w:type="dxa"/>
           </w:tcPr>
           <w:p>
-            <w:r>
+            <w:pPr>
+              <w:rPr>
+                <w:rFonts w:ascii="Times New Roman" w:hAnsi="Times New Roman" w:cs="Times New Roman"/>
+              </w:rPr>
+            </w:pPr>
+            <w:r>
+              <w:rPr>
+                <w:rFonts w:ascii="Times New Roman" w:hAnsi="Times New Roman" w:cs="Times New Roman"/>
+              </w:rPr>
               <w:t>1</w:t>
             </w:r>
           </w:p>
@@ -218,7 +1047,15 @@
             <w:tcW w:w="2082" w:type="dxa"/>
           </w:tcPr>
           <w:p>
-            <w:r>
+            <w:pPr>
+              <w:rPr>
+                <w:rFonts w:ascii="Times New Roman" w:hAnsi="Times New Roman" w:cs="Times New Roman"/>
+              </w:rPr>
+            </w:pPr>
+            <w:r>
+              <w:rPr>
+                <w:rFonts w:ascii="Times New Roman" w:hAnsi="Times New Roman" w:cs="Times New Roman"/>
+              </w:rPr>
               <w:t>Вход пользователя</w:t>
             </w:r>
           </w:p>
@@ -228,7 +1065,15 @@
             <w:tcW w:w="1559" w:type="dxa"/>
           </w:tcPr>
           <w:p>
-            <w:r>
+            <w:pPr>
+              <w:rPr>
+                <w:rFonts w:ascii="Times New Roman" w:hAnsi="Times New Roman" w:cs="Times New Roman"/>
+              </w:rPr>
+            </w:pPr>
+            <w:r>
+              <w:rPr>
+                <w:rFonts w:ascii="Times New Roman" w:hAnsi="Times New Roman" w:cs="Times New Roman"/>
+              </w:rPr>
               <w:t>Включённая</w:t>
             </w:r>
           </w:p>
@@ -238,7 +1083,15 @@
             <w:tcW w:w="1417" w:type="dxa"/>
           </w:tcPr>
           <w:p>
-            <w:r>
+            <w:pPr>
+              <w:rPr>
+                <w:rFonts w:ascii="Times New Roman" w:hAnsi="Times New Roman" w:cs="Times New Roman"/>
+              </w:rPr>
+            </w:pPr>
+            <w:r>
+              <w:rPr>
+                <w:rFonts w:ascii="Times New Roman" w:hAnsi="Times New Roman" w:cs="Times New Roman"/>
+              </w:rPr>
               <w:t>Критическая</w:t>
             </w:r>
           </w:p>
@@ -248,7 +1101,15 @@
             <w:tcW w:w="1134" w:type="dxa"/>
           </w:tcPr>
           <w:p>
-            <w:r>
+            <w:pPr>
+              <w:rPr>
+                <w:rFonts w:ascii="Times New Roman" w:hAnsi="Times New Roman" w:cs="Times New Roman"/>
+              </w:rPr>
+            </w:pPr>
+            <w:r>
+              <w:rPr>
+                <w:rFonts w:ascii="Times New Roman" w:hAnsi="Times New Roman" w:cs="Times New Roman"/>
+              </w:rPr>
               <w:t>Средняя</w:t>
             </w:r>
           </w:p>
@@ -258,7 +1119,15 @@
             <w:tcW w:w="1134" w:type="dxa"/>
           </w:tcPr>
           <w:p>
-            <w:r>
+            <w:pPr>
+              <w:rPr>
+                <w:rFonts w:ascii="Times New Roman" w:hAnsi="Times New Roman" w:cs="Times New Roman"/>
+              </w:rPr>
+            </w:pPr>
+            <w:r>
+              <w:rPr>
+                <w:rFonts w:ascii="Times New Roman" w:hAnsi="Times New Roman" w:cs="Times New Roman"/>
+              </w:rPr>
               <w:t>Низкий</w:t>
             </w:r>
           </w:p>
@@ -268,7 +1137,15 @@
             <w:tcW w:w="1134" w:type="dxa"/>
           </w:tcPr>
           <w:p>
-            <w:r>
+            <w:pPr>
+              <w:rPr>
+                <w:rFonts w:ascii="Times New Roman" w:hAnsi="Times New Roman" w:cs="Times New Roman"/>
+              </w:rPr>
+            </w:pPr>
+            <w:r>
+              <w:rPr>
+                <w:rFonts w:ascii="Times New Roman" w:hAnsi="Times New Roman" w:cs="Times New Roman"/>
+              </w:rPr>
               <w:t>Высокая</w:t>
             </w:r>
           </w:p>
@@ -278,7 +1155,15 @@
             <w:tcW w:w="391" w:type="dxa"/>
           </w:tcPr>
           <w:p>
-            <w:r>
+            <w:pPr>
+              <w:rPr>
+                <w:rFonts w:ascii="Times New Roman" w:hAnsi="Times New Roman" w:cs="Times New Roman"/>
+              </w:rPr>
+            </w:pPr>
+            <w:r>
+              <w:rPr>
+                <w:rFonts w:ascii="Times New Roman" w:hAnsi="Times New Roman" w:cs="Times New Roman"/>
+              </w:rPr>
               <w:t>1</w:t>
             </w:r>
           </w:p>
@@ -290,32 +1175,58 @@
             <w:tcW w:w="2082" w:type="dxa"/>
           </w:tcPr>
           <w:p>
-            <w:r>
+            <w:pPr>
+              <w:rPr>
+                <w:rFonts w:ascii="Times New Roman" w:hAnsi="Times New Roman" w:cs="Times New Roman"/>
+              </w:rPr>
+            </w:pPr>
+            <w:r>
+              <w:rPr>
+                <w:rFonts w:ascii="Times New Roman" w:hAnsi="Times New Roman" w:cs="Times New Roman"/>
+              </w:rPr>
               <w:t xml:space="preserve">Возможность </w:t>
             </w:r>
             <w:proofErr w:type="spellStart"/>
             <w:r>
+              <w:rPr>
+                <w:rFonts w:ascii="Times New Roman" w:hAnsi="Times New Roman" w:cs="Times New Roman"/>
+              </w:rPr>
               <w:t>доб</w:t>
             </w:r>
             <w:r>
+              <w:rPr>
+                <w:rFonts w:ascii="Times New Roman" w:hAnsi="Times New Roman" w:cs="Times New Roman"/>
+              </w:rPr>
               <w:t>валения</w:t>
             </w:r>
             <w:proofErr w:type="spellEnd"/>
             <w:r>
+              <w:rPr>
+                <w:rFonts w:ascii="Times New Roman" w:hAnsi="Times New Roman" w:cs="Times New Roman"/>
+              </w:rPr>
               <w:t xml:space="preserve"> </w:t>
             </w:r>
             <w:bookmarkStart w:id="0" w:name="_GoBack"/>
             <w:bookmarkEnd w:id="0"/>
             <w:proofErr w:type="gramStart"/>
             <w:r>
+              <w:rPr>
+                <w:rFonts w:ascii="Times New Roman" w:hAnsi="Times New Roman" w:cs="Times New Roman"/>
+              </w:rPr>
               <w:t>собственного</w:t>
             </w:r>
             <w:proofErr w:type="gramEnd"/>
             <w:r>
+              <w:rPr>
+                <w:rFonts w:ascii="Times New Roman" w:hAnsi="Times New Roman" w:cs="Times New Roman"/>
+              </w:rPr>
               <w:t xml:space="preserve"> </w:t>
             </w:r>
             <w:proofErr w:type="spellStart"/>
             <w:r>
+              <w:rPr>
+                <w:rFonts w:ascii="Times New Roman" w:hAnsi="Times New Roman" w:cs="Times New Roman"/>
+              </w:rPr>
               <w:t>мема</w:t>
             </w:r>
             <w:proofErr w:type="spellEnd"/>
@@ -326,7 +1237,15 @@
             <w:tcW w:w="1559" w:type="dxa"/>
           </w:tcPr>
           <w:p>
-            <w:r>
+            <w:pPr>
+              <w:rPr>
+                <w:rFonts w:ascii="Times New Roman" w:hAnsi="Times New Roman" w:cs="Times New Roman"/>
+              </w:rPr>
+            </w:pPr>
+            <w:r>
+              <w:rPr>
+                <w:rFonts w:ascii="Times New Roman" w:hAnsi="Times New Roman" w:cs="Times New Roman"/>
+              </w:rPr>
               <w:t>Включённая</w:t>
             </w:r>
           </w:p>
@@ -336,7 +1255,15 @@
             <w:tcW w:w="1417" w:type="dxa"/>
           </w:tcPr>
           <w:p>
-            <w:r>
+            <w:pPr>
+              <w:rPr>
+                <w:rFonts w:ascii="Times New Roman" w:hAnsi="Times New Roman" w:cs="Times New Roman"/>
+              </w:rPr>
+            </w:pPr>
+            <w:r>
+              <w:rPr>
+                <w:rFonts w:ascii="Times New Roman" w:hAnsi="Times New Roman" w:cs="Times New Roman"/>
+              </w:rPr>
               <w:t>Критическая</w:t>
             </w:r>
           </w:p>
@@ -346,7 +1273,15 @@
             <w:tcW w:w="1134" w:type="dxa"/>
           </w:tcPr>
           <w:p>
-            <w:r>
+            <w:pPr>
+              <w:rPr>
+                <w:rFonts w:ascii="Times New Roman" w:hAnsi="Times New Roman" w:cs="Times New Roman"/>
+              </w:rPr>
+            </w:pPr>
+            <w:r>
+              <w:rPr>
+                <w:rFonts w:ascii="Times New Roman" w:hAnsi="Times New Roman" w:cs="Times New Roman"/>
+              </w:rPr>
               <w:t>Средняя</w:t>
             </w:r>
           </w:p>
@@ -356,7 +1291,15 @@
             <w:tcW w:w="1134" w:type="dxa"/>
           </w:tcPr>
           <w:p>
-            <w:r>
+            <w:pPr>
+              <w:rPr>
+                <w:rFonts w:ascii="Times New Roman" w:hAnsi="Times New Roman" w:cs="Times New Roman"/>
+              </w:rPr>
+            </w:pPr>
+            <w:r>
+              <w:rPr>
+                <w:rFonts w:ascii="Times New Roman" w:hAnsi="Times New Roman" w:cs="Times New Roman"/>
+              </w:rPr>
               <w:t>Низкий</w:t>
             </w:r>
           </w:p>
@@ -366,7 +1309,15 @@
             <w:tcW w:w="1134" w:type="dxa"/>
           </w:tcPr>
           <w:p>
-            <w:r>
+            <w:pPr>
+              <w:rPr>
+                <w:rFonts w:ascii="Times New Roman" w:hAnsi="Times New Roman" w:cs="Times New Roman"/>
+              </w:rPr>
+            </w:pPr>
+            <w:r>
+              <w:rPr>
+                <w:rFonts w:ascii="Times New Roman" w:hAnsi="Times New Roman" w:cs="Times New Roman"/>
+              </w:rPr>
               <w:t>Высокая</w:t>
             </w:r>
           </w:p>
@@ -376,7 +1327,15 @@
             <w:tcW w:w="391" w:type="dxa"/>
           </w:tcPr>
           <w:p>
-            <w:r>
+            <w:pPr>
+              <w:rPr>
+                <w:rFonts w:ascii="Times New Roman" w:hAnsi="Times New Roman" w:cs="Times New Roman"/>
+              </w:rPr>
+            </w:pPr>
+            <w:r>
+              <w:rPr>
+                <w:rFonts w:ascii="Times New Roman" w:hAnsi="Times New Roman" w:cs="Times New Roman"/>
+              </w:rPr>
               <w:t>1</w:t>
             </w:r>
           </w:p>
@@ -388,11 +1347,22 @@
             <w:tcW w:w="2082" w:type="dxa"/>
           </w:tcPr>
           <w:p>
-            <w:r>
+            <w:pPr>
+              <w:rPr>
+                <w:rFonts w:ascii="Times New Roman" w:hAnsi="Times New Roman" w:cs="Times New Roman"/>
+              </w:rPr>
+            </w:pPr>
+            <w:r>
+              <w:rPr>
+                <w:rFonts w:ascii="Times New Roman" w:hAnsi="Times New Roman" w:cs="Times New Roman"/>
+              </w:rPr>
               <w:t xml:space="preserve">Возможность удаления собственного </w:t>
             </w:r>
             <w:proofErr w:type="spellStart"/>
             <w:r>
+              <w:rPr>
+                <w:rFonts w:ascii="Times New Roman" w:hAnsi="Times New Roman" w:cs="Times New Roman"/>
+              </w:rPr>
               <w:t>мема</w:t>
             </w:r>
             <w:proofErr w:type="spellEnd"/>
@@ -403,7 +1373,15 @@
             <w:tcW w:w="1559" w:type="dxa"/>
           </w:tcPr>
           <w:p>
-            <w:r>
+            <w:pPr>
+              <w:rPr>
+                <w:rFonts w:ascii="Times New Roman" w:hAnsi="Times New Roman" w:cs="Times New Roman"/>
+              </w:rPr>
+            </w:pPr>
+            <w:r>
+              <w:rPr>
+                <w:rFonts w:ascii="Times New Roman" w:hAnsi="Times New Roman" w:cs="Times New Roman"/>
+              </w:rPr>
               <w:t>Включённая</w:t>
             </w:r>
           </w:p>
@@ -413,7 +1391,15 @@
             <w:tcW w:w="1417" w:type="dxa"/>
           </w:tcPr>
           <w:p>
-            <w:r>
+            <w:pPr>
+              <w:rPr>
+                <w:rFonts w:ascii="Times New Roman" w:hAnsi="Times New Roman" w:cs="Times New Roman"/>
+              </w:rPr>
+            </w:pPr>
+            <w:r>
+              <w:rPr>
+                <w:rFonts w:ascii="Times New Roman" w:hAnsi="Times New Roman" w:cs="Times New Roman"/>
+              </w:rPr>
               <w:t>Критическая</w:t>
             </w:r>
           </w:p>
@@ -423,7 +1409,15 @@
             <w:tcW w:w="1134" w:type="dxa"/>
           </w:tcPr>
           <w:p>
-            <w:r>
+            <w:pPr>
+              <w:rPr>
+                <w:rFonts w:ascii="Times New Roman" w:hAnsi="Times New Roman" w:cs="Times New Roman"/>
+              </w:rPr>
+            </w:pPr>
+            <w:r>
+              <w:rPr>
+                <w:rFonts w:ascii="Times New Roman" w:hAnsi="Times New Roman" w:cs="Times New Roman"/>
+              </w:rPr>
               <w:t>Низкая</w:t>
             </w:r>
           </w:p>
@@ -433,7 +1427,15 @@
             <w:tcW w:w="1134" w:type="dxa"/>
           </w:tcPr>
           <w:p>
-            <w:r>
+            <w:pPr>
+              <w:rPr>
+                <w:rFonts w:ascii="Times New Roman" w:hAnsi="Times New Roman" w:cs="Times New Roman"/>
+              </w:rPr>
+            </w:pPr>
+            <w:r>
+              <w:rPr>
+                <w:rFonts w:ascii="Times New Roman" w:hAnsi="Times New Roman" w:cs="Times New Roman"/>
+              </w:rPr>
               <w:t>Низкий</w:t>
             </w:r>
           </w:p>
@@ -443,7 +1445,15 @@
             <w:tcW w:w="1134" w:type="dxa"/>
           </w:tcPr>
           <w:p>
-            <w:r>
+            <w:pPr>
+              <w:rPr>
+                <w:rFonts w:ascii="Times New Roman" w:hAnsi="Times New Roman" w:cs="Times New Roman"/>
+              </w:rPr>
+            </w:pPr>
+            <w:r>
+              <w:rPr>
+                <w:rFonts w:ascii="Times New Roman" w:hAnsi="Times New Roman" w:cs="Times New Roman"/>
+              </w:rPr>
               <w:t>Высокая</w:t>
             </w:r>
           </w:p>
@@ -453,7 +1463,15 @@
             <w:tcW w:w="391" w:type="dxa"/>
           </w:tcPr>
           <w:p>
-            <w:r>
+            <w:pPr>
+              <w:rPr>
+                <w:rFonts w:ascii="Times New Roman" w:hAnsi="Times New Roman" w:cs="Times New Roman"/>
+              </w:rPr>
+            </w:pPr>
+            <w:r>
+              <w:rPr>
+                <w:rFonts w:ascii="Times New Roman" w:hAnsi="Times New Roman" w:cs="Times New Roman"/>
+              </w:rPr>
               <w:t>1</w:t>
             </w:r>
           </w:p>
@@ -465,7 +1483,15 @@
             <w:tcW w:w="2082" w:type="dxa"/>
           </w:tcPr>
           <w:p>
-            <w:r>
+            <w:pPr>
+              <w:rPr>
+                <w:rFonts w:ascii="Times New Roman" w:hAnsi="Times New Roman" w:cs="Times New Roman"/>
+              </w:rPr>
+            </w:pPr>
+            <w:r>
+              <w:rPr>
+                <w:rFonts w:ascii="Times New Roman" w:hAnsi="Times New Roman" w:cs="Times New Roman"/>
+              </w:rPr>
               <w:t>Поиск пользователя</w:t>
             </w:r>
           </w:p>
@@ -475,7 +1501,15 @@
             <w:tcW w:w="1559" w:type="dxa"/>
           </w:tcPr>
           <w:p>
-            <w:r>
+            <w:pPr>
+              <w:rPr>
+                <w:rFonts w:ascii="Times New Roman" w:hAnsi="Times New Roman" w:cs="Times New Roman"/>
+              </w:rPr>
+            </w:pPr>
+            <w:r>
+              <w:rPr>
+                <w:rFonts w:ascii="Times New Roman" w:hAnsi="Times New Roman" w:cs="Times New Roman"/>
+              </w:rPr>
               <w:t>Включённая</w:t>
             </w:r>
           </w:p>
@@ -485,7 +1519,15 @@
             <w:tcW w:w="1417" w:type="dxa"/>
           </w:tcPr>
           <w:p>
-            <w:r>
+            <w:pPr>
+              <w:rPr>
+                <w:rFonts w:ascii="Times New Roman" w:hAnsi="Times New Roman" w:cs="Times New Roman"/>
+              </w:rPr>
+            </w:pPr>
+            <w:r>
+              <w:rPr>
+                <w:rFonts w:ascii="Times New Roman" w:hAnsi="Times New Roman" w:cs="Times New Roman"/>
+              </w:rPr>
               <w:t>Важная</w:t>
             </w:r>
           </w:p>
@@ -495,7 +1537,15 @@
             <w:tcW w:w="1134" w:type="dxa"/>
           </w:tcPr>
           <w:p>
-            <w:r>
+            <w:pPr>
+              <w:rPr>
+                <w:rFonts w:ascii="Times New Roman" w:hAnsi="Times New Roman" w:cs="Times New Roman"/>
+              </w:rPr>
+            </w:pPr>
+            <w:r>
+              <w:rPr>
+                <w:rFonts w:ascii="Times New Roman" w:hAnsi="Times New Roman" w:cs="Times New Roman"/>
+              </w:rPr>
               <w:t>Высокая</w:t>
             </w:r>
           </w:p>
@@ -505,7 +1555,15 @@
             <w:tcW w:w="1134" w:type="dxa"/>
           </w:tcPr>
           <w:p>
-            <w:r>
+            <w:pPr>
+              <w:rPr>
+                <w:rFonts w:ascii="Times New Roman" w:hAnsi="Times New Roman" w:cs="Times New Roman"/>
+              </w:rPr>
+            </w:pPr>
+            <w:r>
+              <w:rPr>
+                <w:rFonts w:ascii="Times New Roman" w:hAnsi="Times New Roman" w:cs="Times New Roman"/>
+              </w:rPr>
               <w:t>Низкий</w:t>
             </w:r>
           </w:p>
@@ -515,7 +1573,15 @@
             <w:tcW w:w="1134" w:type="dxa"/>
           </w:tcPr>
           <w:p>
-            <w:r>
+            <w:pPr>
+              <w:rPr>
+                <w:rFonts w:ascii="Times New Roman" w:hAnsi="Times New Roman" w:cs="Times New Roman"/>
+              </w:rPr>
+            </w:pPr>
+            <w:r>
+              <w:rPr>
+                <w:rFonts w:ascii="Times New Roman" w:hAnsi="Times New Roman" w:cs="Times New Roman"/>
+              </w:rPr>
               <w:t>Высокая</w:t>
             </w:r>
           </w:p>
@@ -525,7 +1591,15 @@
             <w:tcW w:w="391" w:type="dxa"/>
           </w:tcPr>
           <w:p>
-            <w:r>
+            <w:pPr>
+              <w:rPr>
+                <w:rFonts w:ascii="Times New Roman" w:hAnsi="Times New Roman" w:cs="Times New Roman"/>
+              </w:rPr>
+            </w:pPr>
+            <w:r>
+              <w:rPr>
+                <w:rFonts w:ascii="Times New Roman" w:hAnsi="Times New Roman" w:cs="Times New Roman"/>
+              </w:rPr>
               <w:t>2</w:t>
             </w:r>
           </w:p>
@@ -537,21 +1611,41 @@
             <w:tcW w:w="2082" w:type="dxa"/>
           </w:tcPr>
           <w:p>
-            <w:r>
+            <w:pPr>
+              <w:rPr>
+                <w:rFonts w:ascii="Times New Roman" w:hAnsi="Times New Roman" w:cs="Times New Roman"/>
+              </w:rPr>
+            </w:pPr>
+            <w:r>
+              <w:rPr>
+                <w:rFonts w:ascii="Times New Roman" w:hAnsi="Times New Roman" w:cs="Times New Roman"/>
+              </w:rPr>
               <w:t>Взаимодействие пользователе</w:t>
             </w:r>
             <w:proofErr w:type="gramStart"/>
             <w:r>
+              <w:rPr>
+                <w:rFonts w:ascii="Times New Roman" w:hAnsi="Times New Roman" w:cs="Times New Roman"/>
+              </w:rPr>
               <w:t>й</w:t>
             </w:r>
             <w:r>
+              <w:rPr>
+                <w:rFonts w:ascii="Times New Roman" w:hAnsi="Times New Roman" w:cs="Times New Roman"/>
+              </w:rPr>
               <w:t>(</w:t>
             </w:r>
             <w:proofErr w:type="gramEnd"/>
             <w:r>
+              <w:rPr>
+                <w:rFonts w:ascii="Times New Roman" w:hAnsi="Times New Roman" w:cs="Times New Roman"/>
+              </w:rPr>
               <w:t>ка</w:t>
             </w:r>
             <w:r>
+              <w:rPr>
+                <w:rFonts w:ascii="Times New Roman" w:hAnsi="Times New Roman" w:cs="Times New Roman"/>
+              </w:rPr>
               <w:t>к отправлять/получать сообщения, так и делать свои публикации публичными)</w:t>
             </w:r>
           </w:p>
@@ -561,7 +1655,15 @@
             <w:tcW w:w="1559" w:type="dxa"/>
           </w:tcPr>
           <w:p>
-            <w:r>
+            <w:pPr>
+              <w:rPr>
+                <w:rFonts w:ascii="Times New Roman" w:hAnsi="Times New Roman" w:cs="Times New Roman"/>
+              </w:rPr>
+            </w:pPr>
+            <w:r>
+              <w:rPr>
+                <w:rFonts w:ascii="Times New Roman" w:hAnsi="Times New Roman" w:cs="Times New Roman"/>
+              </w:rPr>
               <w:t>Включённая</w:t>
             </w:r>
           </w:p>
@@ -571,7 +1673,15 @@
             <w:tcW w:w="1417" w:type="dxa"/>
           </w:tcPr>
           <w:p>
-            <w:r>
+            <w:pPr>
+              <w:rPr>
+                <w:rFonts w:ascii="Times New Roman" w:hAnsi="Times New Roman" w:cs="Times New Roman"/>
+              </w:rPr>
+            </w:pPr>
+            <w:r>
+              <w:rPr>
+                <w:rFonts w:ascii="Times New Roman" w:hAnsi="Times New Roman" w:cs="Times New Roman"/>
+              </w:rPr>
               <w:t>Критическая</w:t>
             </w:r>
           </w:p>
@@ -581,7 +1691,15 @@
             <w:tcW w:w="1134" w:type="dxa"/>
           </w:tcPr>
           <w:p>
-            <w:r>
+            <w:pPr>
+              <w:rPr>
+                <w:rFonts w:ascii="Times New Roman" w:hAnsi="Times New Roman" w:cs="Times New Roman"/>
+              </w:rPr>
+            </w:pPr>
+            <w:r>
+              <w:rPr>
+                <w:rFonts w:ascii="Times New Roman" w:hAnsi="Times New Roman" w:cs="Times New Roman"/>
+              </w:rPr>
               <w:t>Высокая</w:t>
             </w:r>
           </w:p>
@@ -591,7 +1709,15 @@
             <w:tcW w:w="1134" w:type="dxa"/>
           </w:tcPr>
           <w:p>
-            <w:r>
+            <w:pPr>
+              <w:rPr>
+                <w:rFonts w:ascii="Times New Roman" w:hAnsi="Times New Roman" w:cs="Times New Roman"/>
+              </w:rPr>
+            </w:pPr>
+            <w:r>
+              <w:rPr>
+                <w:rFonts w:ascii="Times New Roman" w:hAnsi="Times New Roman" w:cs="Times New Roman"/>
+              </w:rPr>
               <w:t>Низкий</w:t>
             </w:r>
           </w:p>
@@ -601,7 +1727,15 @@
             <w:tcW w:w="1134" w:type="dxa"/>
           </w:tcPr>
           <w:p>
-            <w:r>
+            <w:pPr>
+              <w:rPr>
+                <w:rFonts w:ascii="Times New Roman" w:hAnsi="Times New Roman" w:cs="Times New Roman"/>
+              </w:rPr>
+            </w:pPr>
+            <w:r>
+              <w:rPr>
+                <w:rFonts w:ascii="Times New Roman" w:hAnsi="Times New Roman" w:cs="Times New Roman"/>
+              </w:rPr>
               <w:t>Высокая</w:t>
             </w:r>
           </w:p>
@@ -611,7 +1745,15 @@
             <w:tcW w:w="391" w:type="dxa"/>
           </w:tcPr>
           <w:p>
-            <w:r>
+            <w:pPr>
+              <w:rPr>
+                <w:rFonts w:ascii="Times New Roman" w:hAnsi="Times New Roman" w:cs="Times New Roman"/>
+              </w:rPr>
+            </w:pPr>
+            <w:r>
+              <w:rPr>
+                <w:rFonts w:ascii="Times New Roman" w:hAnsi="Times New Roman" w:cs="Times New Roman"/>
+              </w:rPr>
               <w:t>1</w:t>
             </w:r>
           </w:p>
@@ -623,9 +1765,14 @@
             <w:tcW w:w="2082" w:type="dxa"/>
           </w:tcPr>
           <w:p>
-            <w:r>
-              <w:rPr>
-                <w:rFonts w:cs="Times New Roman"/>
+            <w:pPr>
+              <w:rPr>
+                <w:rFonts w:ascii="Times New Roman" w:hAnsi="Times New Roman" w:cs="Times New Roman"/>
+              </w:rPr>
+            </w:pPr>
+            <w:r>
+              <w:rPr>
+                <w:rFonts w:ascii="Times New Roman" w:hAnsi="Times New Roman" w:cs="Times New Roman"/>
                 <w:bCs/>
                 <w:color w:val="222222"/>
                 <w:shd w:val="clear" w:color="auto" w:fill="FFFFFF"/>
@@ -635,7 +1782,7 @@
             <w:proofErr w:type="gramStart"/>
             <w:r>
               <w:rPr>
-                <w:rFonts w:cs="Times New Roman"/>
+                <w:rFonts w:ascii="Times New Roman" w:hAnsi="Times New Roman" w:cs="Times New Roman"/>
                 <w:bCs/>
                 <w:color w:val="222222"/>
                 <w:shd w:val="clear" w:color="auto" w:fill="FFFFFF"/>
@@ -646,7 +1793,7 @@
             <w:proofErr w:type="gramEnd"/>
             <w:r>
               <w:rPr>
-                <w:rFonts w:cs="Times New Roman"/>
+                <w:rFonts w:ascii="Times New Roman" w:hAnsi="Times New Roman" w:cs="Times New Roman"/>
                 <w:bCs/>
                 <w:color w:val="222222"/>
                 <w:shd w:val="clear" w:color="auto" w:fill="FFFFFF"/>
@@ -656,7 +1803,7 @@
             <w:proofErr w:type="spellEnd"/>
             <w:r>
               <w:rPr>
-                <w:rFonts w:cs="Times New Roman"/>
+                <w:rFonts w:ascii="Times New Roman" w:hAnsi="Times New Roman" w:cs="Times New Roman"/>
                 <w:bCs/>
                 <w:color w:val="222222"/>
                 <w:shd w:val="clear" w:color="auto" w:fill="FFFFFF"/>
@@ -666,7 +1813,7 @@
             <w:proofErr w:type="spellStart"/>
             <w:r>
               <w:rPr>
-                <w:rFonts w:cs="Times New Roman"/>
+                <w:rFonts w:ascii="Times New Roman" w:hAnsi="Times New Roman" w:cs="Times New Roman"/>
                 <w:bCs/>
                 <w:color w:val="222222"/>
                 <w:shd w:val="clear" w:color="auto" w:fill="FFFFFF"/>
@@ -676,7 +1823,7 @@
             <w:proofErr w:type="spellEnd"/>
             <w:r>
               <w:rPr>
-                <w:rFonts w:cs="Times New Roman"/>
+                <w:rFonts w:ascii="Times New Roman" w:hAnsi="Times New Roman" w:cs="Times New Roman"/>
                 <w:bCs/>
                 <w:color w:val="222222"/>
                 <w:shd w:val="clear" w:color="auto" w:fill="FFFFFF"/>
@@ -690,7 +1837,15 @@
             <w:tcW w:w="1559" w:type="dxa"/>
           </w:tcPr>
           <w:p>
-            <w:r>
+            <w:pPr>
+              <w:rPr>
+                <w:rFonts w:ascii="Times New Roman" w:hAnsi="Times New Roman" w:cs="Times New Roman"/>
+              </w:rPr>
+            </w:pPr>
+            <w:r>
+              <w:rPr>
+                <w:rFonts w:ascii="Times New Roman" w:hAnsi="Times New Roman" w:cs="Times New Roman"/>
+              </w:rPr>
               <w:t>Включённая</w:t>
             </w:r>
           </w:p>
@@ -700,7 +1855,15 @@
             <w:tcW w:w="1417" w:type="dxa"/>
           </w:tcPr>
           <w:p>
-            <w:r>
+            <w:pPr>
+              <w:rPr>
+                <w:rFonts w:ascii="Times New Roman" w:hAnsi="Times New Roman" w:cs="Times New Roman"/>
+              </w:rPr>
+            </w:pPr>
+            <w:r>
+              <w:rPr>
+                <w:rFonts w:ascii="Times New Roman" w:hAnsi="Times New Roman" w:cs="Times New Roman"/>
+              </w:rPr>
               <w:t>Критическая</w:t>
             </w:r>
           </w:p>
@@ -710,7 +1873,15 @@
             <w:tcW w:w="1134" w:type="dxa"/>
           </w:tcPr>
           <w:p>
-            <w:r>
+            <w:pPr>
+              <w:rPr>
+                <w:rFonts w:ascii="Times New Roman" w:hAnsi="Times New Roman" w:cs="Times New Roman"/>
+              </w:rPr>
+            </w:pPr>
+            <w:r>
+              <w:rPr>
+                <w:rFonts w:ascii="Times New Roman" w:hAnsi="Times New Roman" w:cs="Times New Roman"/>
+              </w:rPr>
               <w:t>Средняя</w:t>
             </w:r>
           </w:p>
@@ -720,7 +1891,15 @@
             <w:tcW w:w="1134" w:type="dxa"/>
           </w:tcPr>
           <w:p>
-            <w:r>
+            <w:pPr>
+              <w:rPr>
+                <w:rFonts w:ascii="Times New Roman" w:hAnsi="Times New Roman" w:cs="Times New Roman"/>
+              </w:rPr>
+            </w:pPr>
+            <w:r>
+              <w:rPr>
+                <w:rFonts w:ascii="Times New Roman" w:hAnsi="Times New Roman" w:cs="Times New Roman"/>
+              </w:rPr>
               <w:t>Низкий</w:t>
             </w:r>
           </w:p>
@@ -730,7 +1909,15 @@
             <w:tcW w:w="1134" w:type="dxa"/>
           </w:tcPr>
           <w:p>
-            <w:r>
+            <w:pPr>
+              <w:rPr>
+                <w:rFonts w:ascii="Times New Roman" w:hAnsi="Times New Roman" w:cs="Times New Roman"/>
+              </w:rPr>
+            </w:pPr>
+            <w:r>
+              <w:rPr>
+                <w:rFonts w:ascii="Times New Roman" w:hAnsi="Times New Roman" w:cs="Times New Roman"/>
+              </w:rPr>
               <w:t>Высокая</w:t>
             </w:r>
           </w:p>
@@ -740,7 +1927,15 @@
             <w:tcW w:w="391" w:type="dxa"/>
           </w:tcPr>
           <w:p>
-            <w:r>
+            <w:pPr>
+              <w:rPr>
+                <w:rFonts w:ascii="Times New Roman" w:hAnsi="Times New Roman" w:cs="Times New Roman"/>
+              </w:rPr>
+            </w:pPr>
+            <w:r>
+              <w:rPr>
+                <w:rFonts w:ascii="Times New Roman" w:hAnsi="Times New Roman" w:cs="Times New Roman"/>
+              </w:rPr>
               <w:t>1</w:t>
             </w:r>
           </w:p>
@@ -752,11 +1947,22 @@
             <w:tcW w:w="2082" w:type="dxa"/>
           </w:tcPr>
           <w:p>
-            <w:r>
-              <w:t>Система рангов/</w:t>
-            </w:r>
-            <w:r>
-              <w:t>рейтинг</w:t>
+            <w:pPr>
+              <w:rPr>
+                <w:rFonts w:ascii="Times New Roman" w:hAnsi="Times New Roman" w:cs="Times New Roman"/>
+                <w:bCs/>
+                <w:color w:val="222222"/>
+                <w:shd w:val="clear" w:color="auto" w:fill="FFFFFF"/>
+              </w:rPr>
+            </w:pPr>
+            <w:r>
+              <w:rPr>
+                <w:rFonts w:ascii="Times New Roman" w:hAnsi="Times New Roman" w:cs="Times New Roman"/>
+                <w:bCs/>
+                <w:color w:val="222222"/>
+                <w:shd w:val="clear" w:color="auto" w:fill="FFFFFF"/>
+              </w:rPr>
+              <w:t xml:space="preserve">Возможность комментировать посты </w:t>
             </w:r>
           </w:p>
         </w:tc>
@@ -765,8 +1971,16 @@
             <w:tcW w:w="1559" w:type="dxa"/>
           </w:tcPr>
           <w:p>
-            <w:r>
-              <w:t>Утверждённая</w:t>
+            <w:pPr>
+              <w:rPr>
+                <w:rFonts w:ascii="Times New Roman" w:hAnsi="Times New Roman" w:cs="Times New Roman"/>
+              </w:rPr>
+            </w:pPr>
+            <w:r>
+              <w:rPr>
+                <w:rFonts w:ascii="Times New Roman" w:hAnsi="Times New Roman" w:cs="Times New Roman"/>
+              </w:rPr>
+              <w:t>Включённая</w:t>
             </w:r>
           </w:p>
         </w:tc>
@@ -775,7 +1989,15 @@
             <w:tcW w:w="1417" w:type="dxa"/>
           </w:tcPr>
           <w:p>
-            <w:r>
+            <w:pPr>
+              <w:rPr>
+                <w:rFonts w:ascii="Times New Roman" w:hAnsi="Times New Roman" w:cs="Times New Roman"/>
+              </w:rPr>
+            </w:pPr>
+            <w:r>
+              <w:rPr>
+                <w:rFonts w:ascii="Times New Roman" w:hAnsi="Times New Roman" w:cs="Times New Roman"/>
+              </w:rPr>
               <w:t>Важная</w:t>
             </w:r>
           </w:p>
@@ -785,7 +2007,15 @@
             <w:tcW w:w="1134" w:type="dxa"/>
           </w:tcPr>
           <w:p>
-            <w:r>
+            <w:pPr>
+              <w:rPr>
+                <w:rFonts w:ascii="Times New Roman" w:hAnsi="Times New Roman" w:cs="Times New Roman"/>
+              </w:rPr>
+            </w:pPr>
+            <w:r>
+              <w:rPr>
+                <w:rFonts w:ascii="Times New Roman" w:hAnsi="Times New Roman" w:cs="Times New Roman"/>
+              </w:rPr>
               <w:t>Средняя</w:t>
             </w:r>
           </w:p>
@@ -795,7 +2025,15 @@
             <w:tcW w:w="1134" w:type="dxa"/>
           </w:tcPr>
           <w:p>
-            <w:r>
+            <w:pPr>
+              <w:rPr>
+                <w:rFonts w:ascii="Times New Roman" w:hAnsi="Times New Roman" w:cs="Times New Roman"/>
+              </w:rPr>
+            </w:pPr>
+            <w:r>
+              <w:rPr>
+                <w:rFonts w:ascii="Times New Roman" w:hAnsi="Times New Roman" w:cs="Times New Roman"/>
+              </w:rPr>
               <w:t>Низкий</w:t>
             </w:r>
           </w:p>
@@ -805,7 +2043,15 @@
             <w:tcW w:w="1134" w:type="dxa"/>
           </w:tcPr>
           <w:p>
-            <w:r>
+            <w:pPr>
+              <w:rPr>
+                <w:rFonts w:ascii="Times New Roman" w:hAnsi="Times New Roman" w:cs="Times New Roman"/>
+              </w:rPr>
+            </w:pPr>
+            <w:r>
+              <w:rPr>
+                <w:rFonts w:ascii="Times New Roman" w:hAnsi="Times New Roman" w:cs="Times New Roman"/>
+              </w:rPr>
               <w:t>Высокая</w:t>
             </w:r>
           </w:p>
@@ -815,7 +2061,15 @@
             <w:tcW w:w="391" w:type="dxa"/>
           </w:tcPr>
           <w:p>
-            <w:r>
+            <w:pPr>
+              <w:rPr>
+                <w:rFonts w:ascii="Times New Roman" w:hAnsi="Times New Roman" w:cs="Times New Roman"/>
+              </w:rPr>
+            </w:pPr>
+            <w:r>
+              <w:rPr>
+                <w:rFonts w:ascii="Times New Roman" w:hAnsi="Times New Roman" w:cs="Times New Roman"/>
+              </w:rPr>
               <w:t>1</w:t>
             </w:r>
           </w:p>
@@ -827,12 +2081,151 @@
             <w:tcW w:w="2082" w:type="dxa"/>
           </w:tcPr>
           <w:p>
+            <w:pPr>
+              <w:rPr>
+                <w:rFonts w:ascii="Times New Roman" w:hAnsi="Times New Roman" w:cs="Times New Roman"/>
+              </w:rPr>
+            </w:pPr>
+            <w:r>
+              <w:rPr>
+                <w:rFonts w:ascii="Times New Roman" w:hAnsi="Times New Roman" w:cs="Times New Roman"/>
+              </w:rPr>
+              <w:t>Система рангов/рейтинг</w:t>
+            </w:r>
+          </w:p>
+        </w:tc>
+        <w:tc>
+          <w:tcPr>
+            <w:tcW w:w="1559" w:type="dxa"/>
+          </w:tcPr>
+          <w:p>
+            <w:pPr>
+              <w:rPr>
+                <w:rFonts w:ascii="Times New Roman" w:hAnsi="Times New Roman" w:cs="Times New Roman"/>
+              </w:rPr>
+            </w:pPr>
+            <w:r>
+              <w:rPr>
+                <w:rFonts w:ascii="Times New Roman" w:hAnsi="Times New Roman" w:cs="Times New Roman"/>
+              </w:rPr>
+              <w:t>Утверждённая</w:t>
+            </w:r>
+          </w:p>
+        </w:tc>
+        <w:tc>
+          <w:tcPr>
+            <w:tcW w:w="1417" w:type="dxa"/>
+          </w:tcPr>
+          <w:p>
+            <w:pPr>
+              <w:rPr>
+                <w:rFonts w:ascii="Times New Roman" w:hAnsi="Times New Roman" w:cs="Times New Roman"/>
+              </w:rPr>
+            </w:pPr>
+            <w:r>
+              <w:rPr>
+                <w:rFonts w:ascii="Times New Roman" w:hAnsi="Times New Roman" w:cs="Times New Roman"/>
+              </w:rPr>
+              <w:t>Важная</w:t>
+            </w:r>
+          </w:p>
+        </w:tc>
+        <w:tc>
+          <w:tcPr>
+            <w:tcW w:w="1134" w:type="dxa"/>
+          </w:tcPr>
+          <w:p>
+            <w:pPr>
+              <w:rPr>
+                <w:rFonts w:ascii="Times New Roman" w:hAnsi="Times New Roman" w:cs="Times New Roman"/>
+              </w:rPr>
+            </w:pPr>
+            <w:r>
+              <w:rPr>
+                <w:rFonts w:ascii="Times New Roman" w:hAnsi="Times New Roman" w:cs="Times New Roman"/>
+              </w:rPr>
+              <w:t>Средняя</w:t>
+            </w:r>
+          </w:p>
+        </w:tc>
+        <w:tc>
+          <w:tcPr>
+            <w:tcW w:w="1134" w:type="dxa"/>
+          </w:tcPr>
+          <w:p>
+            <w:pPr>
+              <w:rPr>
+                <w:rFonts w:ascii="Times New Roman" w:hAnsi="Times New Roman" w:cs="Times New Roman"/>
+              </w:rPr>
+            </w:pPr>
+            <w:r>
+              <w:rPr>
+                <w:rFonts w:ascii="Times New Roman" w:hAnsi="Times New Roman" w:cs="Times New Roman"/>
+              </w:rPr>
+              <w:t>Низкий</w:t>
+            </w:r>
+          </w:p>
+        </w:tc>
+        <w:tc>
+          <w:tcPr>
+            <w:tcW w:w="1134" w:type="dxa"/>
+          </w:tcPr>
+          <w:p>
+            <w:pPr>
+              <w:rPr>
+                <w:rFonts w:ascii="Times New Roman" w:hAnsi="Times New Roman" w:cs="Times New Roman"/>
+              </w:rPr>
+            </w:pPr>
+            <w:r>
+              <w:rPr>
+                <w:rFonts w:ascii="Times New Roman" w:hAnsi="Times New Roman" w:cs="Times New Roman"/>
+              </w:rPr>
+              <w:t>Высокая</w:t>
+            </w:r>
+          </w:p>
+        </w:tc>
+        <w:tc>
+          <w:tcPr>
+            <w:tcW w:w="391" w:type="dxa"/>
+          </w:tcPr>
+          <w:p>
+            <w:pPr>
+              <w:rPr>
+                <w:rFonts w:ascii="Times New Roman" w:hAnsi="Times New Roman" w:cs="Times New Roman"/>
+              </w:rPr>
+            </w:pPr>
+            <w:r>
+              <w:rPr>
+                <w:rFonts w:ascii="Times New Roman" w:hAnsi="Times New Roman" w:cs="Times New Roman"/>
+              </w:rPr>
+              <w:t>1</w:t>
+            </w:r>
+          </w:p>
+        </w:tc>
+      </w:tr>
+      <w:tr>
+        <w:tc>
+          <w:tcPr>
+            <w:tcW w:w="2082" w:type="dxa"/>
+          </w:tcPr>
+          <w:p>
+            <w:pPr>
+              <w:rPr>
+                <w:rFonts w:ascii="Times New Roman" w:hAnsi="Times New Roman" w:cs="Times New Roman"/>
+              </w:rPr>
+            </w:pPr>
             <w:proofErr w:type="spellStart"/>
             <w:r>
+              <w:rPr>
+                <w:rFonts w:ascii="Times New Roman" w:hAnsi="Times New Roman" w:cs="Times New Roman"/>
+              </w:rPr>
               <w:t>Коллаборации</w:t>
             </w:r>
             <w:proofErr w:type="spellEnd"/>
             <w:r>
+              <w:rPr>
+                <w:rFonts w:ascii="Times New Roman" w:hAnsi="Times New Roman" w:cs="Times New Roman"/>
+              </w:rPr>
               <w:t xml:space="preserve"> постов</w:t>
             </w:r>
           </w:p>
@@ -842,8 +2235,16 @@
             <w:tcW w:w="1559" w:type="dxa"/>
           </w:tcPr>
           <w:p>
+            <w:pPr>
+              <w:rPr>
+                <w:rFonts w:ascii="Times New Roman" w:hAnsi="Times New Roman" w:cs="Times New Roman"/>
+              </w:rPr>
+            </w:pPr>
             <w:proofErr w:type="spellStart"/>
             <w:r>
+              <w:rPr>
+                <w:rFonts w:ascii="Times New Roman" w:hAnsi="Times New Roman" w:cs="Times New Roman"/>
+              </w:rPr>
               <w:t>Вклёченная</w:t>
             </w:r>
             <w:proofErr w:type="spellEnd"/>
@@ -854,7 +2255,15 @@
             <w:tcW w:w="1417" w:type="dxa"/>
           </w:tcPr>
           <w:p>
-            <w:r>
+            <w:pPr>
+              <w:rPr>
+                <w:rFonts w:ascii="Times New Roman" w:hAnsi="Times New Roman" w:cs="Times New Roman"/>
+              </w:rPr>
+            </w:pPr>
+            <w:r>
+              <w:rPr>
+                <w:rFonts w:ascii="Times New Roman" w:hAnsi="Times New Roman" w:cs="Times New Roman"/>
+              </w:rPr>
               <w:t>Важная</w:t>
             </w:r>
           </w:p>
@@ -864,7 +2273,15 @@
             <w:tcW w:w="1134" w:type="dxa"/>
           </w:tcPr>
           <w:p>
-            <w:r>
+            <w:pPr>
+              <w:rPr>
+                <w:rFonts w:ascii="Times New Roman" w:hAnsi="Times New Roman" w:cs="Times New Roman"/>
+              </w:rPr>
+            </w:pPr>
+            <w:r>
+              <w:rPr>
+                <w:rFonts w:ascii="Times New Roman" w:hAnsi="Times New Roman" w:cs="Times New Roman"/>
+              </w:rPr>
               <w:t>Высокая</w:t>
             </w:r>
           </w:p>
@@ -874,7 +2291,15 @@
             <w:tcW w:w="1134" w:type="dxa"/>
           </w:tcPr>
           <w:p>
-            <w:r>
+            <w:pPr>
+              <w:rPr>
+                <w:rFonts w:ascii="Times New Roman" w:hAnsi="Times New Roman" w:cs="Times New Roman"/>
+              </w:rPr>
+            </w:pPr>
+            <w:r>
+              <w:rPr>
+                <w:rFonts w:ascii="Times New Roman" w:hAnsi="Times New Roman" w:cs="Times New Roman"/>
+              </w:rPr>
               <w:t>Низкий</w:t>
             </w:r>
           </w:p>
@@ -884,7 +2309,15 @@
             <w:tcW w:w="1134" w:type="dxa"/>
           </w:tcPr>
           <w:p>
-            <w:r>
+            <w:pPr>
+              <w:rPr>
+                <w:rFonts w:ascii="Times New Roman" w:hAnsi="Times New Roman" w:cs="Times New Roman"/>
+              </w:rPr>
+            </w:pPr>
+            <w:r>
+              <w:rPr>
+                <w:rFonts w:ascii="Times New Roman" w:hAnsi="Times New Roman" w:cs="Times New Roman"/>
+              </w:rPr>
               <w:t>Высокая</w:t>
             </w:r>
           </w:p>
@@ -894,7 +2327,15 @@
             <w:tcW w:w="391" w:type="dxa"/>
           </w:tcPr>
           <w:p>
-            <w:r>
+            <w:pPr>
+              <w:rPr>
+                <w:rFonts w:ascii="Times New Roman" w:hAnsi="Times New Roman" w:cs="Times New Roman"/>
+              </w:rPr>
+            </w:pPr>
+            <w:r>
+              <w:rPr>
+                <w:rFonts w:ascii="Times New Roman" w:hAnsi="Times New Roman" w:cs="Times New Roman"/>
+              </w:rPr>
               <w:t>1</w:t>
             </w:r>
           </w:p>
@@ -905,6 +2346,9 @@
       <w:pPr>
         <w:pStyle w:val="a3"/>
         <w:ind w:right="-143"/>
+        <w:rPr>
+          <w:rFonts w:ascii="Times New Roman" w:hAnsi="Times New Roman" w:cs="Times New Roman"/>
+        </w:rPr>
       </w:pPr>
     </w:p>
     <w:p>
@@ -915,8 +2359,14 @@
           <w:numId w:val="1"/>
         </w:numPr>
         <w:ind w:right="-143"/>
-      </w:pPr>
-      <w:r>
+        <w:rPr>
+          <w:rFonts w:ascii="Times New Roman" w:hAnsi="Times New Roman" w:cs="Times New Roman"/>
+        </w:rPr>
+      </w:pPr>
+      <w:r>
+        <w:rPr>
+          <w:rFonts w:ascii="Times New Roman" w:hAnsi="Times New Roman" w:cs="Times New Roman"/>
+        </w:rPr>
         <w:t xml:space="preserve">Консалтинговый центр </w:t>
       </w:r>
     </w:p>
@@ -943,8 +2393,16 @@
             <w:tcW w:w="2223" w:type="dxa"/>
           </w:tcPr>
           <w:p>
+            <w:pPr>
+              <w:rPr>
+                <w:rFonts w:ascii="Times New Roman" w:hAnsi="Times New Roman" w:cs="Times New Roman"/>
+              </w:rPr>
+            </w:pPr>
             <w:proofErr w:type="spellStart"/>
             <w:r>
+              <w:rPr>
+                <w:rFonts w:ascii="Times New Roman" w:hAnsi="Times New Roman" w:cs="Times New Roman"/>
+              </w:rPr>
               <w:t>Мультиязычность</w:t>
             </w:r>
             <w:proofErr w:type="spellEnd"/>
@@ -955,7 +2413,15 @@
             <w:tcW w:w="1701" w:type="dxa"/>
           </w:tcPr>
           <w:p>
-            <w:r>
+            <w:pPr>
+              <w:rPr>
+                <w:rFonts w:ascii="Times New Roman" w:hAnsi="Times New Roman" w:cs="Times New Roman"/>
+              </w:rPr>
+            </w:pPr>
+            <w:r>
+              <w:rPr>
+                <w:rFonts w:ascii="Times New Roman" w:hAnsi="Times New Roman" w:cs="Times New Roman"/>
+              </w:rPr>
               <w:t>Утверждённая</w:t>
             </w:r>
           </w:p>
@@ -965,7 +2431,15 @@
             <w:tcW w:w="1134" w:type="dxa"/>
           </w:tcPr>
           <w:p>
-            <w:r>
+            <w:pPr>
+              <w:rPr>
+                <w:rFonts w:ascii="Times New Roman" w:hAnsi="Times New Roman" w:cs="Times New Roman"/>
+              </w:rPr>
+            </w:pPr>
+            <w:r>
+              <w:rPr>
+                <w:rFonts w:ascii="Times New Roman" w:hAnsi="Times New Roman" w:cs="Times New Roman"/>
+              </w:rPr>
               <w:t>Полезная</w:t>
             </w:r>
           </w:p>
@@ -975,7 +2449,15 @@
             <w:tcW w:w="1134" w:type="dxa"/>
           </w:tcPr>
           <w:p>
-            <w:r>
+            <w:pPr>
+              <w:rPr>
+                <w:rFonts w:ascii="Times New Roman" w:hAnsi="Times New Roman" w:cs="Times New Roman"/>
+              </w:rPr>
+            </w:pPr>
+            <w:r>
+              <w:rPr>
+                <w:rFonts w:ascii="Times New Roman" w:hAnsi="Times New Roman" w:cs="Times New Roman"/>
+              </w:rPr>
               <w:t>Средняя</w:t>
             </w:r>
           </w:p>
@@ -985,7 +2467,15 @@
             <w:tcW w:w="1134" w:type="dxa"/>
           </w:tcPr>
           <w:p>
-            <w:r>
+            <w:pPr>
+              <w:rPr>
+                <w:rFonts w:ascii="Times New Roman" w:hAnsi="Times New Roman" w:cs="Times New Roman"/>
+              </w:rPr>
+            </w:pPr>
+            <w:r>
+              <w:rPr>
+                <w:rFonts w:ascii="Times New Roman" w:hAnsi="Times New Roman" w:cs="Times New Roman"/>
+              </w:rPr>
               <w:t>Средний</w:t>
             </w:r>
           </w:p>
@@ -995,7 +2485,15 @@
             <w:tcW w:w="1134" w:type="dxa"/>
           </w:tcPr>
           <w:p>
-            <w:r>
+            <w:pPr>
+              <w:rPr>
+                <w:rFonts w:ascii="Times New Roman" w:hAnsi="Times New Roman" w:cs="Times New Roman"/>
+              </w:rPr>
+            </w:pPr>
+            <w:r>
+              <w:rPr>
+                <w:rFonts w:ascii="Times New Roman" w:hAnsi="Times New Roman" w:cs="Times New Roman"/>
+              </w:rPr>
               <w:t>Высокая</w:t>
             </w:r>
           </w:p>
@@ -1005,7 +2503,15 @@
             <w:tcW w:w="284" w:type="dxa"/>
           </w:tcPr>
           <w:p>
-            <w:r>
+            <w:pPr>
+              <w:rPr>
+                <w:rFonts w:ascii="Times New Roman" w:hAnsi="Times New Roman" w:cs="Times New Roman"/>
+              </w:rPr>
+            </w:pPr>
+            <w:r>
+              <w:rPr>
+                <w:rFonts w:ascii="Times New Roman" w:hAnsi="Times New Roman" w:cs="Times New Roman"/>
+              </w:rPr>
               <w:t>2</w:t>
             </w:r>
           </w:p>
@@ -1017,7 +2523,15 @@
             <w:tcW w:w="2223" w:type="dxa"/>
           </w:tcPr>
           <w:p>
-            <w:r>
+            <w:pPr>
+              <w:rPr>
+                <w:rFonts w:ascii="Times New Roman" w:hAnsi="Times New Roman" w:cs="Times New Roman"/>
+              </w:rPr>
+            </w:pPr>
+            <w:r>
+              <w:rPr>
+                <w:rFonts w:ascii="Times New Roman" w:hAnsi="Times New Roman" w:cs="Times New Roman"/>
+              </w:rPr>
               <w:t>Уведомление работника call-центра о вопросе от клиента</w:t>
             </w:r>
           </w:p>
@@ -1027,7 +2541,15 @@
             <w:tcW w:w="1701" w:type="dxa"/>
           </w:tcPr>
           <w:p>
-            <w:r>
+            <w:pPr>
+              <w:rPr>
+                <w:rFonts w:ascii="Times New Roman" w:hAnsi="Times New Roman" w:cs="Times New Roman"/>
+              </w:rPr>
+            </w:pPr>
+            <w:r>
+              <w:rPr>
+                <w:rFonts w:ascii="Times New Roman" w:hAnsi="Times New Roman" w:cs="Times New Roman"/>
+              </w:rPr>
               <w:t>Включенная</w:t>
             </w:r>
           </w:p>
@@ -1037,10 +2559,21 @@
             <w:tcW w:w="1134" w:type="dxa"/>
           </w:tcPr>
           <w:p>
-            <w:r>
+            <w:pPr>
+              <w:rPr>
+                <w:rFonts w:ascii="Times New Roman" w:hAnsi="Times New Roman" w:cs="Times New Roman"/>
+              </w:rPr>
+            </w:pPr>
+            <w:r>
+              <w:rPr>
+                <w:rFonts w:ascii="Times New Roman" w:hAnsi="Times New Roman" w:cs="Times New Roman"/>
+              </w:rPr>
               <w:t>Важная</w:t>
             </w:r>
             <w:r>
+              <w:rPr>
+                <w:rFonts w:ascii="Times New Roman" w:hAnsi="Times New Roman" w:cs="Times New Roman"/>
+              </w:rPr>
               <w:t xml:space="preserve"> </w:t>
             </w:r>
           </w:p>
@@ -1050,7 +2583,15 @@
             <w:tcW w:w="1134" w:type="dxa"/>
           </w:tcPr>
           <w:p>
-            <w:r>
+            <w:pPr>
+              <w:rPr>
+                <w:rFonts w:ascii="Times New Roman" w:hAnsi="Times New Roman" w:cs="Times New Roman"/>
+              </w:rPr>
+            </w:pPr>
+            <w:r>
+              <w:rPr>
+                <w:rFonts w:ascii="Times New Roman" w:hAnsi="Times New Roman" w:cs="Times New Roman"/>
+              </w:rPr>
               <w:t>Средняя</w:t>
             </w:r>
           </w:p>
@@ -1060,7 +2601,15 @@
             <w:tcW w:w="1134" w:type="dxa"/>
           </w:tcPr>
           <w:p>
-            <w:r>
+            <w:pPr>
+              <w:rPr>
+                <w:rFonts w:ascii="Times New Roman" w:hAnsi="Times New Roman" w:cs="Times New Roman"/>
+              </w:rPr>
+            </w:pPr>
+            <w:r>
+              <w:rPr>
+                <w:rFonts w:ascii="Times New Roman" w:hAnsi="Times New Roman" w:cs="Times New Roman"/>
+              </w:rPr>
               <w:t xml:space="preserve">Низкий </w:t>
             </w:r>
           </w:p>
@@ -1070,7 +2619,15 @@
             <w:tcW w:w="1134" w:type="dxa"/>
           </w:tcPr>
           <w:p>
-            <w:r>
+            <w:pPr>
+              <w:rPr>
+                <w:rFonts w:ascii="Times New Roman" w:hAnsi="Times New Roman" w:cs="Times New Roman"/>
+              </w:rPr>
+            </w:pPr>
+            <w:r>
+              <w:rPr>
+                <w:rFonts w:ascii="Times New Roman" w:hAnsi="Times New Roman" w:cs="Times New Roman"/>
+              </w:rPr>
               <w:t>Высокая</w:t>
             </w:r>
           </w:p>
@@ -1080,7 +2637,15 @@
             <w:tcW w:w="284" w:type="dxa"/>
           </w:tcPr>
           <w:p>
-            <w:r>
+            <w:pPr>
+              <w:rPr>
+                <w:rFonts w:ascii="Times New Roman" w:hAnsi="Times New Roman" w:cs="Times New Roman"/>
+              </w:rPr>
+            </w:pPr>
+            <w:r>
+              <w:rPr>
+                <w:rFonts w:ascii="Times New Roman" w:hAnsi="Times New Roman" w:cs="Times New Roman"/>
+              </w:rPr>
               <w:t>1</w:t>
             </w:r>
           </w:p>
@@ -1092,7 +2657,15 @@
             <w:tcW w:w="2223" w:type="dxa"/>
           </w:tcPr>
           <w:p>
-            <w:r>
+            <w:pPr>
+              <w:rPr>
+                <w:rFonts w:ascii="Times New Roman" w:hAnsi="Times New Roman" w:cs="Times New Roman"/>
+              </w:rPr>
+            </w:pPr>
+            <w:r>
+              <w:rPr>
+                <w:rFonts w:ascii="Times New Roman" w:hAnsi="Times New Roman" w:cs="Times New Roman"/>
+              </w:rPr>
               <w:t>Добавление отзывов пользователей</w:t>
             </w:r>
           </w:p>
@@ -1102,7 +2675,15 @@
             <w:tcW w:w="1701" w:type="dxa"/>
           </w:tcPr>
           <w:p>
-            <w:r>
+            <w:pPr>
+              <w:rPr>
+                <w:rFonts w:ascii="Times New Roman" w:hAnsi="Times New Roman" w:cs="Times New Roman"/>
+              </w:rPr>
+            </w:pPr>
+            <w:r>
+              <w:rPr>
+                <w:rFonts w:ascii="Times New Roman" w:hAnsi="Times New Roman" w:cs="Times New Roman"/>
+              </w:rPr>
               <w:t>Включенная</w:t>
             </w:r>
           </w:p>
@@ -1112,7 +2693,15 @@
             <w:tcW w:w="1134" w:type="dxa"/>
           </w:tcPr>
           <w:p>
-            <w:r>
+            <w:pPr>
+              <w:rPr>
+                <w:rFonts w:ascii="Times New Roman" w:hAnsi="Times New Roman" w:cs="Times New Roman"/>
+              </w:rPr>
+            </w:pPr>
+            <w:r>
+              <w:rPr>
+                <w:rFonts w:ascii="Times New Roman" w:hAnsi="Times New Roman" w:cs="Times New Roman"/>
+              </w:rPr>
               <w:t>Полезная</w:t>
             </w:r>
           </w:p>
@@ -1122,7 +2711,15 @@
             <w:tcW w:w="1134" w:type="dxa"/>
           </w:tcPr>
           <w:p>
-            <w:r>
+            <w:pPr>
+              <w:rPr>
+                <w:rFonts w:ascii="Times New Roman" w:hAnsi="Times New Roman" w:cs="Times New Roman"/>
+              </w:rPr>
+            </w:pPr>
+            <w:r>
+              <w:rPr>
+                <w:rFonts w:ascii="Times New Roman" w:hAnsi="Times New Roman" w:cs="Times New Roman"/>
+              </w:rPr>
               <w:t>Средняя</w:t>
             </w:r>
           </w:p>
@@ -1132,7 +2729,15 @@
             <w:tcW w:w="1134" w:type="dxa"/>
           </w:tcPr>
           <w:p>
-            <w:r>
+            <w:pPr>
+              <w:rPr>
+                <w:rFonts w:ascii="Times New Roman" w:hAnsi="Times New Roman" w:cs="Times New Roman"/>
+              </w:rPr>
+            </w:pPr>
+            <w:r>
+              <w:rPr>
+                <w:rFonts w:ascii="Times New Roman" w:hAnsi="Times New Roman" w:cs="Times New Roman"/>
+              </w:rPr>
               <w:t>Средний</w:t>
             </w:r>
           </w:p>
@@ -1142,7 +2747,15 @@
             <w:tcW w:w="1134" w:type="dxa"/>
           </w:tcPr>
           <w:p>
-            <w:r>
+            <w:pPr>
+              <w:rPr>
+                <w:rFonts w:ascii="Times New Roman" w:hAnsi="Times New Roman" w:cs="Times New Roman"/>
+              </w:rPr>
+            </w:pPr>
+            <w:r>
+              <w:rPr>
+                <w:rFonts w:ascii="Times New Roman" w:hAnsi="Times New Roman" w:cs="Times New Roman"/>
+              </w:rPr>
               <w:t xml:space="preserve">Высокая </w:t>
             </w:r>
           </w:p>
@@ -1152,7 +2765,15 @@
             <w:tcW w:w="284" w:type="dxa"/>
           </w:tcPr>
           <w:p>
-            <w:r>
+            <w:pPr>
+              <w:rPr>
+                <w:rFonts w:ascii="Times New Roman" w:hAnsi="Times New Roman" w:cs="Times New Roman"/>
+              </w:rPr>
+            </w:pPr>
+            <w:r>
+              <w:rPr>
+                <w:rFonts w:ascii="Times New Roman" w:hAnsi="Times New Roman" w:cs="Times New Roman"/>
+              </w:rPr>
               <w:t>2</w:t>
             </w:r>
           </w:p>
@@ -1164,7 +2785,15 @@
             <w:tcW w:w="2223" w:type="dxa"/>
           </w:tcPr>
           <w:p>
-            <w:r>
+            <w:pPr>
+              <w:rPr>
+                <w:rFonts w:ascii="Times New Roman" w:hAnsi="Times New Roman" w:cs="Times New Roman"/>
+              </w:rPr>
+            </w:pPr>
+            <w:r>
+              <w:rPr>
+                <w:rFonts w:ascii="Times New Roman" w:hAnsi="Times New Roman" w:cs="Times New Roman"/>
+              </w:rPr>
               <w:t>Верификация данных пользователя</w:t>
             </w:r>
           </w:p>
@@ -1174,7 +2803,15 @@
             <w:tcW w:w="1701" w:type="dxa"/>
           </w:tcPr>
           <w:p>
-            <w:r>
+            <w:pPr>
+              <w:rPr>
+                <w:rFonts w:ascii="Times New Roman" w:hAnsi="Times New Roman" w:cs="Times New Roman"/>
+              </w:rPr>
+            </w:pPr>
+            <w:r>
+              <w:rPr>
+                <w:rFonts w:ascii="Times New Roman" w:hAnsi="Times New Roman" w:cs="Times New Roman"/>
+              </w:rPr>
               <w:t>Включенная</w:t>
             </w:r>
           </w:p>
@@ -1184,7 +2821,15 @@
             <w:tcW w:w="1134" w:type="dxa"/>
           </w:tcPr>
           <w:p>
-            <w:r>
+            <w:pPr>
+              <w:rPr>
+                <w:rFonts w:ascii="Times New Roman" w:hAnsi="Times New Roman" w:cs="Times New Roman"/>
+              </w:rPr>
+            </w:pPr>
+            <w:r>
+              <w:rPr>
+                <w:rFonts w:ascii="Times New Roman" w:hAnsi="Times New Roman" w:cs="Times New Roman"/>
+              </w:rPr>
               <w:t>Важная</w:t>
             </w:r>
           </w:p>
@@ -1194,7 +2839,15 @@
             <w:tcW w:w="1134" w:type="dxa"/>
           </w:tcPr>
           <w:p>
-            <w:r>
+            <w:pPr>
+              <w:rPr>
+                <w:rFonts w:ascii="Times New Roman" w:hAnsi="Times New Roman" w:cs="Times New Roman"/>
+              </w:rPr>
+            </w:pPr>
+            <w:r>
+              <w:rPr>
+                <w:rFonts w:ascii="Times New Roman" w:hAnsi="Times New Roman" w:cs="Times New Roman"/>
+              </w:rPr>
               <w:t>Высокая</w:t>
             </w:r>
           </w:p>
@@ -1204,7 +2857,15 @@
             <w:tcW w:w="1134" w:type="dxa"/>
           </w:tcPr>
           <w:p>
-            <w:r>
+            <w:pPr>
+              <w:rPr>
+                <w:rFonts w:ascii="Times New Roman" w:hAnsi="Times New Roman" w:cs="Times New Roman"/>
+              </w:rPr>
+            </w:pPr>
+            <w:r>
+              <w:rPr>
+                <w:rFonts w:ascii="Times New Roman" w:hAnsi="Times New Roman" w:cs="Times New Roman"/>
+              </w:rPr>
               <w:t>Средний</w:t>
             </w:r>
           </w:p>
@@ -1214,7 +2875,15 @@
             <w:tcW w:w="1134" w:type="dxa"/>
           </w:tcPr>
           <w:p>
-            <w:r>
+            <w:pPr>
+              <w:rPr>
+                <w:rFonts w:ascii="Times New Roman" w:hAnsi="Times New Roman" w:cs="Times New Roman"/>
+              </w:rPr>
+            </w:pPr>
+            <w:r>
+              <w:rPr>
+                <w:rFonts w:ascii="Times New Roman" w:hAnsi="Times New Roman" w:cs="Times New Roman"/>
+              </w:rPr>
               <w:t>Средняя</w:t>
             </w:r>
           </w:p>
@@ -1224,7 +2893,15 @@
             <w:tcW w:w="284" w:type="dxa"/>
           </w:tcPr>
           <w:p>
-            <w:r>
+            <w:pPr>
+              <w:rPr>
+                <w:rFonts w:ascii="Times New Roman" w:hAnsi="Times New Roman" w:cs="Times New Roman"/>
+              </w:rPr>
+            </w:pPr>
+            <w:r>
+              <w:rPr>
+                <w:rFonts w:ascii="Times New Roman" w:hAnsi="Times New Roman" w:cs="Times New Roman"/>
+              </w:rPr>
               <w:t>1</w:t>
             </w:r>
           </w:p>
@@ -1236,7 +2913,15 @@
             <w:tcW w:w="2223" w:type="dxa"/>
           </w:tcPr>
           <w:p>
-            <w:r>
+            <w:pPr>
+              <w:rPr>
+                <w:rFonts w:ascii="Times New Roman" w:hAnsi="Times New Roman" w:cs="Times New Roman"/>
+              </w:rPr>
+            </w:pPr>
+            <w:r>
+              <w:rPr>
+                <w:rFonts w:ascii="Times New Roman" w:hAnsi="Times New Roman" w:cs="Times New Roman"/>
+              </w:rPr>
               <w:t>Блокировка пользователя</w:t>
             </w:r>
           </w:p>
@@ -1246,7 +2931,15 @@
             <w:tcW w:w="1701" w:type="dxa"/>
           </w:tcPr>
           <w:p>
-            <w:r>
+            <w:pPr>
+              <w:rPr>
+                <w:rFonts w:ascii="Times New Roman" w:hAnsi="Times New Roman" w:cs="Times New Roman"/>
+              </w:rPr>
+            </w:pPr>
+            <w:r>
+              <w:rPr>
+                <w:rFonts w:ascii="Times New Roman" w:hAnsi="Times New Roman" w:cs="Times New Roman"/>
+              </w:rPr>
               <w:t>Включённая</w:t>
             </w:r>
           </w:p>
@@ -1256,7 +2949,15 @@
             <w:tcW w:w="1134" w:type="dxa"/>
           </w:tcPr>
           <w:p>
-            <w:r>
+            <w:pPr>
+              <w:rPr>
+                <w:rFonts w:ascii="Times New Roman" w:hAnsi="Times New Roman" w:cs="Times New Roman"/>
+              </w:rPr>
+            </w:pPr>
+            <w:r>
+              <w:rPr>
+                <w:rFonts w:ascii="Times New Roman" w:hAnsi="Times New Roman" w:cs="Times New Roman"/>
+              </w:rPr>
               <w:t>Критическая</w:t>
             </w:r>
           </w:p>
@@ -1266,7 +2967,15 @@
             <w:tcW w:w="1134" w:type="dxa"/>
           </w:tcPr>
           <w:p>
-            <w:r>
+            <w:pPr>
+              <w:rPr>
+                <w:rFonts w:ascii="Times New Roman" w:hAnsi="Times New Roman" w:cs="Times New Roman"/>
+              </w:rPr>
+            </w:pPr>
+            <w:r>
+              <w:rPr>
+                <w:rFonts w:ascii="Times New Roman" w:hAnsi="Times New Roman" w:cs="Times New Roman"/>
+              </w:rPr>
               <w:t>Низкая</w:t>
             </w:r>
           </w:p>
@@ -1276,7 +2985,15 @@
             <w:tcW w:w="1134" w:type="dxa"/>
           </w:tcPr>
           <w:p>
-            <w:r>
+            <w:pPr>
+              <w:rPr>
+                <w:rFonts w:ascii="Times New Roman" w:hAnsi="Times New Roman" w:cs="Times New Roman"/>
+              </w:rPr>
+            </w:pPr>
+            <w:r>
+              <w:rPr>
+                <w:rFonts w:ascii="Times New Roman" w:hAnsi="Times New Roman" w:cs="Times New Roman"/>
+              </w:rPr>
               <w:t>Средний</w:t>
             </w:r>
           </w:p>
@@ -1286,7 +3003,15 @@
             <w:tcW w:w="1134" w:type="dxa"/>
           </w:tcPr>
           <w:p>
-            <w:r>
+            <w:pPr>
+              <w:rPr>
+                <w:rFonts w:ascii="Times New Roman" w:hAnsi="Times New Roman" w:cs="Times New Roman"/>
+              </w:rPr>
+            </w:pPr>
+            <w:r>
+              <w:rPr>
+                <w:rFonts w:ascii="Times New Roman" w:hAnsi="Times New Roman" w:cs="Times New Roman"/>
+              </w:rPr>
               <w:t>Средняя</w:t>
             </w:r>
           </w:p>
@@ -1296,7 +3021,15 @@
             <w:tcW w:w="284" w:type="dxa"/>
           </w:tcPr>
           <w:p>
-            <w:r>
+            <w:pPr>
+              <w:rPr>
+                <w:rFonts w:ascii="Times New Roman" w:hAnsi="Times New Roman" w:cs="Times New Roman"/>
+              </w:rPr>
+            </w:pPr>
+            <w:r>
+              <w:rPr>
+                <w:rFonts w:ascii="Times New Roman" w:hAnsi="Times New Roman" w:cs="Times New Roman"/>
+              </w:rPr>
               <w:t>1</w:t>
             </w:r>
           </w:p>
@@ -1317,7 +3050,7 @@
               <w:contextualSpacing/>
               <w:jc w:val="left"/>
               <w:rPr>
-                <w:rFonts w:asciiTheme="minorHAnsi" w:hAnsiTheme="minorHAnsi"/>
+                <w:rFonts w:ascii="Times New Roman" w:hAnsi="Times New Roman" w:cs="Times New Roman"/>
                 <w:b w:val="0"/>
                 <w:i w:val="0"/>
                 <w:sz w:val="22"/>
@@ -1326,7 +3059,7 @@
             </w:pPr>
             <w:r>
               <w:rPr>
-                <w:rFonts w:asciiTheme="minorHAnsi" w:hAnsiTheme="minorHAnsi" w:cs="Times New Roman"/>
+                <w:rFonts w:ascii="Times New Roman" w:hAnsi="Times New Roman" w:cs="Times New Roman"/>
                 <w:b w:val="0"/>
                 <w:i w:val="0"/>
                 <w:sz w:val="22"/>
@@ -1341,7 +3074,15 @@
             <w:tcW w:w="1701" w:type="dxa"/>
           </w:tcPr>
           <w:p>
-            <w:r>
+            <w:pPr>
+              <w:rPr>
+                <w:rFonts w:ascii="Times New Roman" w:hAnsi="Times New Roman" w:cs="Times New Roman"/>
+              </w:rPr>
+            </w:pPr>
+            <w:r>
+              <w:rPr>
+                <w:rFonts w:ascii="Times New Roman" w:hAnsi="Times New Roman" w:cs="Times New Roman"/>
+              </w:rPr>
               <w:t>Включённая</w:t>
             </w:r>
           </w:p>
@@ -1351,7 +3092,15 @@
             <w:tcW w:w="1134" w:type="dxa"/>
           </w:tcPr>
           <w:p>
-            <w:r>
+            <w:pPr>
+              <w:rPr>
+                <w:rFonts w:ascii="Times New Roman" w:hAnsi="Times New Roman" w:cs="Times New Roman"/>
+              </w:rPr>
+            </w:pPr>
+            <w:r>
+              <w:rPr>
+                <w:rFonts w:ascii="Times New Roman" w:hAnsi="Times New Roman" w:cs="Times New Roman"/>
+              </w:rPr>
               <w:t>Критическая</w:t>
             </w:r>
           </w:p>
@@ -1361,7 +3110,15 @@
             <w:tcW w:w="1134" w:type="dxa"/>
           </w:tcPr>
           <w:p>
-            <w:r>
+            <w:pPr>
+              <w:rPr>
+                <w:rFonts w:ascii="Times New Roman" w:hAnsi="Times New Roman" w:cs="Times New Roman"/>
+              </w:rPr>
+            </w:pPr>
+            <w:r>
+              <w:rPr>
+                <w:rFonts w:ascii="Times New Roman" w:hAnsi="Times New Roman" w:cs="Times New Roman"/>
+              </w:rPr>
               <w:t>Высокая</w:t>
             </w:r>
           </w:p>
@@ -1371,7 +3128,15 @@
             <w:tcW w:w="1134" w:type="dxa"/>
           </w:tcPr>
           <w:p>
-            <w:r>
+            <w:pPr>
+              <w:rPr>
+                <w:rFonts w:ascii="Times New Roman" w:hAnsi="Times New Roman" w:cs="Times New Roman"/>
+              </w:rPr>
+            </w:pPr>
+            <w:r>
+              <w:rPr>
+                <w:rFonts w:ascii="Times New Roman" w:hAnsi="Times New Roman" w:cs="Times New Roman"/>
+              </w:rPr>
               <w:t>Низкий</w:t>
             </w:r>
           </w:p>
@@ -1381,7 +3146,15 @@
             <w:tcW w:w="1134" w:type="dxa"/>
           </w:tcPr>
           <w:p>
-            <w:r>
+            <w:pPr>
+              <w:rPr>
+                <w:rFonts w:ascii="Times New Roman" w:hAnsi="Times New Roman" w:cs="Times New Roman"/>
+              </w:rPr>
+            </w:pPr>
+            <w:r>
+              <w:rPr>
+                <w:rFonts w:ascii="Times New Roman" w:hAnsi="Times New Roman" w:cs="Times New Roman"/>
+              </w:rPr>
               <w:t>Высокая</w:t>
             </w:r>
           </w:p>
@@ -1391,7 +3164,15 @@
             <w:tcW w:w="284" w:type="dxa"/>
           </w:tcPr>
           <w:p>
-            <w:r>
+            <w:pPr>
+              <w:rPr>
+                <w:rFonts w:ascii="Times New Roman" w:hAnsi="Times New Roman" w:cs="Times New Roman"/>
+              </w:rPr>
+            </w:pPr>
+            <w:r>
+              <w:rPr>
+                <w:rFonts w:ascii="Times New Roman" w:hAnsi="Times New Roman" w:cs="Times New Roman"/>
+              </w:rPr>
               <w:t>1</w:t>
             </w:r>
           </w:p>
@@ -1402,6 +3183,9 @@
       <w:pPr>
         <w:pStyle w:val="a3"/>
         <w:ind w:right="-143"/>
+        <w:rPr>
+          <w:rFonts w:ascii="Times New Roman" w:hAnsi="Times New Roman" w:cs="Times New Roman"/>
+        </w:rPr>
       </w:pPr>
     </w:p>
     <w:p>
@@ -1412,13 +3196,21 @@
           <w:numId w:val="1"/>
         </w:numPr>
         <w:ind w:right="-143"/>
-      </w:pPr>
-      <w:r>
-        <w:lastRenderedPageBreak/>
+        <w:rPr>
+          <w:rFonts w:ascii="Times New Roman" w:hAnsi="Times New Roman" w:cs="Times New Roman"/>
+        </w:rPr>
+      </w:pPr>
+      <w:r>
+        <w:rPr>
+          <w:rFonts w:ascii="Times New Roman" w:hAnsi="Times New Roman" w:cs="Times New Roman"/>
+        </w:rPr>
         <w:t xml:space="preserve">База данных </w:t>
       </w:r>
       <w:proofErr w:type="spellStart"/>
       <w:r>
+        <w:rPr>
+          <w:rFonts w:ascii="Times New Roman" w:hAnsi="Times New Roman" w:cs="Times New Roman"/>
+        </w:rPr>
         <w:t>мемов</w:t>
       </w:r>
       <w:proofErr w:type="spellEnd"/>
@@ -1431,9 +3223,9 @@
         <w:tblLook w:val="04A0"/>
       </w:tblPr>
       <w:tblGrid>
-        <w:gridCol w:w="2148"/>
+        <w:gridCol w:w="2144"/>
         <w:gridCol w:w="1577"/>
-        <w:gridCol w:w="1413"/>
+        <w:gridCol w:w="1417"/>
         <w:gridCol w:w="1116"/>
         <w:gridCol w:w="1100"/>
         <w:gridCol w:w="1115"/>
@@ -1445,15 +3237,29 @@
             <w:tcW w:w="2148" w:type="dxa"/>
           </w:tcPr>
           <w:p>
-            <w:r>
+            <w:pPr>
+              <w:rPr>
+                <w:rFonts w:ascii="Times New Roman" w:hAnsi="Times New Roman" w:cs="Times New Roman"/>
+              </w:rPr>
+            </w:pPr>
+            <w:r>
+              <w:rPr>
+                <w:rFonts w:ascii="Times New Roman" w:hAnsi="Times New Roman" w:cs="Times New Roman"/>
+              </w:rPr>
               <w:t xml:space="preserve">Поиск </w:t>
             </w:r>
             <w:proofErr w:type="spellStart"/>
             <w:r>
+              <w:rPr>
+                <w:rFonts w:ascii="Times New Roman" w:hAnsi="Times New Roman" w:cs="Times New Roman"/>
+              </w:rPr>
               <w:t>мемов</w:t>
             </w:r>
             <w:proofErr w:type="spellEnd"/>
             <w:r>
+              <w:rPr>
+                <w:rFonts w:ascii="Times New Roman" w:hAnsi="Times New Roman" w:cs="Times New Roman"/>
+              </w:rPr>
               <w:t xml:space="preserve"> по тематике</w:t>
             </w:r>
           </w:p>
@@ -1463,7 +3269,15 @@
             <w:tcW w:w="1577" w:type="dxa"/>
           </w:tcPr>
           <w:p>
-            <w:r>
+            <w:pPr>
+              <w:rPr>
+                <w:rFonts w:ascii="Times New Roman" w:hAnsi="Times New Roman" w:cs="Times New Roman"/>
+              </w:rPr>
+            </w:pPr>
+            <w:r>
+              <w:rPr>
+                <w:rFonts w:ascii="Times New Roman" w:hAnsi="Times New Roman" w:cs="Times New Roman"/>
+              </w:rPr>
               <w:t>Включённая</w:t>
             </w:r>
           </w:p>
@@ -1473,7 +3287,15 @@
             <w:tcW w:w="1413" w:type="dxa"/>
           </w:tcPr>
           <w:p>
-            <w:r>
+            <w:pPr>
+              <w:rPr>
+                <w:rFonts w:ascii="Times New Roman" w:hAnsi="Times New Roman" w:cs="Times New Roman"/>
+              </w:rPr>
+            </w:pPr>
+            <w:r>
+              <w:rPr>
+                <w:rFonts w:ascii="Times New Roman" w:hAnsi="Times New Roman" w:cs="Times New Roman"/>
+              </w:rPr>
               <w:t>Критическая</w:t>
             </w:r>
           </w:p>
@@ -1483,7 +3305,15 @@
             <w:tcW w:w="1116" w:type="dxa"/>
           </w:tcPr>
           <w:p>
-            <w:r>
+            <w:pPr>
+              <w:rPr>
+                <w:rFonts w:ascii="Times New Roman" w:hAnsi="Times New Roman" w:cs="Times New Roman"/>
+              </w:rPr>
+            </w:pPr>
+            <w:r>
+              <w:rPr>
+                <w:rFonts w:ascii="Times New Roman" w:hAnsi="Times New Roman" w:cs="Times New Roman"/>
+              </w:rPr>
               <w:t>Средняя</w:t>
             </w:r>
           </w:p>
@@ -1493,7 +3323,15 @@
             <w:tcW w:w="1100" w:type="dxa"/>
           </w:tcPr>
           <w:p>
-            <w:r>
+            <w:pPr>
+              <w:rPr>
+                <w:rFonts w:ascii="Times New Roman" w:hAnsi="Times New Roman" w:cs="Times New Roman"/>
+              </w:rPr>
+            </w:pPr>
+            <w:r>
+              <w:rPr>
+                <w:rFonts w:ascii="Times New Roman" w:hAnsi="Times New Roman" w:cs="Times New Roman"/>
+              </w:rPr>
               <w:t>Низкий</w:t>
             </w:r>
           </w:p>
@@ -1503,7 +3341,15 @@
             <w:tcW w:w="1115" w:type="dxa"/>
           </w:tcPr>
           <w:p>
-            <w:r>
+            <w:pPr>
+              <w:rPr>
+                <w:rFonts w:ascii="Times New Roman" w:hAnsi="Times New Roman" w:cs="Times New Roman"/>
+              </w:rPr>
+            </w:pPr>
+            <w:r>
+              <w:rPr>
+                <w:rFonts w:ascii="Times New Roman" w:hAnsi="Times New Roman" w:cs="Times New Roman"/>
+              </w:rPr>
               <w:t>Высокая</w:t>
             </w:r>
           </w:p>
@@ -1513,7 +3359,15 @@
             <w:tcW w:w="382" w:type="dxa"/>
           </w:tcPr>
           <w:p>
-            <w:r>
+            <w:pPr>
+              <w:rPr>
+                <w:rFonts w:ascii="Times New Roman" w:hAnsi="Times New Roman" w:cs="Times New Roman"/>
+              </w:rPr>
+            </w:pPr>
+            <w:r>
+              <w:rPr>
+                <w:rFonts w:ascii="Times New Roman" w:hAnsi="Times New Roman" w:cs="Times New Roman"/>
+              </w:rPr>
               <w:t>1</w:t>
             </w:r>
           </w:p>
@@ -1525,19 +3379,37 @@
             <w:tcW w:w="2148" w:type="dxa"/>
           </w:tcPr>
           <w:p>
-            <w:r>
+            <w:pPr>
+              <w:rPr>
+                <w:rFonts w:ascii="Times New Roman" w:hAnsi="Times New Roman" w:cs="Times New Roman"/>
+              </w:rPr>
+            </w:pPr>
+            <w:r>
+              <w:rPr>
+                <w:rFonts w:ascii="Times New Roman" w:hAnsi="Times New Roman" w:cs="Times New Roman"/>
+              </w:rPr>
               <w:t xml:space="preserve">Поиск </w:t>
             </w:r>
             <w:proofErr w:type="spellStart"/>
             <w:r>
+              <w:rPr>
+                <w:rFonts w:ascii="Times New Roman" w:hAnsi="Times New Roman" w:cs="Times New Roman"/>
+              </w:rPr>
               <w:t>мемов</w:t>
             </w:r>
             <w:proofErr w:type="spellEnd"/>
             <w:r>
+              <w:rPr>
+                <w:rFonts w:ascii="Times New Roman" w:hAnsi="Times New Roman" w:cs="Times New Roman"/>
+              </w:rPr>
               <w:t xml:space="preserve"> по </w:t>
             </w:r>
             <w:proofErr w:type="spellStart"/>
             <w:r>
+              <w:rPr>
+                <w:rFonts w:ascii="Times New Roman" w:hAnsi="Times New Roman" w:cs="Times New Roman"/>
+              </w:rPr>
+              <w:lastRenderedPageBreak/>
               <w:t>хештегу</w:t>
             </w:r>
             <w:proofErr w:type="spellEnd"/>
@@ -1548,7 +3420,16 @@
             <w:tcW w:w="1577" w:type="dxa"/>
           </w:tcPr>
           <w:p>
-            <w:r>
+            <w:pPr>
+              <w:rPr>
+                <w:rFonts w:ascii="Times New Roman" w:hAnsi="Times New Roman" w:cs="Times New Roman"/>
+              </w:rPr>
+            </w:pPr>
+            <w:r>
+              <w:rPr>
+                <w:rFonts w:ascii="Times New Roman" w:hAnsi="Times New Roman" w:cs="Times New Roman"/>
+              </w:rPr>
+              <w:lastRenderedPageBreak/>
               <w:t>Включённая</w:t>
             </w:r>
           </w:p>
@@ -1558,7 +3439,15 @@
             <w:tcW w:w="1413" w:type="dxa"/>
           </w:tcPr>
           <w:p>
-            <w:r>
+            <w:pPr>
+              <w:rPr>
+                <w:rFonts w:ascii="Times New Roman" w:hAnsi="Times New Roman" w:cs="Times New Roman"/>
+              </w:rPr>
+            </w:pPr>
+            <w:r>
+              <w:rPr>
+                <w:rFonts w:ascii="Times New Roman" w:hAnsi="Times New Roman" w:cs="Times New Roman"/>
+              </w:rPr>
               <w:t>Критическая</w:t>
             </w:r>
           </w:p>
@@ -1568,7 +3457,15 @@
             <w:tcW w:w="1116" w:type="dxa"/>
           </w:tcPr>
           <w:p>
-            <w:r>
+            <w:pPr>
+              <w:rPr>
+                <w:rFonts w:ascii="Times New Roman" w:hAnsi="Times New Roman" w:cs="Times New Roman"/>
+              </w:rPr>
+            </w:pPr>
+            <w:r>
+              <w:rPr>
+                <w:rFonts w:ascii="Times New Roman" w:hAnsi="Times New Roman" w:cs="Times New Roman"/>
+              </w:rPr>
               <w:t>Средняя</w:t>
             </w:r>
           </w:p>
@@ -1578,7 +3475,15 @@
             <w:tcW w:w="1100" w:type="dxa"/>
           </w:tcPr>
           <w:p>
-            <w:r>
+            <w:pPr>
+              <w:rPr>
+                <w:rFonts w:ascii="Times New Roman" w:hAnsi="Times New Roman" w:cs="Times New Roman"/>
+              </w:rPr>
+            </w:pPr>
+            <w:r>
+              <w:rPr>
+                <w:rFonts w:ascii="Times New Roman" w:hAnsi="Times New Roman" w:cs="Times New Roman"/>
+              </w:rPr>
               <w:t>Низкий</w:t>
             </w:r>
           </w:p>
@@ -1588,7 +3493,15 @@
             <w:tcW w:w="1115" w:type="dxa"/>
           </w:tcPr>
           <w:p>
-            <w:r>
+            <w:pPr>
+              <w:rPr>
+                <w:rFonts w:ascii="Times New Roman" w:hAnsi="Times New Roman" w:cs="Times New Roman"/>
+              </w:rPr>
+            </w:pPr>
+            <w:r>
+              <w:rPr>
+                <w:rFonts w:ascii="Times New Roman" w:hAnsi="Times New Roman" w:cs="Times New Roman"/>
+              </w:rPr>
               <w:t>Высокая</w:t>
             </w:r>
           </w:p>
@@ -1598,7 +3511,15 @@
             <w:tcW w:w="382" w:type="dxa"/>
           </w:tcPr>
           <w:p>
-            <w:r>
+            <w:pPr>
+              <w:rPr>
+                <w:rFonts w:ascii="Times New Roman" w:hAnsi="Times New Roman" w:cs="Times New Roman"/>
+              </w:rPr>
+            </w:pPr>
+            <w:r>
+              <w:rPr>
+                <w:rFonts w:ascii="Times New Roman" w:hAnsi="Times New Roman" w:cs="Times New Roman"/>
+              </w:rPr>
               <w:t>1</w:t>
             </w:r>
           </w:p>
@@ -1613,8 +3534,15 @@
           <w:numId w:val="1"/>
         </w:numPr>
         <w:ind w:right="-143"/>
-      </w:pPr>
-      <w:r>
+        <w:rPr>
+          <w:rFonts w:ascii="Times New Roman" w:hAnsi="Times New Roman" w:cs="Times New Roman"/>
+        </w:rPr>
+      </w:pPr>
+      <w:r>
+        <w:rPr>
+          <w:rFonts w:ascii="Times New Roman" w:hAnsi="Times New Roman" w:cs="Times New Roman"/>
+        </w:rPr>
+        <w:lastRenderedPageBreak/>
         <w:t>Система оповещений клиентов</w:t>
       </w:r>
     </w:p>
@@ -1640,7 +3568,15 @@
             <w:tcW w:w="2631" w:type="dxa"/>
           </w:tcPr>
           <w:p>
-            <w:r>
+            <w:pPr>
+              <w:rPr>
+                <w:rFonts w:ascii="Times New Roman" w:hAnsi="Times New Roman" w:cs="Times New Roman"/>
+              </w:rPr>
+            </w:pPr>
+            <w:r>
+              <w:rPr>
+                <w:rFonts w:ascii="Times New Roman" w:hAnsi="Times New Roman" w:cs="Times New Roman"/>
+              </w:rPr>
               <w:t>Рассылка оповещений на почту</w:t>
             </w:r>
           </w:p>
@@ -1650,7 +3586,15 @@
             <w:tcW w:w="1577" w:type="dxa"/>
           </w:tcPr>
           <w:p>
-            <w:r>
+            <w:pPr>
+              <w:rPr>
+                <w:rFonts w:ascii="Times New Roman" w:hAnsi="Times New Roman" w:cs="Times New Roman"/>
+              </w:rPr>
+            </w:pPr>
+            <w:r>
+              <w:rPr>
+                <w:rFonts w:ascii="Times New Roman" w:hAnsi="Times New Roman" w:cs="Times New Roman"/>
+              </w:rPr>
               <w:t>Предлагаемая</w:t>
             </w:r>
           </w:p>
@@ -1660,7 +3604,15 @@
             <w:tcW w:w="1118" w:type="dxa"/>
           </w:tcPr>
           <w:p>
-            <w:r>
+            <w:pPr>
+              <w:rPr>
+                <w:rFonts w:ascii="Times New Roman" w:hAnsi="Times New Roman" w:cs="Times New Roman"/>
+              </w:rPr>
+            </w:pPr>
+            <w:r>
+              <w:rPr>
+                <w:rFonts w:ascii="Times New Roman" w:hAnsi="Times New Roman" w:cs="Times New Roman"/>
+              </w:rPr>
               <w:t>Полезная</w:t>
             </w:r>
           </w:p>
@@ -1670,7 +3622,15 @@
             <w:tcW w:w="1008" w:type="dxa"/>
           </w:tcPr>
           <w:p>
-            <w:r>
+            <w:pPr>
+              <w:rPr>
+                <w:rFonts w:ascii="Times New Roman" w:hAnsi="Times New Roman" w:cs="Times New Roman"/>
+              </w:rPr>
+            </w:pPr>
+            <w:r>
+              <w:rPr>
+                <w:rFonts w:ascii="Times New Roman" w:hAnsi="Times New Roman" w:cs="Times New Roman"/>
+              </w:rPr>
               <w:t>Низкая</w:t>
             </w:r>
           </w:p>
@@ -1680,7 +3640,15 @@
             <w:tcW w:w="1118" w:type="dxa"/>
           </w:tcPr>
           <w:p>
-            <w:r>
+            <w:pPr>
+              <w:rPr>
+                <w:rFonts w:ascii="Times New Roman" w:hAnsi="Times New Roman" w:cs="Times New Roman"/>
+              </w:rPr>
+            </w:pPr>
+            <w:r>
+              <w:rPr>
+                <w:rFonts w:ascii="Times New Roman" w:hAnsi="Times New Roman" w:cs="Times New Roman"/>
+              </w:rPr>
               <w:t>Средний</w:t>
             </w:r>
           </w:p>
@@ -1690,7 +3658,15 @@
             <w:tcW w:w="1008" w:type="dxa"/>
           </w:tcPr>
           <w:p>
-            <w:r>
+            <w:pPr>
+              <w:rPr>
+                <w:rFonts w:ascii="Times New Roman" w:hAnsi="Times New Roman" w:cs="Times New Roman"/>
+              </w:rPr>
+            </w:pPr>
+            <w:r>
+              <w:rPr>
+                <w:rFonts w:ascii="Times New Roman" w:hAnsi="Times New Roman" w:cs="Times New Roman"/>
+              </w:rPr>
               <w:t>Средняя</w:t>
             </w:r>
           </w:p>
@@ -1700,7 +3676,15 @@
             <w:tcW w:w="391" w:type="dxa"/>
           </w:tcPr>
           <w:p>
-            <w:r>
+            <w:pPr>
+              <w:rPr>
+                <w:rFonts w:ascii="Times New Roman" w:hAnsi="Times New Roman" w:cs="Times New Roman"/>
+              </w:rPr>
+            </w:pPr>
+            <w:r>
+              <w:rPr>
+                <w:rFonts w:ascii="Times New Roman" w:hAnsi="Times New Roman" w:cs="Times New Roman"/>
+              </w:rPr>
               <w:t>2</w:t>
             </w:r>
           </w:p>
@@ -1710,6 +3694,9 @@
     <w:p>
       <w:pPr>
         <w:ind w:right="-143"/>
+        <w:rPr>
+          <w:rFonts w:ascii="Times New Roman" w:hAnsi="Times New Roman" w:cs="Times New Roman"/>
+        </w:rPr>
       </w:pPr>
     </w:p>
     <w:p>
@@ -1720,8 +3707,14 @@
           <w:numId w:val="1"/>
         </w:numPr>
         <w:ind w:right="-143"/>
-      </w:pPr>
-      <w:r>
+        <w:rPr>
+          <w:rFonts w:ascii="Times New Roman" w:hAnsi="Times New Roman" w:cs="Times New Roman"/>
+        </w:rPr>
+      </w:pPr>
+      <w:r>
+        <w:rPr>
+          <w:rFonts w:ascii="Times New Roman" w:hAnsi="Times New Roman" w:cs="Times New Roman"/>
+        </w:rPr>
         <w:t>Система отображения информации</w:t>
       </w:r>
     </w:p>
@@ -1733,13 +3726,13 @@
         <w:tblLook w:val="04A0"/>
       </w:tblPr>
       <w:tblGrid>
-        <w:gridCol w:w="2389"/>
+        <w:gridCol w:w="2379"/>
         <w:gridCol w:w="1577"/>
-        <w:gridCol w:w="1401"/>
+        <w:gridCol w:w="1397"/>
         <w:gridCol w:w="1008"/>
-        <w:gridCol w:w="1087"/>
-        <w:gridCol w:w="1007"/>
-        <w:gridCol w:w="382"/>
+        <w:gridCol w:w="1085"/>
+        <w:gridCol w:w="1024"/>
+        <w:gridCol w:w="381"/>
       </w:tblGrid>
       <w:tr>
         <w:tc>
@@ -1747,25 +3740,36 @@
             <w:tcW w:w="2389" w:type="dxa"/>
           </w:tcPr>
           <w:p>
-            <w:r>
-              <w:t>Возможность</w:t>
-            </w:r>
-            <w:r>
-              <w:t xml:space="preserve"> читать историю происхождения или </w:t>
-            </w:r>
-            <w:r>
-              <w:t xml:space="preserve">значение </w:t>
+            <w:pPr>
+              <w:rPr>
+                <w:rFonts w:ascii="Times New Roman" w:hAnsi="Times New Roman" w:cs="Times New Roman"/>
+              </w:rPr>
+            </w:pPr>
+            <w:r>
+              <w:rPr>
+                <w:rFonts w:ascii="Times New Roman" w:hAnsi="Times New Roman" w:cs="Times New Roman"/>
+              </w:rPr>
+              <w:t xml:space="preserve">Возможность читать историю происхождения или значение </w:t>
             </w:r>
             <w:proofErr w:type="gramStart"/>
             <w:r>
+              <w:rPr>
+                <w:rFonts w:ascii="Times New Roman" w:hAnsi="Times New Roman" w:cs="Times New Roman"/>
+              </w:rPr>
               <w:t>популярных</w:t>
             </w:r>
             <w:proofErr w:type="gramEnd"/>
             <w:r>
+              <w:rPr>
+                <w:rFonts w:ascii="Times New Roman" w:hAnsi="Times New Roman" w:cs="Times New Roman"/>
+              </w:rPr>
               <w:t xml:space="preserve"> </w:t>
             </w:r>
             <w:proofErr w:type="spellStart"/>
             <w:r>
+              <w:rPr>
+                <w:rFonts w:ascii="Times New Roman" w:hAnsi="Times New Roman" w:cs="Times New Roman"/>
+              </w:rPr>
               <w:t>мемов</w:t>
             </w:r>
             <w:proofErr w:type="spellEnd"/>
@@ -1776,7 +3780,15 @@
             <w:tcW w:w="1577" w:type="dxa"/>
           </w:tcPr>
           <w:p>
-            <w:r>
+            <w:pPr>
+              <w:rPr>
+                <w:rFonts w:ascii="Times New Roman" w:hAnsi="Times New Roman" w:cs="Times New Roman"/>
+              </w:rPr>
+            </w:pPr>
+            <w:r>
+              <w:rPr>
+                <w:rFonts w:ascii="Times New Roman" w:hAnsi="Times New Roman" w:cs="Times New Roman"/>
+              </w:rPr>
               <w:t>Утверждённая</w:t>
             </w:r>
           </w:p>
@@ -1786,7 +3798,15 @@
             <w:tcW w:w="1401" w:type="dxa"/>
           </w:tcPr>
           <w:p>
-            <w:r>
+            <w:pPr>
+              <w:rPr>
+                <w:rFonts w:ascii="Times New Roman" w:hAnsi="Times New Roman" w:cs="Times New Roman"/>
+              </w:rPr>
+            </w:pPr>
+            <w:r>
+              <w:rPr>
+                <w:rFonts w:ascii="Times New Roman" w:hAnsi="Times New Roman" w:cs="Times New Roman"/>
+              </w:rPr>
               <w:t>Полезная</w:t>
             </w:r>
           </w:p>
@@ -1796,7 +3816,15 @@
             <w:tcW w:w="1008" w:type="dxa"/>
           </w:tcPr>
           <w:p>
-            <w:r>
+            <w:pPr>
+              <w:rPr>
+                <w:rFonts w:ascii="Times New Roman" w:hAnsi="Times New Roman" w:cs="Times New Roman"/>
+              </w:rPr>
+            </w:pPr>
+            <w:r>
+              <w:rPr>
+                <w:rFonts w:ascii="Times New Roman" w:hAnsi="Times New Roman" w:cs="Times New Roman"/>
+              </w:rPr>
               <w:t>Низкая</w:t>
             </w:r>
           </w:p>
@@ -1806,7 +3834,15 @@
             <w:tcW w:w="1087" w:type="dxa"/>
           </w:tcPr>
           <w:p>
-            <w:r>
+            <w:pPr>
+              <w:rPr>
+                <w:rFonts w:ascii="Times New Roman" w:hAnsi="Times New Roman" w:cs="Times New Roman"/>
+              </w:rPr>
+            </w:pPr>
+            <w:r>
+              <w:rPr>
+                <w:rFonts w:ascii="Times New Roman" w:hAnsi="Times New Roman" w:cs="Times New Roman"/>
+              </w:rPr>
               <w:t>Низкий</w:t>
             </w:r>
           </w:p>
@@ -1816,7 +3852,15 @@
             <w:tcW w:w="1007" w:type="dxa"/>
           </w:tcPr>
           <w:p>
-            <w:r>
+            <w:pPr>
+              <w:rPr>
+                <w:rFonts w:ascii="Times New Roman" w:hAnsi="Times New Roman" w:cs="Times New Roman"/>
+              </w:rPr>
+            </w:pPr>
+            <w:r>
+              <w:rPr>
+                <w:rFonts w:ascii="Times New Roman" w:hAnsi="Times New Roman" w:cs="Times New Roman"/>
+              </w:rPr>
               <w:t>Высокая</w:t>
             </w:r>
           </w:p>
@@ -1826,7 +3870,15 @@
             <w:tcW w:w="382" w:type="dxa"/>
           </w:tcPr>
           <w:p>
-            <w:r>
+            <w:pPr>
+              <w:rPr>
+                <w:rFonts w:ascii="Times New Roman" w:hAnsi="Times New Roman" w:cs="Times New Roman"/>
+              </w:rPr>
+            </w:pPr>
+            <w:r>
+              <w:rPr>
+                <w:rFonts w:ascii="Times New Roman" w:hAnsi="Times New Roman" w:cs="Times New Roman"/>
+              </w:rPr>
               <w:t>2</w:t>
             </w:r>
           </w:p>
@@ -1838,7 +3890,15 @@
             <w:tcW w:w="2389" w:type="dxa"/>
           </w:tcPr>
           <w:p>
-            <w:r>
+            <w:pPr>
+              <w:rPr>
+                <w:rFonts w:ascii="Times New Roman" w:hAnsi="Times New Roman" w:cs="Times New Roman"/>
+              </w:rPr>
+            </w:pPr>
+            <w:r>
+              <w:rPr>
+                <w:rFonts w:ascii="Times New Roman" w:hAnsi="Times New Roman" w:cs="Times New Roman"/>
+              </w:rPr>
               <w:t>Просмотр новостей</w:t>
             </w:r>
           </w:p>
@@ -1848,7 +3908,15 @@
             <w:tcW w:w="1577" w:type="dxa"/>
           </w:tcPr>
           <w:p>
-            <w:r>
+            <w:pPr>
+              <w:rPr>
+                <w:rFonts w:ascii="Times New Roman" w:hAnsi="Times New Roman" w:cs="Times New Roman"/>
+              </w:rPr>
+            </w:pPr>
+            <w:r>
+              <w:rPr>
+                <w:rFonts w:ascii="Times New Roman" w:hAnsi="Times New Roman" w:cs="Times New Roman"/>
+              </w:rPr>
               <w:t>Предлагаемая</w:t>
             </w:r>
           </w:p>
@@ -1858,7 +3926,15 @@
             <w:tcW w:w="1401" w:type="dxa"/>
           </w:tcPr>
           <w:p>
-            <w:r>
+            <w:pPr>
+              <w:rPr>
+                <w:rFonts w:ascii="Times New Roman" w:hAnsi="Times New Roman" w:cs="Times New Roman"/>
+              </w:rPr>
+            </w:pPr>
+            <w:r>
+              <w:rPr>
+                <w:rFonts w:ascii="Times New Roman" w:hAnsi="Times New Roman" w:cs="Times New Roman"/>
+              </w:rPr>
               <w:t>Важная</w:t>
             </w:r>
           </w:p>
@@ -1868,7 +3944,15 @@
             <w:tcW w:w="1008" w:type="dxa"/>
           </w:tcPr>
           <w:p>
-            <w:r>
+            <w:pPr>
+              <w:rPr>
+                <w:rFonts w:ascii="Times New Roman" w:hAnsi="Times New Roman" w:cs="Times New Roman"/>
+              </w:rPr>
+            </w:pPr>
+            <w:r>
+              <w:rPr>
+                <w:rFonts w:ascii="Times New Roman" w:hAnsi="Times New Roman" w:cs="Times New Roman"/>
+              </w:rPr>
               <w:t>Средняя</w:t>
             </w:r>
           </w:p>
@@ -1878,7 +3962,15 @@
             <w:tcW w:w="1087" w:type="dxa"/>
           </w:tcPr>
           <w:p>
-            <w:r>
+            <w:pPr>
+              <w:rPr>
+                <w:rFonts w:ascii="Times New Roman" w:hAnsi="Times New Roman" w:cs="Times New Roman"/>
+              </w:rPr>
+            </w:pPr>
+            <w:r>
+              <w:rPr>
+                <w:rFonts w:ascii="Times New Roman" w:hAnsi="Times New Roman" w:cs="Times New Roman"/>
+              </w:rPr>
               <w:t xml:space="preserve">Низкий </w:t>
             </w:r>
           </w:p>
@@ -1888,7 +3980,15 @@
             <w:tcW w:w="1007" w:type="dxa"/>
           </w:tcPr>
           <w:p>
-            <w:r>
+            <w:pPr>
+              <w:rPr>
+                <w:rFonts w:ascii="Times New Roman" w:hAnsi="Times New Roman" w:cs="Times New Roman"/>
+              </w:rPr>
+            </w:pPr>
+            <w:r>
+              <w:rPr>
+                <w:rFonts w:ascii="Times New Roman" w:hAnsi="Times New Roman" w:cs="Times New Roman"/>
+              </w:rPr>
               <w:t>Низкая</w:t>
             </w:r>
           </w:p>
@@ -1900,11 +4000,13 @@
           <w:p>
             <w:pPr>
               <w:rPr>
+                <w:rFonts w:ascii="Times New Roman" w:hAnsi="Times New Roman" w:cs="Times New Roman"/>
                 <w:lang w:val="en-US"/>
               </w:rPr>
             </w:pPr>
             <w:r>
               <w:rPr>
+                <w:rFonts w:ascii="Times New Roman" w:hAnsi="Times New Roman" w:cs="Times New Roman"/>
                 <w:lang w:val="en-US"/>
               </w:rPr>
               <w:t>2</w:t>
@@ -1916,6 +4018,9 @@
     <w:p>
       <w:pPr>
         <w:ind w:right="-143"/>
+        <w:rPr>
+          <w:rFonts w:ascii="Times New Roman" w:hAnsi="Times New Roman" w:cs="Times New Roman"/>
+        </w:rPr>
       </w:pPr>
     </w:p>
     <w:p>
@@ -1927,12 +4032,14 @@
         </w:numPr>
         <w:ind w:right="-143"/>
         <w:rPr>
+          <w:rFonts w:ascii="Times New Roman" w:hAnsi="Times New Roman" w:cs="Times New Roman"/>
           <w:lang w:val="en-US"/>
         </w:rPr>
       </w:pPr>
       <w:proofErr w:type="spellStart"/>
       <w:r>
         <w:rPr>
+          <w:rFonts w:ascii="Times New Roman" w:hAnsi="Times New Roman" w:cs="Times New Roman"/>
           <w:lang w:val="en-US"/>
         </w:rPr>
         <w:t>Система</w:t>
@@ -1940,11 +4047,15 @@
       <w:proofErr w:type="spellEnd"/>
       <w:r>
         <w:rPr>
+          <w:rFonts w:ascii="Times New Roman" w:hAnsi="Times New Roman" w:cs="Times New Roman"/>
           <w:lang w:val="en-US"/>
         </w:rPr>
         <w:t xml:space="preserve"> </w:t>
       </w:r>
       <w:r>
+        <w:rPr>
+          <w:rFonts w:ascii="Times New Roman" w:hAnsi="Times New Roman" w:cs="Times New Roman"/>
+        </w:rPr>
         <w:t>отдела маркетинга</w:t>
       </w:r>
     </w:p>
@@ -1971,14 +4082,30 @@
             <w:tcW w:w="1940" w:type="dxa"/>
           </w:tcPr>
           <w:p>
+            <w:pPr>
+              <w:rPr>
+                <w:rFonts w:ascii="Times New Roman" w:hAnsi="Times New Roman" w:cs="Times New Roman"/>
+              </w:rPr>
+            </w:pPr>
             <w:proofErr w:type="spellStart"/>
             <w:r>
+              <w:rPr>
+                <w:rFonts w:ascii="Times New Roman" w:hAnsi="Times New Roman" w:cs="Times New Roman"/>
+              </w:rPr>
               <w:t>Реклама\</w:t>
             </w:r>
             <w:proofErr w:type="spellEnd"/>
           </w:p>
           <w:p>
-            <w:r>
+            <w:pPr>
+              <w:rPr>
+                <w:rFonts w:ascii="Times New Roman" w:hAnsi="Times New Roman" w:cs="Times New Roman"/>
+              </w:rPr>
+            </w:pPr>
+            <w:r>
+              <w:rPr>
+                <w:rFonts w:ascii="Times New Roman" w:hAnsi="Times New Roman" w:cs="Times New Roman"/>
+              </w:rPr>
               <w:t>объявления</w:t>
             </w:r>
           </w:p>
@@ -1988,7 +4115,15 @@
             <w:tcW w:w="1701" w:type="dxa"/>
           </w:tcPr>
           <w:p>
-            <w:r>
+            <w:pPr>
+              <w:rPr>
+                <w:rFonts w:ascii="Times New Roman" w:hAnsi="Times New Roman" w:cs="Times New Roman"/>
+              </w:rPr>
+            </w:pPr>
+            <w:r>
+              <w:rPr>
+                <w:rFonts w:ascii="Times New Roman" w:hAnsi="Times New Roman" w:cs="Times New Roman"/>
+              </w:rPr>
               <w:t>Включенная</w:t>
             </w:r>
           </w:p>
@@ -1998,7 +4133,15 @@
             <w:tcW w:w="1417" w:type="dxa"/>
           </w:tcPr>
           <w:p>
-            <w:r>
+            <w:pPr>
+              <w:rPr>
+                <w:rFonts w:ascii="Times New Roman" w:hAnsi="Times New Roman" w:cs="Times New Roman"/>
+              </w:rPr>
+            </w:pPr>
+            <w:r>
+              <w:rPr>
+                <w:rFonts w:ascii="Times New Roman" w:hAnsi="Times New Roman" w:cs="Times New Roman"/>
+              </w:rPr>
               <w:t>Важная</w:t>
             </w:r>
           </w:p>
@@ -2008,7 +4151,15 @@
             <w:tcW w:w="1134" w:type="dxa"/>
           </w:tcPr>
           <w:p>
-            <w:r>
+            <w:pPr>
+              <w:rPr>
+                <w:rFonts w:ascii="Times New Roman" w:hAnsi="Times New Roman" w:cs="Times New Roman"/>
+              </w:rPr>
+            </w:pPr>
+            <w:r>
+              <w:rPr>
+                <w:rFonts w:ascii="Times New Roman" w:hAnsi="Times New Roman" w:cs="Times New Roman"/>
+              </w:rPr>
               <w:t>Средняя</w:t>
             </w:r>
           </w:p>
@@ -2018,7 +4169,15 @@
             <w:tcW w:w="1134" w:type="dxa"/>
           </w:tcPr>
           <w:p>
-            <w:r>
+            <w:pPr>
+              <w:rPr>
+                <w:rFonts w:ascii="Times New Roman" w:hAnsi="Times New Roman" w:cs="Times New Roman"/>
+              </w:rPr>
+            </w:pPr>
+            <w:r>
+              <w:rPr>
+                <w:rFonts w:ascii="Times New Roman" w:hAnsi="Times New Roman" w:cs="Times New Roman"/>
+              </w:rPr>
               <w:t>Средний</w:t>
             </w:r>
           </w:p>
@@ -2028,7 +4187,15 @@
             <w:tcW w:w="1134" w:type="dxa"/>
           </w:tcPr>
           <w:p>
-            <w:r>
+            <w:pPr>
+              <w:rPr>
+                <w:rFonts w:ascii="Times New Roman" w:hAnsi="Times New Roman" w:cs="Times New Roman"/>
+              </w:rPr>
+            </w:pPr>
+            <w:r>
+              <w:rPr>
+                <w:rFonts w:ascii="Times New Roman" w:hAnsi="Times New Roman" w:cs="Times New Roman"/>
+              </w:rPr>
               <w:t>Высокая</w:t>
             </w:r>
           </w:p>
@@ -2038,7 +4205,15 @@
             <w:tcW w:w="391" w:type="dxa"/>
           </w:tcPr>
           <w:p>
-            <w:r>
+            <w:pPr>
+              <w:rPr>
+                <w:rFonts w:ascii="Times New Roman" w:hAnsi="Times New Roman" w:cs="Times New Roman"/>
+              </w:rPr>
+            </w:pPr>
+            <w:r>
+              <w:rPr>
+                <w:rFonts w:ascii="Times New Roman" w:hAnsi="Times New Roman" w:cs="Times New Roman"/>
+              </w:rPr>
               <w:t>2</w:t>
             </w:r>
           </w:p>
@@ -2050,23 +4225,42 @@
             <w:tcW w:w="1940" w:type="dxa"/>
           </w:tcPr>
           <w:p>
-            <w:r>
-              <w:t>Пла</w:t>
-            </w:r>
-            <w:r>
-              <w:t>тные подписки на пользователей,</w:t>
-            </w:r>
-          </w:p>
-          <w:p>
-            <w:r>
+            <w:pPr>
+              <w:rPr>
+                <w:rFonts w:ascii="Times New Roman" w:hAnsi="Times New Roman" w:cs="Times New Roman"/>
+              </w:rPr>
+            </w:pPr>
+            <w:r>
+              <w:rPr>
+                <w:rFonts w:ascii="Times New Roman" w:hAnsi="Times New Roman" w:cs="Times New Roman"/>
+              </w:rPr>
+              <w:t>Платные подписки на пользователей,</w:t>
+            </w:r>
+          </w:p>
+          <w:p>
+            <w:pPr>
+              <w:rPr>
+                <w:rFonts w:ascii="Times New Roman" w:hAnsi="Times New Roman" w:cs="Times New Roman"/>
+              </w:rPr>
+            </w:pPr>
+            <w:r>
+              <w:rPr>
+                <w:rFonts w:ascii="Times New Roman" w:hAnsi="Times New Roman" w:cs="Times New Roman"/>
+              </w:rPr>
               <w:t xml:space="preserve">подписчики получают возможность видеть </w:t>
             </w:r>
             <w:proofErr w:type="spellStart"/>
             <w:r>
+              <w:rPr>
+                <w:rFonts w:ascii="Times New Roman" w:hAnsi="Times New Roman" w:cs="Times New Roman"/>
+              </w:rPr>
               <w:t>контент</w:t>
             </w:r>
             <w:proofErr w:type="spellEnd"/>
             <w:r>
+              <w:rPr>
+                <w:rFonts w:ascii="Times New Roman" w:hAnsi="Times New Roman" w:cs="Times New Roman"/>
+              </w:rPr>
               <w:t>, который доступен исключительно подписчикам</w:t>
             </w:r>
           </w:p>
@@ -2076,7 +4270,15 @@
             <w:tcW w:w="1701" w:type="dxa"/>
           </w:tcPr>
           <w:p>
-            <w:r>
+            <w:pPr>
+              <w:rPr>
+                <w:rFonts w:ascii="Times New Roman" w:hAnsi="Times New Roman" w:cs="Times New Roman"/>
+              </w:rPr>
+            </w:pPr>
+            <w:r>
+              <w:rPr>
+                <w:rFonts w:ascii="Times New Roman" w:hAnsi="Times New Roman" w:cs="Times New Roman"/>
+              </w:rPr>
               <w:t>Утверждённая</w:t>
             </w:r>
           </w:p>
@@ -2086,7 +4288,15 @@
             <w:tcW w:w="1417" w:type="dxa"/>
           </w:tcPr>
           <w:p>
-            <w:r>
+            <w:pPr>
+              <w:rPr>
+                <w:rFonts w:ascii="Times New Roman" w:hAnsi="Times New Roman" w:cs="Times New Roman"/>
+              </w:rPr>
+            </w:pPr>
+            <w:r>
+              <w:rPr>
+                <w:rFonts w:ascii="Times New Roman" w:hAnsi="Times New Roman" w:cs="Times New Roman"/>
+              </w:rPr>
               <w:t>Полезная</w:t>
             </w:r>
           </w:p>
@@ -2096,7 +4306,15 @@
             <w:tcW w:w="1134" w:type="dxa"/>
           </w:tcPr>
           <w:p>
-            <w:r>
+            <w:pPr>
+              <w:rPr>
+                <w:rFonts w:ascii="Times New Roman" w:hAnsi="Times New Roman" w:cs="Times New Roman"/>
+              </w:rPr>
+            </w:pPr>
+            <w:r>
+              <w:rPr>
+                <w:rFonts w:ascii="Times New Roman" w:hAnsi="Times New Roman" w:cs="Times New Roman"/>
+              </w:rPr>
               <w:t>Средняя</w:t>
             </w:r>
           </w:p>
@@ -2106,7 +4324,15 @@
             <w:tcW w:w="1134" w:type="dxa"/>
           </w:tcPr>
           <w:p>
-            <w:r>
+            <w:pPr>
+              <w:rPr>
+                <w:rFonts w:ascii="Times New Roman" w:hAnsi="Times New Roman" w:cs="Times New Roman"/>
+              </w:rPr>
+            </w:pPr>
+            <w:r>
+              <w:rPr>
+                <w:rFonts w:ascii="Times New Roman" w:hAnsi="Times New Roman" w:cs="Times New Roman"/>
+              </w:rPr>
               <w:t>Средний</w:t>
             </w:r>
           </w:p>
@@ -2116,7 +4342,15 @@
             <w:tcW w:w="1134" w:type="dxa"/>
           </w:tcPr>
           <w:p>
-            <w:r>
+            <w:pPr>
+              <w:rPr>
+                <w:rFonts w:ascii="Times New Roman" w:hAnsi="Times New Roman" w:cs="Times New Roman"/>
+              </w:rPr>
+            </w:pPr>
+            <w:r>
+              <w:rPr>
+                <w:rFonts w:ascii="Times New Roman" w:hAnsi="Times New Roman" w:cs="Times New Roman"/>
+              </w:rPr>
               <w:t>Высокая</w:t>
             </w:r>
           </w:p>
@@ -2126,7 +4360,15 @@
             <w:tcW w:w="391" w:type="dxa"/>
           </w:tcPr>
           <w:p>
-            <w:r>
+            <w:pPr>
+              <w:rPr>
+                <w:rFonts w:ascii="Times New Roman" w:hAnsi="Times New Roman" w:cs="Times New Roman"/>
+              </w:rPr>
+            </w:pPr>
+            <w:r>
+              <w:rPr>
+                <w:rFonts w:ascii="Times New Roman" w:hAnsi="Times New Roman" w:cs="Times New Roman"/>
+              </w:rPr>
               <w:t>2</w:t>
             </w:r>
           </w:p>
@@ -2138,19 +4380,36 @@
             <w:tcW w:w="1940" w:type="dxa"/>
           </w:tcPr>
           <w:p>
-            <w:r>
+            <w:pPr>
+              <w:rPr>
+                <w:rFonts w:ascii="Times New Roman" w:hAnsi="Times New Roman" w:cs="Times New Roman"/>
+              </w:rPr>
+            </w:pPr>
+            <w:r>
+              <w:rPr>
+                <w:rFonts w:ascii="Times New Roman" w:hAnsi="Times New Roman" w:cs="Times New Roman"/>
+              </w:rPr>
               <w:t xml:space="preserve">Монетизация на основе просмотров, </w:t>
             </w:r>
             <w:proofErr w:type="spellStart"/>
             <w:r>
+              <w:rPr>
+                <w:rFonts w:ascii="Times New Roman" w:hAnsi="Times New Roman" w:cs="Times New Roman"/>
+              </w:rPr>
               <w:t>лайков</w:t>
             </w:r>
             <w:proofErr w:type="spellEnd"/>
             <w:r>
+              <w:rPr>
+                <w:rFonts w:ascii="Times New Roman" w:hAnsi="Times New Roman" w:cs="Times New Roman"/>
+              </w:rPr>
               <w:t xml:space="preserve">, </w:t>
             </w:r>
             <w:proofErr w:type="spellStart"/>
             <w:r>
+              <w:rPr>
+                <w:rFonts w:ascii="Times New Roman" w:hAnsi="Times New Roman" w:cs="Times New Roman"/>
+              </w:rPr>
               <w:t>дизлайков</w:t>
             </w:r>
             <w:proofErr w:type="spellEnd"/>
@@ -2161,7 +4420,15 @@
             <w:tcW w:w="1701" w:type="dxa"/>
           </w:tcPr>
           <w:p>
-            <w:r>
+            <w:pPr>
+              <w:rPr>
+                <w:rFonts w:ascii="Times New Roman" w:hAnsi="Times New Roman" w:cs="Times New Roman"/>
+              </w:rPr>
+            </w:pPr>
+            <w:r>
+              <w:rPr>
+                <w:rFonts w:ascii="Times New Roman" w:hAnsi="Times New Roman" w:cs="Times New Roman"/>
+              </w:rPr>
               <w:t>Утверждённая</w:t>
             </w:r>
           </w:p>
@@ -2171,7 +4438,15 @@
             <w:tcW w:w="1417" w:type="dxa"/>
           </w:tcPr>
           <w:p>
-            <w:r>
+            <w:pPr>
+              <w:rPr>
+                <w:rFonts w:ascii="Times New Roman" w:hAnsi="Times New Roman" w:cs="Times New Roman"/>
+              </w:rPr>
+            </w:pPr>
+            <w:r>
+              <w:rPr>
+                <w:rFonts w:ascii="Times New Roman" w:hAnsi="Times New Roman" w:cs="Times New Roman"/>
+              </w:rPr>
               <w:t>Важная</w:t>
             </w:r>
           </w:p>
@@ -2181,7 +4456,15 @@
             <w:tcW w:w="1134" w:type="dxa"/>
           </w:tcPr>
           <w:p>
-            <w:r>
+            <w:pPr>
+              <w:rPr>
+                <w:rFonts w:ascii="Times New Roman" w:hAnsi="Times New Roman" w:cs="Times New Roman"/>
+              </w:rPr>
+            </w:pPr>
+            <w:r>
+              <w:rPr>
+                <w:rFonts w:ascii="Times New Roman" w:hAnsi="Times New Roman" w:cs="Times New Roman"/>
+              </w:rPr>
               <w:t>Высокая</w:t>
             </w:r>
           </w:p>
@@ -2191,7 +4474,15 @@
             <w:tcW w:w="1134" w:type="dxa"/>
           </w:tcPr>
           <w:p>
-            <w:r>
+            <w:pPr>
+              <w:rPr>
+                <w:rFonts w:ascii="Times New Roman" w:hAnsi="Times New Roman" w:cs="Times New Roman"/>
+              </w:rPr>
+            </w:pPr>
+            <w:r>
+              <w:rPr>
+                <w:rFonts w:ascii="Times New Roman" w:hAnsi="Times New Roman" w:cs="Times New Roman"/>
+              </w:rPr>
               <w:t>Низкий</w:t>
             </w:r>
           </w:p>
@@ -2201,7 +4492,15 @@
             <w:tcW w:w="1134" w:type="dxa"/>
           </w:tcPr>
           <w:p>
-            <w:r>
+            <w:pPr>
+              <w:rPr>
+                <w:rFonts w:ascii="Times New Roman" w:hAnsi="Times New Roman" w:cs="Times New Roman"/>
+              </w:rPr>
+            </w:pPr>
+            <w:r>
+              <w:rPr>
+                <w:rFonts w:ascii="Times New Roman" w:hAnsi="Times New Roman" w:cs="Times New Roman"/>
+              </w:rPr>
               <w:t>Средняя</w:t>
             </w:r>
           </w:p>
@@ -2211,7 +4510,15 @@
             <w:tcW w:w="391" w:type="dxa"/>
           </w:tcPr>
           <w:p>
-            <w:r>
+            <w:pPr>
+              <w:rPr>
+                <w:rFonts w:ascii="Times New Roman" w:hAnsi="Times New Roman" w:cs="Times New Roman"/>
+              </w:rPr>
+            </w:pPr>
+            <w:r>
+              <w:rPr>
+                <w:rFonts w:ascii="Times New Roman" w:hAnsi="Times New Roman" w:cs="Times New Roman"/>
+              </w:rPr>
               <w:t>2</w:t>
             </w:r>
           </w:p>
@@ -2223,27 +4530,38 @@
             <w:tcW w:w="1940" w:type="dxa"/>
           </w:tcPr>
           <w:p>
+            <w:pPr>
+              <w:rPr>
+                <w:rFonts w:ascii="Times New Roman" w:hAnsi="Times New Roman" w:cs="Times New Roman"/>
+              </w:rPr>
+            </w:pPr>
             <w:proofErr w:type="spellStart"/>
             <w:r>
+              <w:rPr>
+                <w:rFonts w:ascii="Times New Roman" w:hAnsi="Times New Roman" w:cs="Times New Roman"/>
+              </w:rPr>
               <w:t>Реферальная</w:t>
             </w:r>
             <w:proofErr w:type="spellEnd"/>
             <w:r>
+              <w:rPr>
+                <w:rFonts w:ascii="Times New Roman" w:hAnsi="Times New Roman" w:cs="Times New Roman"/>
+              </w:rPr>
               <w:t xml:space="preserve"> систем</w:t>
             </w:r>
             <w:proofErr w:type="gramStart"/>
             <w:r>
+              <w:rPr>
+                <w:rFonts w:ascii="Times New Roman" w:hAnsi="Times New Roman" w:cs="Times New Roman"/>
+              </w:rPr>
               <w:t>а(</w:t>
             </w:r>
             <w:proofErr w:type="gramEnd"/>
             <w:r>
-              <w:t>з</w:t>
-            </w:r>
-            <w:r>
-              <w:t>а нее пользователи получают виртуальную валюту</w:t>
-            </w:r>
-            <w:r>
-              <w:t>)</w:t>
+              <w:rPr>
+                <w:rFonts w:ascii="Times New Roman" w:hAnsi="Times New Roman" w:cs="Times New Roman"/>
+              </w:rPr>
+              <w:t>за нее пользователи получают виртуальную валюту)</w:t>
             </w:r>
           </w:p>
         </w:tc>
@@ -2252,7 +4570,15 @@
             <w:tcW w:w="1701" w:type="dxa"/>
           </w:tcPr>
           <w:p>
-            <w:r>
+            <w:pPr>
+              <w:rPr>
+                <w:rFonts w:ascii="Times New Roman" w:hAnsi="Times New Roman" w:cs="Times New Roman"/>
+              </w:rPr>
+            </w:pPr>
+            <w:r>
+              <w:rPr>
+                <w:rFonts w:ascii="Times New Roman" w:hAnsi="Times New Roman" w:cs="Times New Roman"/>
+              </w:rPr>
               <w:t>Утверждённая</w:t>
             </w:r>
           </w:p>
@@ -2262,7 +4588,15 @@
             <w:tcW w:w="1417" w:type="dxa"/>
           </w:tcPr>
           <w:p>
-            <w:r>
+            <w:pPr>
+              <w:rPr>
+                <w:rFonts w:ascii="Times New Roman" w:hAnsi="Times New Roman" w:cs="Times New Roman"/>
+              </w:rPr>
+            </w:pPr>
+            <w:r>
+              <w:rPr>
+                <w:rFonts w:ascii="Times New Roman" w:hAnsi="Times New Roman" w:cs="Times New Roman"/>
+              </w:rPr>
               <w:t>Полезная</w:t>
             </w:r>
           </w:p>
@@ -2272,7 +4606,15 @@
             <w:tcW w:w="1134" w:type="dxa"/>
           </w:tcPr>
           <w:p>
-            <w:r>
+            <w:pPr>
+              <w:rPr>
+                <w:rFonts w:ascii="Times New Roman" w:hAnsi="Times New Roman" w:cs="Times New Roman"/>
+              </w:rPr>
+            </w:pPr>
+            <w:r>
+              <w:rPr>
+                <w:rFonts w:ascii="Times New Roman" w:hAnsi="Times New Roman" w:cs="Times New Roman"/>
+              </w:rPr>
               <w:t>Высокая</w:t>
             </w:r>
           </w:p>
@@ -2282,7 +4624,15 @@
             <w:tcW w:w="1134" w:type="dxa"/>
           </w:tcPr>
           <w:p>
-            <w:r>
+            <w:pPr>
+              <w:rPr>
+                <w:rFonts w:ascii="Times New Roman" w:hAnsi="Times New Roman" w:cs="Times New Roman"/>
+              </w:rPr>
+            </w:pPr>
+            <w:r>
+              <w:rPr>
+                <w:rFonts w:ascii="Times New Roman" w:hAnsi="Times New Roman" w:cs="Times New Roman"/>
+              </w:rPr>
               <w:t>Средний</w:t>
             </w:r>
           </w:p>
@@ -2292,7 +4642,15 @@
             <w:tcW w:w="1134" w:type="dxa"/>
           </w:tcPr>
           <w:p>
-            <w:r>
+            <w:pPr>
+              <w:rPr>
+                <w:rFonts w:ascii="Times New Roman" w:hAnsi="Times New Roman" w:cs="Times New Roman"/>
+              </w:rPr>
+            </w:pPr>
+            <w:r>
+              <w:rPr>
+                <w:rFonts w:ascii="Times New Roman" w:hAnsi="Times New Roman" w:cs="Times New Roman"/>
+              </w:rPr>
               <w:t>Средняя</w:t>
             </w:r>
           </w:p>
@@ -2302,7 +4660,15 @@
             <w:tcW w:w="391" w:type="dxa"/>
           </w:tcPr>
           <w:p>
-            <w:r>
+            <w:pPr>
+              <w:rPr>
+                <w:rFonts w:ascii="Times New Roman" w:hAnsi="Times New Roman" w:cs="Times New Roman"/>
+              </w:rPr>
+            </w:pPr>
+            <w:r>
+              <w:rPr>
+                <w:rFonts w:ascii="Times New Roman" w:hAnsi="Times New Roman" w:cs="Times New Roman"/>
+              </w:rPr>
               <w:t>2</w:t>
             </w:r>
           </w:p>
@@ -2587,6 +4953,95 @@
       </w:rPr>
     </w:lvl>
     <w:lvl w:ilvl="1" w:tplc="04190019">
+      <w:start w:val="1"/>
+      <w:numFmt w:val="lowerLetter"/>
+      <w:lvlText w:val="%2."/>
+      <w:lvlJc w:val="left"/>
+      <w:pPr>
+        <w:ind w:left="1440" w:hanging="360"/>
+      </w:pPr>
+    </w:lvl>
+    <w:lvl w:ilvl="2" w:tplc="0419001B" w:tentative="1">
+      <w:start w:val="1"/>
+      <w:numFmt w:val="lowerRoman"/>
+      <w:lvlText w:val="%3."/>
+      <w:lvlJc w:val="right"/>
+      <w:pPr>
+        <w:ind w:left="2160" w:hanging="180"/>
+      </w:pPr>
+    </w:lvl>
+    <w:lvl w:ilvl="3" w:tplc="0419000F" w:tentative="1">
+      <w:start w:val="1"/>
+      <w:numFmt w:val="decimal"/>
+      <w:lvlText w:val="%4."/>
+      <w:lvlJc w:val="left"/>
+      <w:pPr>
+        <w:ind w:left="2880" w:hanging="360"/>
+      </w:pPr>
+    </w:lvl>
+    <w:lvl w:ilvl="4" w:tplc="04190019" w:tentative="1">
+      <w:start w:val="1"/>
+      <w:numFmt w:val="lowerLetter"/>
+      <w:lvlText w:val="%5."/>
+      <w:lvlJc w:val="left"/>
+      <w:pPr>
+        <w:ind w:left="3600" w:hanging="360"/>
+      </w:pPr>
+    </w:lvl>
+    <w:lvl w:ilvl="5" w:tplc="0419001B" w:tentative="1">
+      <w:start w:val="1"/>
+      <w:numFmt w:val="lowerRoman"/>
+      <w:lvlText w:val="%6."/>
+      <w:lvlJc w:val="right"/>
+      <w:pPr>
+        <w:ind w:left="4320" w:hanging="180"/>
+      </w:pPr>
+    </w:lvl>
+    <w:lvl w:ilvl="6" w:tplc="0419000F" w:tentative="1">
+      <w:start w:val="1"/>
+      <w:numFmt w:val="decimal"/>
+      <w:lvlText w:val="%7."/>
+      <w:lvlJc w:val="left"/>
+      <w:pPr>
+        <w:ind w:left="5040" w:hanging="360"/>
+      </w:pPr>
+    </w:lvl>
+    <w:lvl w:ilvl="7" w:tplc="04190019" w:tentative="1">
+      <w:start w:val="1"/>
+      <w:numFmt w:val="lowerLetter"/>
+      <w:lvlText w:val="%8."/>
+      <w:lvlJc w:val="left"/>
+      <w:pPr>
+        <w:ind w:left="5760" w:hanging="360"/>
+      </w:pPr>
+    </w:lvl>
+    <w:lvl w:ilvl="8" w:tplc="0419001B" w:tentative="1">
+      <w:start w:val="1"/>
+      <w:numFmt w:val="lowerRoman"/>
+      <w:lvlText w:val="%9."/>
+      <w:lvlJc w:val="right"/>
+      <w:pPr>
+        <w:ind w:left="6480" w:hanging="180"/>
+      </w:pPr>
+    </w:lvl>
+  </w:abstractNum>
+  <w:abstractNum w:abstractNumId="3">
+    <w:nsid w:val="739D0DC1"/>
+    <w:multiLevelType w:val="hybridMultilevel"/>
+    <w:tmpl w:val="EB8CEFB0"/>
+    <w:lvl w:ilvl="0" w:tplc="0419000F">
+      <w:start w:val="1"/>
+      <w:numFmt w:val="decimal"/>
+      <w:lvlText w:val="%1."/>
+      <w:lvlJc w:val="left"/>
+      <w:pPr>
+        <w:ind w:left="720" w:hanging="360"/>
+      </w:pPr>
+      <w:rPr>
+        <w:rFonts w:hint="default"/>
+      </w:rPr>
+    </w:lvl>
+    <w:lvl w:ilvl="1" w:tplc="04190019" w:tentative="1">
       <w:start w:val="1"/>
       <w:numFmt w:val="lowerLetter"/>
       <w:lvlText w:val="%2."/>
@@ -2694,6 +5149,9 @@
     <w:lvlOverride w:ilvl="8">
       <w:startOverride w:val="1"/>
     </w:lvlOverride>
+  </w:num>
+  <w:num w:numId="4">
+    <w:abstractNumId w:val="3"/>
   </w:num>
 </w:numbering>
 </file>
@@ -3004,6 +5462,21 @@
       <w:szCs w:val="36"/>
     </w:rPr>
   </w:style>
+  <w:style w:type="paragraph" w:customStyle="1" w:styleId="11">
+    <w:name w:val="Абзац списка1"/>
+    <w:basedOn w:val="a"/>
+    <w:rsid w:val="00322E71"/>
+    <w:pPr>
+      <w:suppressAutoHyphens/>
+      <w:spacing w:after="160" w:line="259" w:lineRule="auto"/>
+      <w:ind w:left="720"/>
+      <w:contextualSpacing/>
+    </w:pPr>
+    <w:rPr>
+      <w:rFonts w:ascii="Calibri" w:eastAsia="Times New Roman" w:hAnsi="Calibri" w:cs="font265"/>
+      <w:kern w:val="1"/>
+    </w:rPr>
+  </w:style>
 </w:styles>
 </file>
 

--- a/4. Scale managment/4.1.3. Функции продукта.docx
+++ b/4. Scale managment/4.1.3. Функции продукта.docx
@@ -546,43 +546,55 @@
           <w:sz w:val="28"/>
           <w:szCs w:val="28"/>
         </w:rPr>
-        <w:t xml:space="preserve">Задается командой разработчиков на основе вероятности того, что данная функция вызовет нежелательные последствия для проекта, такие как превышение средств, </w:t>
-      </w:r>
-      <w:proofErr w:type="spellStart"/>
-      <w:r>
-        <w:rPr>
-          <w:rFonts w:ascii="Times New Roman" w:hAnsi="Times New Roman" w:cs="Times New Roman"/>
-          <w:sz w:val="28"/>
-          <w:szCs w:val="28"/>
-        </w:rPr>
-        <w:t>отставаиие</w:t>
-      </w:r>
-      <w:proofErr w:type="spellEnd"/>
-      <w:r>
-        <w:rPr>
-          <w:rFonts w:ascii="Times New Roman" w:hAnsi="Times New Roman" w:cs="Times New Roman"/>
-          <w:sz w:val="28"/>
-          <w:szCs w:val="28"/>
-        </w:rPr>
-        <w:t xml:space="preserve"> от графика или даже закрытие проекта. Риск делится на категории низкий, средний, </w:t>
-      </w:r>
-      <w:proofErr w:type="spellStart"/>
-      <w:r>
-        <w:rPr>
-          <w:rFonts w:ascii="Times New Roman" w:hAnsi="Times New Roman" w:cs="Times New Roman"/>
-          <w:sz w:val="28"/>
-          <w:szCs w:val="28"/>
-        </w:rPr>
-        <w:t>високий</w:t>
-      </w:r>
-      <w:proofErr w:type="spellEnd"/>
-      <w:r>
-        <w:rPr>
-          <w:rFonts w:ascii="Times New Roman" w:hAnsi="Times New Roman" w:cs="Times New Roman"/>
-          <w:sz w:val="28"/>
-          <w:szCs w:val="28"/>
-        </w:rPr>
-        <w:t xml:space="preserve">, хотя возможна и более тонкая градация. </w:t>
+        <w:t>Задается командой разработчиков на основе вероятности того, что данная функция вызовет нежелательные последствия для проекта, такие как превышение средств, отста</w:t>
+      </w:r>
+      <w:r>
+        <w:rPr>
+          <w:rFonts w:ascii="Times New Roman" w:hAnsi="Times New Roman" w:cs="Times New Roman"/>
+          <w:sz w:val="28"/>
+          <w:szCs w:val="28"/>
+        </w:rPr>
+        <w:t>и</w:t>
+      </w:r>
+      <w:r>
+        <w:rPr>
+          <w:rFonts w:ascii="Times New Roman" w:hAnsi="Times New Roman" w:cs="Times New Roman"/>
+          <w:sz w:val="28"/>
+          <w:szCs w:val="28"/>
+        </w:rPr>
+        <w:t>ва</w:t>
+      </w:r>
+      <w:r>
+        <w:rPr>
+          <w:rFonts w:ascii="Times New Roman" w:hAnsi="Times New Roman" w:cs="Times New Roman"/>
+          <w:sz w:val="28"/>
+          <w:szCs w:val="28"/>
+        </w:rPr>
+        <w:t>н</w:t>
+      </w:r>
+      <w:r>
+        <w:rPr>
+          <w:rFonts w:ascii="Times New Roman" w:hAnsi="Times New Roman" w:cs="Times New Roman"/>
+          <w:sz w:val="28"/>
+          <w:szCs w:val="28"/>
+        </w:rPr>
+        <w:t xml:space="preserve">ие от графика или даже закрытие проекта. Риск делится </w:t>
+      </w:r>
+      <w:r>
+        <w:rPr>
+          <w:rFonts w:ascii="Times New Roman" w:hAnsi="Times New Roman" w:cs="Times New Roman"/>
+          <w:sz w:val="28"/>
+          <w:szCs w:val="28"/>
+        </w:rPr>
+        <w:t>на категории низкий, средний, вы</w:t>
+      </w:r>
+      <w:r>
+        <w:rPr>
+          <w:rFonts w:ascii="Times New Roman" w:hAnsi="Times New Roman" w:cs="Times New Roman"/>
+          <w:sz w:val="28"/>
+          <w:szCs w:val="28"/>
+        </w:rPr>
+        <w:t xml:space="preserve">сокий, хотя возможна и более тонкая градация. </w:t>
       </w:r>
     </w:p>
     <w:p>
@@ -693,25 +705,23 @@
           <w:sz w:val="28"/>
           <w:szCs w:val="28"/>
         </w:rPr>
-        <w:t xml:space="preserve">Записывается, в какой версии продукта предполагается впервые реализовать данную функцию. Это поле можно использовать, чтобы поместить функции в базовый уровень конкретной версии. Если комбинировать этот атрибут с полем статуса, </w:t>
-      </w:r>
-      <w:proofErr w:type="spellStart"/>
-      <w:r>
-        <w:rPr>
-          <w:rFonts w:ascii="Times New Roman" w:hAnsi="Times New Roman" w:cs="Times New Roman"/>
-          <w:sz w:val="28"/>
-          <w:szCs w:val="28"/>
-        </w:rPr>
-        <w:t>можено</w:t>
-      </w:r>
-      <w:proofErr w:type="spellEnd"/>
-      <w:r>
-        <w:rPr>
-          <w:rFonts w:ascii="Times New Roman" w:hAnsi="Times New Roman" w:cs="Times New Roman"/>
-          <w:sz w:val="28"/>
-          <w:szCs w:val="28"/>
-        </w:rPr>
-        <w:t xml:space="preserve"> предлагать, записывать и обсуждать для версии различные функции, не приступая к их разработке. Будут реализовываться только функции, имеющие статус “Включенная”, для которых определена целевая версия.</w:t>
+        <w:t>Записывается, в какой версии продукта предполагается впервые реализовать данную функцию. Это поле можно использовать, чтобы поместить функции в базовый уровень конкретной версии. Если комбинировать эт</w:t>
+      </w:r>
+      <w:r>
+        <w:rPr>
+          <w:rFonts w:ascii="Times New Roman" w:hAnsi="Times New Roman" w:cs="Times New Roman"/>
+          <w:sz w:val="28"/>
+          <w:szCs w:val="28"/>
+        </w:rPr>
+        <w:t>от атрибут с полем статуса, мож</w:t>
+      </w:r>
+      <w:r>
+        <w:rPr>
+          <w:rFonts w:ascii="Times New Roman" w:hAnsi="Times New Roman" w:cs="Times New Roman"/>
+          <w:sz w:val="28"/>
+          <w:szCs w:val="28"/>
+        </w:rPr>
+        <w:t>но предлагать, записывать и обсуждать для версии различные функции, не приступая к их разработке. Будут реализовываться только функции, имеющие статус “Включенная”, для которых определена целевая версия.</w:t>
       </w:r>
     </w:p>
     <w:p>
